--- a/MS-Teams Info/Meeting Notes/Meeting #5 Notes Group 10 12.04.2021.docx
+++ b/MS-Teams Info/Meeting Notes/Meeting #5 Notes Group 10 12.04.2021.docx
@@ -9,7 +9,7 @@
         <w:spacing w:before="0" w:beforeAutospacing="0" w:after="0" w:afterAutospacing="0"/>
         <w:textAlignment w:val="baseline"/>
         <w:rPr>
-          <w:rFonts w:ascii="Arial" w:hAnsi="Arial" w:cs="Arial"/>
+          <w:rFonts w:asciiTheme="minorHAnsi" w:hAnsiTheme="minorHAnsi" w:cstheme="minorHAnsi"/>
           <w:sz w:val="18"/>
           <w:szCs w:val="18"/>
         </w:rPr>
@@ -17,22 +17,144 @@
       <w:r>
         <w:rPr>
           <w:rStyle w:val="normaltextrun"/>
-          <w:rFonts w:ascii="Arial" w:hAnsi="Arial" w:cs="Arial"/>
+          <w:rFonts w:asciiTheme="minorHAnsi" w:hAnsiTheme="minorHAnsi" w:cstheme="minorHAnsi"/>
           <w:color w:val="000000"/>
           <w:sz w:val="32"/>
           <w:szCs w:val="32"/>
         </w:rPr>
-        <w:t>CPT110 Assignment 2: Group Meeting #</w:t>
-      </w:r>
+        <w:t>CPT110 Assignment 2: Group Meeting #5</w:t>
+      </w:r>
+    </w:p>
+    <w:p>
+      <w:pPr>
+        <w:pStyle w:val="paragraph"/>
+        <w:shd w:val="clear" w:color="auto" w:fill="FFFFFF"/>
+        <w:spacing w:before="0" w:beforeAutospacing="0" w:after="0" w:afterAutospacing="0"/>
+        <w:textAlignment w:val="baseline"/>
+        <w:rPr>
+          <w:rFonts w:asciiTheme="minorHAnsi" w:hAnsiTheme="minorHAnsi" w:cstheme="minorHAnsi"/>
+          <w:sz w:val="18"/>
+          <w:szCs w:val="18"/>
+        </w:rPr>
+      </w:pPr>
       <w:r>
         <w:rPr>
           <w:rStyle w:val="normaltextrun"/>
-          <w:rFonts w:ascii="Arial" w:hAnsi="Arial" w:cs="Arial"/>
-          <w:color w:val="000000"/>
+          <w:rFonts w:asciiTheme="minorHAnsi" w:hAnsiTheme="minorHAnsi" w:cstheme="minorHAnsi"/>
+          <w:color w:val="000000"/>
+          <w:sz w:val="22"/>
+          <w:szCs w:val="22"/>
+        </w:rPr>
+        <w:t>12/04/2021</w:t>
+      </w:r>
+      <w:r>
+        <w:rPr>
+          <w:rStyle w:val="eop"/>
+          <w:rFonts w:asciiTheme="minorHAnsi" w:hAnsiTheme="minorHAnsi" w:cstheme="minorHAnsi"/>
+          <w:color w:val="000000"/>
+          <w:sz w:val="22"/>
+          <w:szCs w:val="22"/>
+        </w:rPr>
+        <w:t> </w:t>
+      </w:r>
+    </w:p>
+    <w:p>
+      <w:pPr>
+        <w:pStyle w:val="paragraph"/>
+        <w:shd w:val="clear" w:color="auto" w:fill="FFFFFF"/>
+        <w:spacing w:before="0" w:beforeAutospacing="0" w:after="0" w:afterAutospacing="0"/>
+        <w:textAlignment w:val="baseline"/>
+        <w:rPr>
+          <w:rFonts w:asciiTheme="minorHAnsi" w:hAnsiTheme="minorHAnsi" w:cstheme="minorHAnsi"/>
+          <w:sz w:val="18"/>
+          <w:szCs w:val="18"/>
+        </w:rPr>
+      </w:pPr>
+      <w:r>
+        <w:rPr>
+          <w:rStyle w:val="normaltextrun"/>
+          <w:rFonts w:asciiTheme="minorHAnsi" w:hAnsiTheme="minorHAnsi" w:cstheme="minorHAnsi"/>
+          <w:color w:val="000000"/>
+          <w:sz w:val="22"/>
+          <w:szCs w:val="22"/>
+        </w:rPr>
+        <w:t>Meeting ran 7.30pm – 8.29pm ADST. </w:t>
+      </w:r>
+      <w:r>
+        <w:rPr>
+          <w:rStyle w:val="eop"/>
+          <w:rFonts w:asciiTheme="minorHAnsi" w:hAnsiTheme="minorHAnsi" w:cstheme="minorHAnsi"/>
+          <w:color w:val="000000"/>
+          <w:sz w:val="22"/>
+          <w:szCs w:val="22"/>
+        </w:rPr>
+        <w:t> </w:t>
+      </w:r>
+    </w:p>
+    <w:p>
+      <w:pPr>
+        <w:pStyle w:val="paragraph"/>
+        <w:shd w:val="clear" w:color="auto" w:fill="FFFFFF"/>
+        <w:spacing w:before="0" w:beforeAutospacing="0" w:after="0" w:afterAutospacing="0"/>
+        <w:textAlignment w:val="baseline"/>
+        <w:rPr>
+          <w:rFonts w:asciiTheme="minorHAnsi" w:hAnsiTheme="minorHAnsi" w:cstheme="minorHAnsi"/>
+          <w:sz w:val="18"/>
+          <w:szCs w:val="18"/>
+        </w:rPr>
+      </w:pPr>
+      <w:r>
+        <w:rPr>
+          <w:rStyle w:val="normaltextrun"/>
+          <w:rFonts w:asciiTheme="minorHAnsi" w:hAnsiTheme="minorHAnsi" w:cstheme="minorHAnsi"/>
+          <w:color w:val="000000"/>
+          <w:sz w:val="22"/>
+          <w:szCs w:val="22"/>
+        </w:rPr>
+        <w:t> </w:t>
+      </w:r>
+      <w:r>
+        <w:rPr>
+          <w:rStyle w:val="eop"/>
+          <w:rFonts w:asciiTheme="minorHAnsi" w:hAnsiTheme="minorHAnsi" w:cstheme="minorHAnsi"/>
+          <w:color w:val="000000"/>
+          <w:sz w:val="22"/>
+          <w:szCs w:val="22"/>
+        </w:rPr>
+        <w:t> </w:t>
+      </w:r>
+    </w:p>
+    <w:p>
+      <w:pPr>
+        <w:pStyle w:val="paragraph"/>
+        <w:shd w:val="clear" w:color="auto" w:fill="FFFFFF"/>
+        <w:spacing w:before="0" w:beforeAutospacing="0" w:after="0" w:afterAutospacing="0"/>
+        <w:textAlignment w:val="baseline"/>
+        <w:rPr>
+          <w:rFonts w:asciiTheme="minorHAnsi" w:hAnsiTheme="minorHAnsi" w:cstheme="minorHAnsi"/>
           <w:sz w:val="32"/>
           <w:szCs w:val="32"/>
         </w:rPr>
-        <w:t>5</w:t>
+      </w:pPr>
+      <w:r>
+        <w:rPr>
+          <w:rStyle w:val="normaltextrun"/>
+          <w:rFonts w:asciiTheme="minorHAnsi" w:hAnsiTheme="minorHAnsi" w:cstheme="minorHAnsi"/>
+          <w:color w:val="000000"/>
+          <w:sz w:val="32"/>
+          <w:szCs w:val="32"/>
+        </w:rPr>
+        <w:t>Attendees: </w:t>
+      </w:r>
+      <w:r>
+        <w:rPr>
+          <w:rStyle w:val="eop"/>
+          <w:rFonts w:asciiTheme="minorHAnsi" w:hAnsiTheme="minorHAnsi" w:cstheme="minorHAnsi"/>
+          <w:color w:val="000000"/>
+          <w:sz w:val="32"/>
+          <w:szCs w:val="32"/>
+        </w:rPr>
+        <w:t> </w:t>
       </w:r>
     </w:p>
     <w:p>
@@ -42,7 +164,277 @@
         <w:spacing w:before="0" w:beforeAutospacing="0" w:after="0" w:afterAutospacing="0"/>
         <w:textAlignment w:val="baseline"/>
         <w:rPr>
-          <w:rFonts w:ascii="Arial" w:hAnsi="Arial" w:cs="Arial"/>
+          <w:rFonts w:asciiTheme="minorHAnsi" w:hAnsiTheme="minorHAnsi" w:cstheme="minorHAnsi"/>
+          <w:sz w:val="28"/>
+          <w:szCs w:val="28"/>
+        </w:rPr>
+      </w:pPr>
+      <w:r>
+        <w:rPr>
+          <w:rStyle w:val="normaltextrun"/>
+          <w:rFonts w:asciiTheme="minorHAnsi" w:hAnsiTheme="minorHAnsi" w:cstheme="minorHAnsi"/>
+          <w:color w:val="000000"/>
+          <w:sz w:val="28"/>
+          <w:szCs w:val="28"/>
+        </w:rPr>
+        <w:t>Sean Atherton </w:t>
+      </w:r>
+      <w:r>
+        <w:rPr>
+          <w:rStyle w:val="eop"/>
+          <w:rFonts w:asciiTheme="minorHAnsi" w:hAnsiTheme="minorHAnsi" w:cstheme="minorHAnsi"/>
+          <w:color w:val="000000"/>
+          <w:sz w:val="28"/>
+          <w:szCs w:val="28"/>
+        </w:rPr>
+        <w:t> </w:t>
+      </w:r>
+    </w:p>
+    <w:p>
+      <w:pPr>
+        <w:pStyle w:val="paragraph"/>
+        <w:shd w:val="clear" w:color="auto" w:fill="FFFFFF"/>
+        <w:spacing w:before="0" w:beforeAutospacing="0" w:after="0" w:afterAutospacing="0"/>
+        <w:textAlignment w:val="baseline"/>
+        <w:rPr>
+          <w:rFonts w:asciiTheme="minorHAnsi" w:hAnsiTheme="minorHAnsi" w:cstheme="minorHAnsi"/>
+          <w:sz w:val="28"/>
+          <w:szCs w:val="28"/>
+        </w:rPr>
+      </w:pPr>
+      <w:r>
+        <w:rPr>
+          <w:rStyle w:val="normaltextrun"/>
+          <w:rFonts w:asciiTheme="minorHAnsi" w:hAnsiTheme="minorHAnsi" w:cstheme="minorHAnsi"/>
+          <w:color w:val="000000"/>
+          <w:sz w:val="28"/>
+          <w:szCs w:val="28"/>
+        </w:rPr>
+        <w:t>Joshua Chuang </w:t>
+      </w:r>
+      <w:r>
+        <w:rPr>
+          <w:rStyle w:val="eop"/>
+          <w:rFonts w:asciiTheme="minorHAnsi" w:hAnsiTheme="minorHAnsi" w:cstheme="minorHAnsi"/>
+          <w:color w:val="000000"/>
+          <w:sz w:val="28"/>
+          <w:szCs w:val="28"/>
+        </w:rPr>
+        <w:t> </w:t>
+      </w:r>
+    </w:p>
+    <w:p>
+      <w:pPr>
+        <w:pStyle w:val="paragraph"/>
+        <w:shd w:val="clear" w:color="auto" w:fill="FFFFFF"/>
+        <w:spacing w:before="0" w:beforeAutospacing="0" w:after="0" w:afterAutospacing="0"/>
+        <w:textAlignment w:val="baseline"/>
+        <w:rPr>
+          <w:rFonts w:asciiTheme="minorHAnsi" w:hAnsiTheme="minorHAnsi" w:cstheme="minorHAnsi"/>
+          <w:sz w:val="28"/>
+          <w:szCs w:val="28"/>
+        </w:rPr>
+      </w:pPr>
+      <w:r>
+        <w:rPr>
+          <w:rStyle w:val="normaltextrun"/>
+          <w:rFonts w:asciiTheme="minorHAnsi" w:hAnsiTheme="minorHAnsi" w:cstheme="minorHAnsi"/>
+          <w:color w:val="000000"/>
+          <w:sz w:val="28"/>
+          <w:szCs w:val="28"/>
+        </w:rPr>
+        <w:t>Jack Holliday </w:t>
+      </w:r>
+      <w:r>
+        <w:rPr>
+          <w:rStyle w:val="eop"/>
+          <w:rFonts w:asciiTheme="minorHAnsi" w:hAnsiTheme="minorHAnsi" w:cstheme="minorHAnsi"/>
+          <w:color w:val="000000"/>
+          <w:sz w:val="28"/>
+          <w:szCs w:val="28"/>
+        </w:rPr>
+        <w:t xml:space="preserve">  </w:t>
+      </w:r>
+    </w:p>
+    <w:p>
+      <w:pPr>
+        <w:pStyle w:val="paragraph"/>
+        <w:shd w:val="clear" w:color="auto" w:fill="FFFFFF"/>
+        <w:spacing w:before="0" w:beforeAutospacing="0" w:after="0" w:afterAutospacing="0"/>
+        <w:textAlignment w:val="baseline"/>
+        <w:rPr>
+          <w:rFonts w:asciiTheme="minorHAnsi" w:hAnsiTheme="minorHAnsi" w:cstheme="minorHAnsi"/>
+          <w:sz w:val="28"/>
+          <w:szCs w:val="28"/>
+        </w:rPr>
+      </w:pPr>
+      <w:r>
+        <w:rPr>
+          <w:rStyle w:val="normaltextrun"/>
+          <w:rFonts w:asciiTheme="minorHAnsi" w:hAnsiTheme="minorHAnsi" w:cstheme="minorHAnsi"/>
+          <w:color w:val="000000"/>
+          <w:sz w:val="28"/>
+          <w:szCs w:val="28"/>
+        </w:rPr>
+        <w:t>Liam O’Loughlin </w:t>
+      </w:r>
+      <w:r>
+        <w:rPr>
+          <w:rStyle w:val="eop"/>
+          <w:rFonts w:asciiTheme="minorHAnsi" w:hAnsiTheme="minorHAnsi" w:cstheme="minorHAnsi"/>
+          <w:color w:val="000000"/>
+          <w:sz w:val="28"/>
+          <w:szCs w:val="28"/>
+        </w:rPr>
+        <w:t> </w:t>
+      </w:r>
+    </w:p>
+    <w:p>
+      <w:pPr>
+        <w:pStyle w:val="paragraph"/>
+        <w:shd w:val="clear" w:color="auto" w:fill="FFFFFF"/>
+        <w:spacing w:before="0" w:beforeAutospacing="0" w:after="0" w:afterAutospacing="0"/>
+        <w:textAlignment w:val="baseline"/>
+        <w:rPr>
+          <w:rStyle w:val="eop"/>
+          <w:rFonts w:asciiTheme="minorHAnsi" w:hAnsiTheme="minorHAnsi" w:cstheme="minorHAnsi"/>
+          <w:color w:val="000000"/>
+          <w:sz w:val="28"/>
+          <w:szCs w:val="28"/>
+        </w:rPr>
+      </w:pPr>
+      <w:r>
+        <w:rPr>
+          <w:rStyle w:val="normaltextrun"/>
+          <w:rFonts w:asciiTheme="minorHAnsi" w:hAnsiTheme="minorHAnsi" w:cstheme="minorHAnsi"/>
+          <w:color w:val="000000"/>
+          <w:sz w:val="28"/>
+          <w:szCs w:val="28"/>
+        </w:rPr>
+        <w:t>Stephanie Newland </w:t>
+      </w:r>
+      <w:r>
+        <w:rPr>
+          <w:rStyle w:val="eop"/>
+          <w:rFonts w:asciiTheme="minorHAnsi" w:hAnsiTheme="minorHAnsi" w:cstheme="minorHAnsi"/>
+          <w:color w:val="000000"/>
+          <w:sz w:val="28"/>
+          <w:szCs w:val="28"/>
+        </w:rPr>
+        <w:t> </w:t>
+      </w:r>
+    </w:p>
+    <w:p>
+      <w:pPr>
+        <w:pStyle w:val="paragraph"/>
+        <w:shd w:val="clear" w:color="auto" w:fill="FFFFFF"/>
+        <w:spacing w:before="0" w:beforeAutospacing="0" w:after="0" w:afterAutospacing="0"/>
+        <w:textAlignment w:val="baseline"/>
+        <w:rPr>
+          <w:rFonts w:asciiTheme="minorHAnsi" w:hAnsiTheme="minorHAnsi" w:cstheme="minorHAnsi"/>
+          <w:sz w:val="28"/>
+          <w:szCs w:val="28"/>
+        </w:rPr>
+      </w:pPr>
+      <w:r>
+        <w:rPr>
+          <w:rStyle w:val="normaltextrun"/>
+          <w:rFonts w:asciiTheme="minorHAnsi" w:hAnsiTheme="minorHAnsi" w:cstheme="minorHAnsi"/>
+          <w:color w:val="000000"/>
+          <w:sz w:val="28"/>
+          <w:szCs w:val="28"/>
+        </w:rPr>
+        <w:t xml:space="preserve">Mia </w:t>
+      </w:r>
+      <w:proofErr w:type="spellStart"/>
+      <w:r>
+        <w:rPr>
+          <w:rStyle w:val="normaltextrun"/>
+          <w:rFonts w:asciiTheme="minorHAnsi" w:hAnsiTheme="minorHAnsi" w:cstheme="minorHAnsi"/>
+          <w:color w:val="000000"/>
+          <w:sz w:val="28"/>
+          <w:szCs w:val="28"/>
+        </w:rPr>
+        <w:t>Vasiliadis</w:t>
+      </w:r>
+      <w:proofErr w:type="spellEnd"/>
+      <w:r>
+        <w:rPr>
+          <w:rStyle w:val="normaltextrun"/>
+          <w:rFonts w:asciiTheme="minorHAnsi" w:hAnsiTheme="minorHAnsi" w:cstheme="minorHAnsi"/>
+          <w:color w:val="000000"/>
+          <w:sz w:val="28"/>
+          <w:szCs w:val="28"/>
+        </w:rPr>
+        <w:t> </w:t>
+      </w:r>
+      <w:r>
+        <w:rPr>
+          <w:rStyle w:val="eop"/>
+          <w:rFonts w:asciiTheme="minorHAnsi" w:hAnsiTheme="minorHAnsi" w:cstheme="minorHAnsi"/>
+          <w:color w:val="000000"/>
+          <w:sz w:val="28"/>
+          <w:szCs w:val="28"/>
+        </w:rPr>
+        <w:t> </w:t>
+      </w:r>
+    </w:p>
+    <w:p>
+      <w:pPr>
+        <w:pStyle w:val="paragraph"/>
+        <w:shd w:val="clear" w:color="auto" w:fill="FFFFFF"/>
+        <w:spacing w:before="0" w:beforeAutospacing="0" w:after="0" w:afterAutospacing="0"/>
+        <w:textAlignment w:val="baseline"/>
+        <w:rPr>
+          <w:rStyle w:val="eop"/>
+          <w:rFonts w:asciiTheme="minorHAnsi" w:hAnsiTheme="minorHAnsi" w:cstheme="minorHAnsi"/>
+          <w:color w:val="000000"/>
+        </w:rPr>
+      </w:pPr>
+      <w:r>
+        <w:rPr>
+          <w:rStyle w:val="normaltextrun"/>
+          <w:rFonts w:asciiTheme="minorHAnsi" w:hAnsiTheme="minorHAnsi" w:cstheme="minorHAnsi"/>
+          <w:color w:val="000000"/>
+          <w:sz w:val="28"/>
+          <w:szCs w:val="28"/>
+        </w:rPr>
+        <w:t> </w:t>
+      </w:r>
+      <w:r>
+        <w:rPr>
+          <w:rStyle w:val="eop"/>
+          <w:rFonts w:asciiTheme="minorHAnsi" w:hAnsiTheme="minorHAnsi" w:cstheme="minorHAnsi"/>
+          <w:color w:val="000000"/>
+          <w:sz w:val="28"/>
+          <w:szCs w:val="28"/>
+        </w:rPr>
+        <w:t> </w:t>
+      </w:r>
+    </w:p>
+    <w:p>
+      <w:pPr>
+        <w:pStyle w:val="paragraph"/>
+        <w:shd w:val="clear" w:color="auto" w:fill="FFFFFF"/>
+        <w:spacing w:before="0" w:beforeAutospacing="0" w:after="0" w:afterAutospacing="0"/>
+        <w:textAlignment w:val="baseline"/>
+        <w:rPr>
+          <w:rStyle w:val="eop"/>
+          <w:rFonts w:asciiTheme="minorHAnsi" w:hAnsiTheme="minorHAnsi" w:cstheme="minorHAnsi"/>
+          <w:color w:val="000000"/>
+          <w:sz w:val="28"/>
+          <w:szCs w:val="28"/>
+        </w:rPr>
+      </w:pPr>
+    </w:p>
+    <w:p>
+      <w:pPr>
+        <w:pStyle w:val="paragraph"/>
+        <w:shd w:val="clear" w:color="auto" w:fill="FFFFFF"/>
+        <w:spacing w:before="0" w:beforeAutospacing="0" w:after="0" w:afterAutospacing="0"/>
+        <w:textAlignment w:val="baseline"/>
+        <w:rPr>
+          <w:rFonts w:asciiTheme="minorHAnsi" w:hAnsiTheme="minorHAnsi" w:cstheme="minorHAnsi"/>
           <w:sz w:val="18"/>
           <w:szCs w:val="18"/>
         </w:rPr>
@@ -50,492 +442,20 @@
       <w:r>
         <w:rPr>
           <w:rStyle w:val="normaltextrun"/>
-          <w:rFonts w:ascii="Arial" w:hAnsi="Arial" w:cs="Arial"/>
-          <w:color w:val="000000"/>
-          <w:sz w:val="22"/>
-          <w:szCs w:val="22"/>
-        </w:rPr>
-        <w:t>12</w:t>
-      </w:r>
-      <w:r>
-        <w:rPr>
-          <w:rStyle w:val="normaltextrun"/>
-          <w:rFonts w:ascii="Arial" w:hAnsi="Arial" w:cs="Arial"/>
-          <w:color w:val="000000"/>
-          <w:sz w:val="22"/>
-          <w:szCs w:val="22"/>
-        </w:rPr>
-        <w:t>/04/2021</w:t>
-      </w:r>
-      <w:r>
-        <w:rPr>
-          <w:rStyle w:val="eop"/>
-          <w:rFonts w:ascii="Arial" w:hAnsi="Arial" w:cs="Arial"/>
-          <w:color w:val="000000"/>
-          <w:sz w:val="22"/>
-          <w:szCs w:val="22"/>
-        </w:rPr>
-        <w:t> </w:t>
-      </w:r>
-    </w:p>
-    <w:p>
-      <w:pPr>
-        <w:pStyle w:val="paragraph"/>
-        <w:shd w:val="clear" w:color="auto" w:fill="FFFFFF"/>
-        <w:spacing w:before="0" w:beforeAutospacing="0" w:after="0" w:afterAutospacing="0"/>
-        <w:textAlignment w:val="baseline"/>
-        <w:rPr>
-          <w:rFonts w:ascii="Arial" w:hAnsi="Arial" w:cs="Arial"/>
-          <w:sz w:val="18"/>
-          <w:szCs w:val="18"/>
-        </w:rPr>
-      </w:pPr>
-      <w:r>
-        <w:rPr>
-          <w:rStyle w:val="normaltextrun"/>
-          <w:rFonts w:ascii="Arial" w:hAnsi="Arial" w:cs="Arial"/>
-          <w:color w:val="000000"/>
-          <w:sz w:val="22"/>
-          <w:szCs w:val="22"/>
-        </w:rPr>
-        <w:t xml:space="preserve">Meeting ran </w:t>
-      </w:r>
-      <w:r>
-        <w:rPr>
-          <w:rStyle w:val="normaltextrun"/>
-          <w:rFonts w:ascii="Arial" w:hAnsi="Arial" w:cs="Arial"/>
-          <w:color w:val="000000"/>
-          <w:sz w:val="22"/>
-          <w:szCs w:val="22"/>
-        </w:rPr>
-        <w:t>7</w:t>
-      </w:r>
-      <w:r>
-        <w:rPr>
-          <w:rStyle w:val="normaltextrun"/>
-          <w:rFonts w:ascii="Arial" w:hAnsi="Arial" w:cs="Arial"/>
-          <w:color w:val="000000"/>
-          <w:sz w:val="22"/>
-          <w:szCs w:val="22"/>
-        </w:rPr>
-        <w:t xml:space="preserve">.30pm – </w:t>
-      </w:r>
-      <w:r>
-        <w:rPr>
-          <w:rStyle w:val="normaltextrun"/>
-          <w:rFonts w:ascii="Arial" w:hAnsi="Arial" w:cs="Arial"/>
-          <w:color w:val="000000"/>
-          <w:sz w:val="22"/>
-          <w:szCs w:val="22"/>
-        </w:rPr>
-        <w:t>8</w:t>
-      </w:r>
-      <w:r>
-        <w:rPr>
-          <w:rStyle w:val="normaltextrun"/>
-          <w:rFonts w:ascii="Arial" w:hAnsi="Arial" w:cs="Arial"/>
-          <w:color w:val="000000"/>
-          <w:sz w:val="22"/>
-          <w:szCs w:val="22"/>
-        </w:rPr>
-        <w:t>.2</w:t>
-      </w:r>
-      <w:r>
-        <w:rPr>
-          <w:rStyle w:val="normaltextrun"/>
-          <w:rFonts w:ascii="Arial" w:hAnsi="Arial" w:cs="Arial"/>
-          <w:color w:val="000000"/>
-          <w:sz w:val="22"/>
-          <w:szCs w:val="22"/>
-        </w:rPr>
-        <w:t>9</w:t>
-      </w:r>
-      <w:r>
-        <w:rPr>
-          <w:rStyle w:val="normaltextrun"/>
-          <w:rFonts w:ascii="Arial" w:hAnsi="Arial" w:cs="Arial"/>
-          <w:color w:val="000000"/>
-          <w:sz w:val="22"/>
-          <w:szCs w:val="22"/>
-        </w:rPr>
-        <w:t>pm ADST. </w:t>
-      </w:r>
-      <w:r>
-        <w:rPr>
-          <w:rStyle w:val="eop"/>
-          <w:rFonts w:ascii="Arial" w:hAnsi="Arial" w:cs="Arial"/>
-          <w:color w:val="000000"/>
-          <w:sz w:val="22"/>
-          <w:szCs w:val="22"/>
-        </w:rPr>
-        <w:t> </w:t>
-      </w:r>
-    </w:p>
-    <w:p>
-      <w:pPr>
-        <w:pStyle w:val="paragraph"/>
-        <w:shd w:val="clear" w:color="auto" w:fill="FFFFFF"/>
-        <w:spacing w:before="0" w:beforeAutospacing="0" w:after="0" w:afterAutospacing="0"/>
-        <w:textAlignment w:val="baseline"/>
-        <w:rPr>
-          <w:rFonts w:ascii="Arial" w:hAnsi="Arial" w:cs="Arial"/>
-          <w:sz w:val="18"/>
-          <w:szCs w:val="18"/>
-        </w:rPr>
-      </w:pPr>
-      <w:r>
-        <w:rPr>
-          <w:rStyle w:val="normaltextrun"/>
-          <w:rFonts w:ascii="Arial" w:hAnsi="Arial" w:cs="Arial"/>
-          <w:color w:val="000000"/>
-          <w:sz w:val="22"/>
-          <w:szCs w:val="22"/>
-        </w:rPr>
-        <w:t> </w:t>
-      </w:r>
-      <w:r>
-        <w:rPr>
-          <w:rStyle w:val="eop"/>
-          <w:rFonts w:ascii="Arial" w:hAnsi="Arial" w:cs="Arial"/>
-          <w:color w:val="000000"/>
-          <w:sz w:val="22"/>
-          <w:szCs w:val="22"/>
-        </w:rPr>
-        <w:t> </w:t>
-      </w:r>
-    </w:p>
-    <w:p>
-      <w:pPr>
-        <w:pStyle w:val="paragraph"/>
-        <w:shd w:val="clear" w:color="auto" w:fill="FFFFFF"/>
-        <w:spacing w:before="0" w:beforeAutospacing="0" w:after="0" w:afterAutospacing="0"/>
-        <w:textAlignment w:val="baseline"/>
-        <w:rPr>
-          <w:rFonts w:ascii="Arial" w:hAnsi="Arial" w:cs="Arial"/>
-          <w:sz w:val="18"/>
-          <w:szCs w:val="18"/>
-        </w:rPr>
-      </w:pPr>
-      <w:r>
-        <w:rPr>
-          <w:rStyle w:val="normaltextrun"/>
-          <w:rFonts w:ascii="Arial" w:hAnsi="Arial" w:cs="Arial"/>
-          <w:color w:val="000000"/>
-          <w:sz w:val="28"/>
-          <w:szCs w:val="28"/>
-        </w:rPr>
-        <w:t>Attendees</w:t>
-      </w:r>
-      <w:r>
-        <w:rPr>
-          <w:rStyle w:val="normaltextrun"/>
-          <w:rFonts w:ascii="Arial" w:hAnsi="Arial" w:cs="Arial"/>
-          <w:color w:val="000000"/>
-        </w:rPr>
-        <w:t>: </w:t>
-      </w:r>
-      <w:r>
-        <w:rPr>
-          <w:rStyle w:val="eop"/>
-          <w:rFonts w:ascii="Arial" w:hAnsi="Arial" w:cs="Arial"/>
-          <w:color w:val="000000"/>
-        </w:rPr>
-        <w:t> </w:t>
-      </w:r>
-    </w:p>
-    <w:p>
-      <w:pPr>
-        <w:pStyle w:val="paragraph"/>
-        <w:shd w:val="clear" w:color="auto" w:fill="FFFFFF"/>
-        <w:spacing w:before="0" w:beforeAutospacing="0" w:after="0" w:afterAutospacing="0"/>
-        <w:textAlignment w:val="baseline"/>
-        <w:rPr>
-          <w:rFonts w:ascii="Arial" w:hAnsi="Arial" w:cs="Arial"/>
-          <w:sz w:val="18"/>
-          <w:szCs w:val="18"/>
-        </w:rPr>
-      </w:pPr>
-      <w:r>
-        <w:rPr>
-          <w:rStyle w:val="normaltextrun"/>
-          <w:rFonts w:ascii="Arial" w:hAnsi="Arial" w:cs="Arial"/>
-          <w:color w:val="000000"/>
-          <w:sz w:val="22"/>
-          <w:szCs w:val="22"/>
-        </w:rPr>
-        <w:t>Sean Atherton </w:t>
-      </w:r>
-      <w:r>
-        <w:rPr>
-          <w:rStyle w:val="eop"/>
-          <w:rFonts w:ascii="Arial" w:hAnsi="Arial" w:cs="Arial"/>
-          <w:color w:val="000000"/>
-          <w:sz w:val="22"/>
-          <w:szCs w:val="22"/>
-        </w:rPr>
-        <w:t> </w:t>
-      </w:r>
-    </w:p>
-    <w:p>
-      <w:pPr>
-        <w:pStyle w:val="paragraph"/>
-        <w:shd w:val="clear" w:color="auto" w:fill="FFFFFF"/>
-        <w:spacing w:before="0" w:beforeAutospacing="0" w:after="0" w:afterAutospacing="0"/>
-        <w:textAlignment w:val="baseline"/>
-        <w:rPr>
-          <w:rFonts w:ascii="Arial" w:hAnsi="Arial" w:cs="Arial"/>
-          <w:sz w:val="18"/>
-          <w:szCs w:val="18"/>
-        </w:rPr>
-      </w:pPr>
-      <w:r>
-        <w:rPr>
-          <w:rStyle w:val="normaltextrun"/>
-          <w:rFonts w:ascii="Arial" w:hAnsi="Arial" w:cs="Arial"/>
-          <w:color w:val="000000"/>
-          <w:sz w:val="22"/>
-          <w:szCs w:val="22"/>
-        </w:rPr>
-        <w:t>Joshua Chuang </w:t>
-      </w:r>
-      <w:r>
-        <w:rPr>
-          <w:rStyle w:val="eop"/>
-          <w:rFonts w:ascii="Arial" w:hAnsi="Arial" w:cs="Arial"/>
-          <w:color w:val="000000"/>
-          <w:sz w:val="22"/>
-          <w:szCs w:val="22"/>
-        </w:rPr>
-        <w:t> </w:t>
-      </w:r>
-    </w:p>
-    <w:p>
-      <w:pPr>
-        <w:pStyle w:val="paragraph"/>
-        <w:shd w:val="clear" w:color="auto" w:fill="FFFFFF"/>
-        <w:spacing w:before="0" w:beforeAutospacing="0" w:after="0" w:afterAutospacing="0"/>
-        <w:textAlignment w:val="baseline"/>
-        <w:rPr>
-          <w:rFonts w:ascii="Arial" w:hAnsi="Arial" w:cs="Arial"/>
-          <w:sz w:val="18"/>
-          <w:szCs w:val="18"/>
-        </w:rPr>
-      </w:pPr>
-      <w:r>
-        <w:rPr>
-          <w:rStyle w:val="normaltextrun"/>
-          <w:rFonts w:ascii="Arial" w:hAnsi="Arial" w:cs="Arial"/>
-          <w:color w:val="000000"/>
-          <w:sz w:val="22"/>
-          <w:szCs w:val="22"/>
-        </w:rPr>
-        <w:t>Jack Holliday </w:t>
-      </w:r>
-      <w:r>
-        <w:rPr>
-          <w:rStyle w:val="eop"/>
-          <w:rFonts w:ascii="Arial" w:hAnsi="Arial" w:cs="Arial"/>
-          <w:color w:val="000000"/>
-          <w:sz w:val="22"/>
-          <w:szCs w:val="22"/>
-        </w:rPr>
-        <w:t xml:space="preserve">  </w:t>
-      </w:r>
-    </w:p>
-    <w:p>
-      <w:pPr>
-        <w:pStyle w:val="paragraph"/>
-        <w:shd w:val="clear" w:color="auto" w:fill="FFFFFF"/>
-        <w:spacing w:before="0" w:beforeAutospacing="0" w:after="0" w:afterAutospacing="0"/>
-        <w:textAlignment w:val="baseline"/>
-        <w:rPr>
-          <w:rFonts w:ascii="Arial" w:hAnsi="Arial" w:cs="Arial"/>
-          <w:sz w:val="18"/>
-          <w:szCs w:val="18"/>
-        </w:rPr>
-      </w:pPr>
-      <w:r>
-        <w:rPr>
-          <w:rStyle w:val="normaltextrun"/>
-          <w:rFonts w:ascii="Arial" w:hAnsi="Arial" w:cs="Arial"/>
-          <w:color w:val="000000"/>
-          <w:sz w:val="22"/>
-          <w:szCs w:val="22"/>
-        </w:rPr>
-        <w:t>Liam O’Loughlin </w:t>
-      </w:r>
-      <w:r>
-        <w:rPr>
-          <w:rStyle w:val="eop"/>
-          <w:rFonts w:ascii="Arial" w:hAnsi="Arial" w:cs="Arial"/>
-          <w:color w:val="000000"/>
-          <w:sz w:val="22"/>
-          <w:szCs w:val="22"/>
-        </w:rPr>
-        <w:t> </w:t>
-      </w:r>
-    </w:p>
-    <w:p>
-      <w:pPr>
-        <w:pStyle w:val="paragraph"/>
-        <w:shd w:val="clear" w:color="auto" w:fill="FFFFFF"/>
-        <w:spacing w:before="0" w:beforeAutospacing="0" w:after="0" w:afterAutospacing="0"/>
-        <w:textAlignment w:val="baseline"/>
-        <w:rPr>
-          <w:rStyle w:val="eop"/>
-          <w:rFonts w:ascii="Arial" w:hAnsi="Arial" w:cs="Arial"/>
-          <w:color w:val="000000"/>
-          <w:sz w:val="22"/>
-          <w:szCs w:val="22"/>
-        </w:rPr>
-      </w:pPr>
-      <w:r>
-        <w:rPr>
-          <w:rStyle w:val="normaltextrun"/>
-          <w:rFonts w:ascii="Arial" w:hAnsi="Arial" w:cs="Arial"/>
-          <w:color w:val="000000"/>
-          <w:sz w:val="22"/>
-          <w:szCs w:val="22"/>
-        </w:rPr>
-        <w:t>Stephanie Newland </w:t>
-      </w:r>
-      <w:r>
-        <w:rPr>
-          <w:rStyle w:val="eop"/>
-          <w:rFonts w:ascii="Arial" w:hAnsi="Arial" w:cs="Arial"/>
-          <w:color w:val="000000"/>
-          <w:sz w:val="22"/>
-          <w:szCs w:val="22"/>
-        </w:rPr>
-        <w:t> </w:t>
-      </w:r>
-    </w:p>
-    <w:p>
-      <w:pPr>
-        <w:pStyle w:val="paragraph"/>
-        <w:shd w:val="clear" w:color="auto" w:fill="FFFFFF"/>
-        <w:spacing w:before="0" w:beforeAutospacing="0" w:after="0" w:afterAutospacing="0"/>
-        <w:textAlignment w:val="baseline"/>
-        <w:rPr>
-          <w:rFonts w:ascii="Arial" w:hAnsi="Arial" w:cs="Arial"/>
-          <w:sz w:val="18"/>
-          <w:szCs w:val="18"/>
-        </w:rPr>
-      </w:pPr>
-      <w:r>
-        <w:rPr>
-          <w:rStyle w:val="normaltextrun"/>
-          <w:rFonts w:ascii="Arial" w:hAnsi="Arial" w:cs="Arial"/>
-          <w:color w:val="000000"/>
-          <w:sz w:val="22"/>
-          <w:szCs w:val="22"/>
-        </w:rPr>
-        <w:t xml:space="preserve">Mia </w:t>
-      </w:r>
-      <w:proofErr w:type="spellStart"/>
-      <w:r>
-        <w:rPr>
-          <w:rStyle w:val="normaltextrun"/>
-          <w:rFonts w:ascii="Arial" w:hAnsi="Arial" w:cs="Arial"/>
-          <w:color w:val="000000"/>
-          <w:sz w:val="22"/>
-          <w:szCs w:val="22"/>
-        </w:rPr>
-        <w:t>Vasiliadis</w:t>
-      </w:r>
-      <w:proofErr w:type="spellEnd"/>
-      <w:r>
-        <w:rPr>
-          <w:rStyle w:val="normaltextrun"/>
-          <w:rFonts w:ascii="Arial" w:hAnsi="Arial" w:cs="Arial"/>
-          <w:color w:val="000000"/>
-          <w:sz w:val="22"/>
-          <w:szCs w:val="22"/>
-        </w:rPr>
-        <w:t> </w:t>
-      </w:r>
-      <w:r>
-        <w:rPr>
-          <w:rStyle w:val="eop"/>
-          <w:rFonts w:ascii="Arial" w:hAnsi="Arial" w:cs="Arial"/>
-          <w:color w:val="000000"/>
-          <w:sz w:val="22"/>
-          <w:szCs w:val="22"/>
-        </w:rPr>
-        <w:t> </w:t>
-      </w:r>
-    </w:p>
-    <w:p>
-      <w:pPr>
-        <w:pStyle w:val="paragraph"/>
-        <w:shd w:val="clear" w:color="auto" w:fill="FFFFFF"/>
-        <w:spacing w:before="0" w:beforeAutospacing="0" w:after="0" w:afterAutospacing="0"/>
-        <w:textAlignment w:val="baseline"/>
-        <w:rPr>
-          <w:rStyle w:val="eop"/>
-          <w:rFonts w:ascii="Arial" w:hAnsi="Arial" w:cs="Arial"/>
-          <w:color w:val="000000"/>
-        </w:rPr>
-      </w:pPr>
-      <w:r>
-        <w:rPr>
-          <w:rStyle w:val="normaltextrun"/>
-          <w:rFonts w:ascii="Arial" w:hAnsi="Arial" w:cs="Arial"/>
-          <w:color w:val="000000"/>
-        </w:rPr>
-        <w:t> </w:t>
-      </w:r>
-      <w:r>
-        <w:rPr>
-          <w:rStyle w:val="eop"/>
-          <w:rFonts w:ascii="Arial" w:hAnsi="Arial" w:cs="Arial"/>
-          <w:color w:val="000000"/>
-        </w:rPr>
-        <w:t> </w:t>
-      </w:r>
-    </w:p>
-    <w:p>
-      <w:pPr>
-        <w:pStyle w:val="paragraph"/>
-        <w:shd w:val="clear" w:color="auto" w:fill="FFFFFF"/>
-        <w:spacing w:before="0" w:beforeAutospacing="0" w:after="0" w:afterAutospacing="0"/>
-        <w:textAlignment w:val="baseline"/>
-        <w:rPr>
-          <w:rStyle w:val="eop"/>
-          <w:rFonts w:ascii="Arial" w:hAnsi="Arial" w:cs="Arial"/>
-          <w:color w:val="000000"/>
-        </w:rPr>
-      </w:pPr>
-    </w:p>
-    <w:p>
-      <w:pPr>
-        <w:pStyle w:val="paragraph"/>
-        <w:shd w:val="clear" w:color="auto" w:fill="FFFFFF"/>
-        <w:spacing w:before="0" w:beforeAutospacing="0" w:after="0" w:afterAutospacing="0"/>
-        <w:textAlignment w:val="baseline"/>
-        <w:rPr>
-          <w:rFonts w:ascii="Arial" w:hAnsi="Arial" w:cs="Arial"/>
-          <w:sz w:val="18"/>
-          <w:szCs w:val="18"/>
-        </w:rPr>
-      </w:pPr>
-      <w:r>
-        <w:rPr>
-          <w:rStyle w:val="normaltextrun"/>
-          <w:rFonts w:ascii="Arial" w:hAnsi="Arial" w:cs="Arial"/>
-          <w:color w:val="000000"/>
-          <w:sz w:val="28"/>
-          <w:szCs w:val="28"/>
+          <w:rFonts w:asciiTheme="minorHAnsi" w:hAnsiTheme="minorHAnsi" w:cstheme="minorHAnsi"/>
+          <w:color w:val="000000"/>
+          <w:sz w:val="32"/>
+          <w:szCs w:val="32"/>
         </w:rPr>
         <w:t>Meeting notes: </w:t>
       </w:r>
       <w:r>
         <w:rPr>
           <w:rStyle w:val="eop"/>
-          <w:rFonts w:ascii="Arial" w:hAnsi="Arial" w:cs="Arial"/>
-          <w:color w:val="000000"/>
-          <w:sz w:val="28"/>
-          <w:szCs w:val="28"/>
+          <w:rFonts w:asciiTheme="minorHAnsi" w:hAnsiTheme="minorHAnsi" w:cstheme="minorHAnsi"/>
+          <w:color w:val="000000"/>
+          <w:sz w:val="32"/>
+          <w:szCs w:val="32"/>
         </w:rPr>
         <w:t> </w:t>
       </w:r>
@@ -545,13 +465,12 @@
         <w:pStyle w:val="paragraph"/>
         <w:numPr>
           <w:ilvl w:val="0"/>
-          <w:numId w:val="1"/>
+          <w:numId w:val="19"/>
         </w:numPr>
         <w:spacing w:before="0" w:beforeAutospacing="0" w:after="0" w:afterAutospacing="0"/>
-        <w:ind w:left="1440" w:firstLine="0"/>
-        <w:textAlignment w:val="baseline"/>
-        <w:rPr>
-          <w:rFonts w:ascii="Arial" w:hAnsi="Arial" w:cs="Arial"/>
+        <w:textAlignment w:val="baseline"/>
+        <w:rPr>
+          <w:rFonts w:asciiTheme="minorHAnsi" w:hAnsiTheme="minorHAnsi" w:cstheme="minorHAnsi"/>
           <w:sz w:val="22"/>
           <w:szCs w:val="22"/>
         </w:rPr>
@@ -559,7 +478,7 @@
       <w:r>
         <w:rPr>
           <w:rStyle w:val="normaltextrun"/>
-          <w:rFonts w:ascii="Arial" w:hAnsi="Arial" w:cs="Arial"/>
+          <w:rFonts w:asciiTheme="minorHAnsi" w:hAnsiTheme="minorHAnsi" w:cstheme="minorHAnsi"/>
           <w:color w:val="000000"/>
           <w:sz w:val="22"/>
           <w:szCs w:val="22"/>
@@ -569,7 +488,7 @@
       <w:r>
         <w:rPr>
           <w:rStyle w:val="eop"/>
-          <w:rFonts w:ascii="Arial" w:hAnsi="Arial" w:cs="Arial"/>
+          <w:rFonts w:asciiTheme="minorHAnsi" w:hAnsiTheme="minorHAnsi" w:cstheme="minorHAnsi"/>
           <w:color w:val="000000"/>
           <w:sz w:val="22"/>
           <w:szCs w:val="22"/>
@@ -582,13 +501,12 @@
         <w:pStyle w:val="paragraph"/>
         <w:numPr>
           <w:ilvl w:val="0"/>
-          <w:numId w:val="1"/>
+          <w:numId w:val="19"/>
         </w:numPr>
         <w:spacing w:before="0" w:beforeAutospacing="0" w:after="0" w:afterAutospacing="0"/>
-        <w:ind w:left="1440" w:firstLine="0"/>
-        <w:textAlignment w:val="baseline"/>
-        <w:rPr>
-          <w:rFonts w:ascii="Arial" w:hAnsi="Arial" w:cs="Arial"/>
+        <w:textAlignment w:val="baseline"/>
+        <w:rPr>
+          <w:rFonts w:asciiTheme="minorHAnsi" w:hAnsiTheme="minorHAnsi" w:cstheme="minorHAnsi"/>
           <w:sz w:val="22"/>
           <w:szCs w:val="22"/>
         </w:rPr>
@@ -596,7 +514,7 @@
       <w:r>
         <w:rPr>
           <w:rStyle w:val="normaltextrun"/>
-          <w:rFonts w:ascii="Arial" w:hAnsi="Arial" w:cs="Arial"/>
+          <w:rFonts w:asciiTheme="minorHAnsi" w:hAnsiTheme="minorHAnsi" w:cstheme="minorHAnsi"/>
           <w:color w:val="000000"/>
           <w:sz w:val="22"/>
           <w:szCs w:val="22"/>
@@ -606,12 +524,41 @@
       <w:r>
         <w:rPr>
           <w:rStyle w:val="eop"/>
-          <w:rFonts w:ascii="Arial" w:hAnsi="Arial" w:cs="Arial"/>
+          <w:rFonts w:asciiTheme="minorHAnsi" w:hAnsiTheme="minorHAnsi" w:cstheme="minorHAnsi"/>
           <w:color w:val="000000"/>
           <w:sz w:val="22"/>
           <w:szCs w:val="22"/>
         </w:rPr>
         <w:t> </w:t>
+      </w:r>
+    </w:p>
+    <w:p>
+      <w:pPr>
+        <w:pStyle w:val="paragraph"/>
+        <w:numPr>
+          <w:ilvl w:val="1"/>
+          <w:numId w:val="19"/>
+        </w:numPr>
+        <w:spacing w:before="0" w:beforeAutospacing="0" w:after="0" w:afterAutospacing="0"/>
+        <w:textAlignment w:val="baseline"/>
+        <w:rPr>
+          <w:rStyle w:val="eop"/>
+          <w:rFonts w:asciiTheme="minorHAnsi" w:hAnsiTheme="minorHAnsi" w:cstheme="minorHAnsi"/>
+          <w:sz w:val="22"/>
+          <w:szCs w:val="22"/>
+        </w:rPr>
+      </w:pPr>
+      <w:r>
+        <w:rPr>
+          <w:rStyle w:val="eop"/>
+          <w:rFonts w:asciiTheme="minorHAnsi" w:hAnsiTheme="minorHAnsi" w:cstheme="minorHAnsi"/>
+          <w:b/>
+          <w:bCs/>
+          <w:color w:val="000000"/>
+          <w:sz w:val="22"/>
+          <w:szCs w:val="22"/>
+        </w:rPr>
+        <w:t>Team Profile/Individual Profiles</w:t>
       </w:r>
     </w:p>
     <w:p>
@@ -619,40 +566,563 @@
         <w:pStyle w:val="paragraph"/>
         <w:numPr>
           <w:ilvl w:val="2"/>
-          <w:numId w:val="2"/>
+          <w:numId w:val="19"/>
         </w:numPr>
         <w:spacing w:before="0" w:beforeAutospacing="0" w:after="0" w:afterAutospacing="0"/>
         <w:textAlignment w:val="baseline"/>
         <w:rPr>
           <w:rStyle w:val="eop"/>
-          <w:rFonts w:ascii="Arial" w:hAnsi="Arial" w:cs="Arial"/>
-          <w:sz w:val="22"/>
-          <w:szCs w:val="22"/>
-        </w:rPr>
-      </w:pPr>
-      <w:r>
-        <w:rPr>
-          <w:rStyle w:val="eop"/>
-          <w:rFonts w:ascii="Arial" w:hAnsi="Arial" w:cs="Arial"/>
+          <w:rFonts w:asciiTheme="minorHAnsi" w:hAnsiTheme="minorHAnsi" w:cstheme="minorHAnsi"/>
+          <w:sz w:val="22"/>
+          <w:szCs w:val="22"/>
+        </w:rPr>
+      </w:pPr>
+      <w:r>
+        <w:rPr>
+          <w:rStyle w:val="eop"/>
+          <w:rFonts w:asciiTheme="minorHAnsi" w:hAnsiTheme="minorHAnsi" w:cstheme="minorHAnsi"/>
+          <w:sz w:val="22"/>
+          <w:szCs w:val="22"/>
+        </w:rPr>
+        <w:t>Uploads from Mia and Josh have been added.</w:t>
+      </w:r>
+    </w:p>
+    <w:p>
+      <w:pPr>
+        <w:pStyle w:val="paragraph"/>
+        <w:numPr>
+          <w:ilvl w:val="2"/>
+          <w:numId w:val="19"/>
+        </w:numPr>
+        <w:spacing w:before="0" w:beforeAutospacing="0" w:after="0" w:afterAutospacing="0"/>
+        <w:textAlignment w:val="baseline"/>
+        <w:rPr>
+          <w:rStyle w:val="eop"/>
+          <w:rFonts w:asciiTheme="minorHAnsi" w:hAnsiTheme="minorHAnsi" w:cstheme="minorHAnsi"/>
+          <w:sz w:val="22"/>
+          <w:szCs w:val="22"/>
+        </w:rPr>
+      </w:pPr>
+      <w:r>
+        <w:rPr>
+          <w:rStyle w:val="eop"/>
+          <w:rFonts w:asciiTheme="minorHAnsi" w:hAnsiTheme="minorHAnsi" w:cstheme="minorHAnsi"/>
+          <w:sz w:val="22"/>
+          <w:szCs w:val="22"/>
+        </w:rPr>
+        <w:t>Profile document should be complete except any formatting required.</w:t>
+      </w:r>
+    </w:p>
+    <w:p>
+      <w:pPr>
+        <w:pStyle w:val="paragraph"/>
+        <w:numPr>
+          <w:ilvl w:val="1"/>
+          <w:numId w:val="19"/>
+        </w:numPr>
+        <w:spacing w:before="0" w:beforeAutospacing="0" w:after="0" w:afterAutospacing="0"/>
+        <w:textAlignment w:val="baseline"/>
+        <w:rPr>
+          <w:rStyle w:val="eop"/>
+          <w:rFonts w:asciiTheme="minorHAnsi" w:hAnsiTheme="minorHAnsi" w:cstheme="minorHAnsi"/>
+          <w:sz w:val="22"/>
+          <w:szCs w:val="22"/>
+        </w:rPr>
+      </w:pPr>
+      <w:r>
+        <w:rPr>
+          <w:rStyle w:val="eop"/>
+          <w:rFonts w:asciiTheme="minorHAnsi" w:hAnsiTheme="minorHAnsi" w:cstheme="minorHAnsi"/>
           <w:b/>
           <w:bCs/>
-          <w:color w:val="000000"/>
-          <w:sz w:val="22"/>
-          <w:szCs w:val="22"/>
-        </w:rPr>
-        <w:t>Team Profile</w:t>
-      </w:r>
-      <w:r>
-        <w:rPr>
-          <w:rStyle w:val="eop"/>
-          <w:rFonts w:ascii="Arial" w:hAnsi="Arial" w:cs="Arial"/>
+          <w:sz w:val="22"/>
+          <w:szCs w:val="22"/>
+        </w:rPr>
+        <w:t>Individual Profiles</w:t>
+      </w:r>
+    </w:p>
+    <w:p>
+      <w:pPr>
+        <w:pStyle w:val="paragraph"/>
+        <w:numPr>
+          <w:ilvl w:val="2"/>
+          <w:numId w:val="19"/>
+        </w:numPr>
+        <w:spacing w:before="0" w:beforeAutospacing="0" w:after="0" w:afterAutospacing="0"/>
+        <w:textAlignment w:val="baseline"/>
+        <w:rPr>
+          <w:rStyle w:val="eop"/>
+          <w:rFonts w:asciiTheme="minorHAnsi" w:hAnsiTheme="minorHAnsi" w:cstheme="minorHAnsi"/>
+          <w:sz w:val="22"/>
+          <w:szCs w:val="22"/>
+        </w:rPr>
+      </w:pPr>
+      <w:r>
+        <w:rPr>
+          <w:rStyle w:val="eop"/>
+          <w:rFonts w:asciiTheme="minorHAnsi" w:hAnsiTheme="minorHAnsi" w:cstheme="minorHAnsi"/>
+          <w:sz w:val="22"/>
+          <w:szCs w:val="22"/>
+        </w:rPr>
+        <w:t>All individual profiles are summarised and uploaded.</w:t>
+      </w:r>
+    </w:p>
+    <w:p>
+      <w:pPr>
+        <w:pStyle w:val="paragraph"/>
+        <w:numPr>
+          <w:ilvl w:val="1"/>
+          <w:numId w:val="19"/>
+        </w:numPr>
+        <w:spacing w:before="0" w:beforeAutospacing="0" w:after="0" w:afterAutospacing="0"/>
+        <w:textAlignment w:val="baseline"/>
+        <w:rPr>
+          <w:rStyle w:val="eop"/>
+          <w:rFonts w:asciiTheme="minorHAnsi" w:hAnsiTheme="minorHAnsi" w:cstheme="minorHAnsi"/>
+          <w:sz w:val="22"/>
+          <w:szCs w:val="22"/>
+        </w:rPr>
+      </w:pPr>
+      <w:r>
+        <w:rPr>
+          <w:rStyle w:val="eop"/>
+          <w:rFonts w:asciiTheme="minorHAnsi" w:hAnsiTheme="minorHAnsi" w:cstheme="minorHAnsi"/>
           <w:b/>
           <w:bCs/>
-          <w:color w:val="000000"/>
-          <w:sz w:val="22"/>
-          <w:szCs w:val="22"/>
-        </w:rPr>
-        <w:t>/Individual Profiles</w:t>
+          <w:sz w:val="22"/>
+          <w:szCs w:val="22"/>
+        </w:rPr>
+        <w:t>Assignment One Feedback</w:t>
+      </w:r>
+    </w:p>
+    <w:p>
+      <w:pPr>
+        <w:pStyle w:val="paragraph"/>
+        <w:numPr>
+          <w:ilvl w:val="2"/>
+          <w:numId w:val="19"/>
+        </w:numPr>
+        <w:spacing w:before="0" w:beforeAutospacing="0" w:after="0" w:afterAutospacing="0"/>
+        <w:textAlignment w:val="baseline"/>
+        <w:rPr>
+          <w:rStyle w:val="eop"/>
+          <w:rFonts w:asciiTheme="minorHAnsi" w:hAnsiTheme="minorHAnsi" w:cstheme="minorHAnsi"/>
+          <w:sz w:val="22"/>
+          <w:szCs w:val="22"/>
+        </w:rPr>
+      </w:pPr>
+      <w:r>
+        <w:rPr>
+          <w:rStyle w:val="eop"/>
+          <w:rFonts w:asciiTheme="minorHAnsi" w:hAnsiTheme="minorHAnsi" w:cstheme="minorHAnsi"/>
+          <w:sz w:val="22"/>
+          <w:szCs w:val="22"/>
+        </w:rPr>
+        <w:t>Marks have been released; decided on quick discussion over feedback.</w:t>
+      </w:r>
+    </w:p>
+    <w:p>
+      <w:pPr>
+        <w:pStyle w:val="paragraph"/>
+        <w:numPr>
+          <w:ilvl w:val="1"/>
+          <w:numId w:val="19"/>
+        </w:numPr>
+        <w:spacing w:before="0" w:beforeAutospacing="0" w:after="0" w:afterAutospacing="0"/>
+        <w:textAlignment w:val="baseline"/>
+        <w:rPr>
+          <w:rStyle w:val="eop"/>
+          <w:rFonts w:asciiTheme="minorHAnsi" w:hAnsiTheme="minorHAnsi" w:cstheme="minorHAnsi"/>
+          <w:sz w:val="22"/>
+          <w:szCs w:val="22"/>
+        </w:rPr>
+      </w:pPr>
+      <w:r>
+        <w:rPr>
+          <w:rStyle w:val="eop"/>
+          <w:rFonts w:asciiTheme="minorHAnsi" w:hAnsiTheme="minorHAnsi" w:cstheme="minorHAnsi"/>
+          <w:b/>
+          <w:bCs/>
+          <w:sz w:val="22"/>
+          <w:szCs w:val="22"/>
+        </w:rPr>
+        <w:t>Submission</w:t>
+      </w:r>
+    </w:p>
+    <w:p>
+      <w:pPr>
+        <w:pStyle w:val="paragraph"/>
+        <w:numPr>
+          <w:ilvl w:val="2"/>
+          <w:numId w:val="19"/>
+        </w:numPr>
+        <w:spacing w:before="0" w:beforeAutospacing="0" w:after="0" w:afterAutospacing="0"/>
+        <w:textAlignment w:val="baseline"/>
+        <w:rPr>
+          <w:rStyle w:val="eop"/>
+          <w:rFonts w:asciiTheme="minorHAnsi" w:hAnsiTheme="minorHAnsi" w:cstheme="minorHAnsi"/>
+          <w:sz w:val="22"/>
+          <w:szCs w:val="22"/>
+        </w:rPr>
+      </w:pPr>
+      <w:r>
+        <w:rPr>
+          <w:rStyle w:val="eop"/>
+          <w:rFonts w:asciiTheme="minorHAnsi" w:hAnsiTheme="minorHAnsi" w:cstheme="minorHAnsi"/>
+          <w:sz w:val="22"/>
+          <w:szCs w:val="22"/>
+        </w:rPr>
+        <w:t>One person to submit the two reports.</w:t>
+      </w:r>
+    </w:p>
+    <w:p>
+      <w:pPr>
+        <w:pStyle w:val="paragraph"/>
+        <w:numPr>
+          <w:ilvl w:val="1"/>
+          <w:numId w:val="19"/>
+        </w:numPr>
+        <w:spacing w:before="0" w:beforeAutospacing="0" w:after="0" w:afterAutospacing="0"/>
+        <w:textAlignment w:val="baseline"/>
+        <w:rPr>
+          <w:rStyle w:val="eop"/>
+          <w:rFonts w:asciiTheme="minorHAnsi" w:hAnsiTheme="minorHAnsi" w:cstheme="minorHAnsi"/>
+          <w:sz w:val="22"/>
+          <w:szCs w:val="22"/>
+        </w:rPr>
+      </w:pPr>
+      <w:r>
+        <w:rPr>
+          <w:rStyle w:val="eop"/>
+          <w:rFonts w:asciiTheme="minorHAnsi" w:hAnsiTheme="minorHAnsi" w:cstheme="minorHAnsi"/>
+          <w:b/>
+          <w:bCs/>
+          <w:sz w:val="22"/>
+          <w:szCs w:val="22"/>
+        </w:rPr>
+        <w:t>Meetings</w:t>
+      </w:r>
+    </w:p>
+    <w:p>
+      <w:pPr>
+        <w:pStyle w:val="paragraph"/>
+        <w:numPr>
+          <w:ilvl w:val="2"/>
+          <w:numId w:val="19"/>
+        </w:numPr>
+        <w:spacing w:before="0" w:beforeAutospacing="0" w:after="0" w:afterAutospacing="0"/>
+        <w:textAlignment w:val="baseline"/>
+        <w:rPr>
+          <w:rStyle w:val="eop"/>
+          <w:rFonts w:asciiTheme="minorHAnsi" w:hAnsiTheme="minorHAnsi" w:cstheme="minorHAnsi"/>
+          <w:sz w:val="22"/>
+          <w:szCs w:val="22"/>
+        </w:rPr>
+      </w:pPr>
+      <w:r>
+        <w:rPr>
+          <w:rStyle w:val="eop"/>
+          <w:rFonts w:asciiTheme="minorHAnsi" w:hAnsiTheme="minorHAnsi" w:cstheme="minorHAnsi"/>
+          <w:sz w:val="22"/>
+          <w:szCs w:val="22"/>
+        </w:rPr>
+        <w:t>Discussed and planned for three meetings coming up to the final week of the assessment.</w:t>
+      </w:r>
+    </w:p>
+    <w:p>
+      <w:pPr>
+        <w:pStyle w:val="paragraph"/>
+        <w:numPr>
+          <w:ilvl w:val="2"/>
+          <w:numId w:val="19"/>
+        </w:numPr>
+        <w:spacing w:before="0" w:beforeAutospacing="0" w:after="0" w:afterAutospacing="0"/>
+        <w:textAlignment w:val="baseline"/>
+        <w:rPr>
+          <w:rStyle w:val="eop"/>
+          <w:rFonts w:asciiTheme="minorHAnsi" w:hAnsiTheme="minorHAnsi" w:cstheme="minorHAnsi"/>
+          <w:sz w:val="22"/>
+          <w:szCs w:val="22"/>
+        </w:rPr>
+      </w:pPr>
+      <w:r>
+        <w:rPr>
+          <w:rStyle w:val="eop"/>
+          <w:rFonts w:asciiTheme="minorHAnsi" w:hAnsiTheme="minorHAnsi" w:cstheme="minorHAnsi"/>
+          <w:sz w:val="22"/>
+          <w:szCs w:val="22"/>
+        </w:rPr>
+        <w:t>Monday/Thursday/Sunday night.</w:t>
+      </w:r>
+    </w:p>
+    <w:p>
+      <w:pPr>
+        <w:pStyle w:val="paragraph"/>
+        <w:numPr>
+          <w:ilvl w:val="1"/>
+          <w:numId w:val="19"/>
+        </w:numPr>
+        <w:spacing w:before="0" w:beforeAutospacing="0" w:after="0" w:afterAutospacing="0"/>
+        <w:textAlignment w:val="baseline"/>
+        <w:rPr>
+          <w:rStyle w:val="normaltextrun"/>
+          <w:rFonts w:asciiTheme="minorHAnsi" w:hAnsiTheme="minorHAnsi" w:cstheme="minorHAnsi"/>
+          <w:sz w:val="22"/>
+          <w:szCs w:val="22"/>
+        </w:rPr>
+      </w:pPr>
+      <w:r>
+        <w:rPr>
+          <w:rStyle w:val="normaltextrun"/>
+          <w:rFonts w:asciiTheme="minorHAnsi" w:hAnsiTheme="minorHAnsi" w:cstheme="minorHAnsi"/>
+          <w:b/>
+          <w:bCs/>
+          <w:color w:val="000000"/>
+          <w:sz w:val="22"/>
+          <w:szCs w:val="22"/>
+        </w:rPr>
+        <w:t xml:space="preserve">Website </w:t>
+      </w:r>
+    </w:p>
+    <w:p>
+      <w:pPr>
+        <w:pStyle w:val="paragraph"/>
+        <w:numPr>
+          <w:ilvl w:val="2"/>
+          <w:numId w:val="19"/>
+        </w:numPr>
+        <w:spacing w:before="0" w:beforeAutospacing="0" w:after="0" w:afterAutospacing="0"/>
+        <w:textAlignment w:val="baseline"/>
+        <w:rPr>
+          <w:rStyle w:val="eop"/>
+          <w:rFonts w:asciiTheme="minorHAnsi" w:hAnsiTheme="minorHAnsi" w:cstheme="minorHAnsi"/>
+          <w:sz w:val="22"/>
+          <w:szCs w:val="22"/>
+        </w:rPr>
+      </w:pPr>
+      <w:r>
+        <w:rPr>
+          <w:rStyle w:val="eop"/>
+          <w:rFonts w:asciiTheme="minorHAnsi" w:hAnsiTheme="minorHAnsi" w:cstheme="minorHAnsi"/>
+          <w:sz w:val="22"/>
+          <w:szCs w:val="22"/>
+        </w:rPr>
+        <w:t>Mia agreed to complete the website.</w:t>
+      </w:r>
+    </w:p>
+    <w:p>
+      <w:pPr>
+        <w:pStyle w:val="paragraph"/>
+        <w:numPr>
+          <w:ilvl w:val="2"/>
+          <w:numId w:val="19"/>
+        </w:numPr>
+        <w:spacing w:before="0" w:beforeAutospacing="0" w:after="0" w:afterAutospacing="0"/>
+        <w:textAlignment w:val="baseline"/>
+        <w:rPr>
+          <w:rStyle w:val="eop"/>
+          <w:rFonts w:asciiTheme="minorHAnsi" w:hAnsiTheme="minorHAnsi" w:cstheme="minorHAnsi"/>
+          <w:sz w:val="22"/>
+          <w:szCs w:val="22"/>
+        </w:rPr>
+      </w:pPr>
+      <w:r>
+        <w:rPr>
+          <w:rStyle w:val="eop"/>
+          <w:rFonts w:asciiTheme="minorHAnsi" w:hAnsiTheme="minorHAnsi" w:cstheme="minorHAnsi"/>
+          <w:sz w:val="22"/>
+          <w:szCs w:val="22"/>
+        </w:rPr>
+        <w:t xml:space="preserve">Will build around template used for assignment one. </w:t>
+      </w:r>
+    </w:p>
+    <w:p>
+      <w:pPr>
+        <w:pStyle w:val="paragraph"/>
+        <w:numPr>
+          <w:ilvl w:val="2"/>
+          <w:numId w:val="19"/>
+        </w:numPr>
+        <w:spacing w:before="0" w:beforeAutospacing="0" w:after="0" w:afterAutospacing="0"/>
+        <w:textAlignment w:val="baseline"/>
+        <w:rPr>
+          <w:rStyle w:val="eop"/>
+          <w:rFonts w:asciiTheme="minorHAnsi" w:hAnsiTheme="minorHAnsi" w:cstheme="minorHAnsi"/>
+          <w:sz w:val="22"/>
+          <w:szCs w:val="22"/>
+        </w:rPr>
+      </w:pPr>
+      <w:r>
+        <w:rPr>
+          <w:rStyle w:val="eop"/>
+          <w:rFonts w:asciiTheme="minorHAnsi" w:hAnsiTheme="minorHAnsi" w:cstheme="minorHAnsi"/>
+          <w:sz w:val="22"/>
+          <w:szCs w:val="22"/>
+        </w:rPr>
+        <w:t>Dropdown menu used on website to link to each group member’s assignment one website.</w:t>
+      </w:r>
+    </w:p>
+    <w:p>
+      <w:pPr>
+        <w:pStyle w:val="paragraph"/>
+        <w:numPr>
+          <w:ilvl w:val="1"/>
+          <w:numId w:val="19"/>
+        </w:numPr>
+        <w:spacing w:before="0" w:beforeAutospacing="0" w:after="0" w:afterAutospacing="0"/>
+        <w:textAlignment w:val="baseline"/>
+        <w:rPr>
+          <w:rStyle w:val="eop"/>
+          <w:rFonts w:asciiTheme="minorHAnsi" w:hAnsiTheme="minorHAnsi" w:cstheme="minorHAnsi"/>
+          <w:sz w:val="22"/>
+          <w:szCs w:val="22"/>
+        </w:rPr>
+      </w:pPr>
+      <w:r>
+        <w:rPr>
+          <w:rStyle w:val="eop"/>
+          <w:rFonts w:asciiTheme="minorHAnsi" w:hAnsiTheme="minorHAnsi" w:cstheme="minorHAnsi"/>
+          <w:b/>
+          <w:bCs/>
+          <w:sz w:val="22"/>
+          <w:szCs w:val="22"/>
+        </w:rPr>
+        <w:t>Industry Data – Burning Glass</w:t>
+      </w:r>
+    </w:p>
+    <w:p>
+      <w:pPr>
+        <w:pStyle w:val="paragraph"/>
+        <w:numPr>
+          <w:ilvl w:val="2"/>
+          <w:numId w:val="19"/>
+        </w:numPr>
+        <w:spacing w:before="0" w:beforeAutospacing="0" w:after="0" w:afterAutospacing="0"/>
+        <w:textAlignment w:val="baseline"/>
+        <w:rPr>
+          <w:rStyle w:val="eop"/>
+          <w:rFonts w:asciiTheme="minorHAnsi" w:hAnsiTheme="minorHAnsi" w:cstheme="minorHAnsi"/>
+          <w:sz w:val="22"/>
+          <w:szCs w:val="22"/>
+        </w:rPr>
+      </w:pPr>
+      <w:r>
+        <w:rPr>
+          <w:rStyle w:val="eop"/>
+          <w:rFonts w:asciiTheme="minorHAnsi" w:hAnsiTheme="minorHAnsi" w:cstheme="minorHAnsi"/>
+          <w:sz w:val="22"/>
+          <w:szCs w:val="22"/>
+        </w:rPr>
+        <w:t>Add group skillset/individual skills to</w:t>
+      </w:r>
+      <w:r>
+        <w:rPr>
+          <w:rStyle w:val="eop"/>
+          <w:rFonts w:asciiTheme="minorHAnsi" w:hAnsiTheme="minorHAnsi" w:cstheme="minorHAnsi"/>
+          <w:sz w:val="22"/>
+          <w:szCs w:val="22"/>
+        </w:rPr>
+        <w:t xml:space="preserve"> Burning Glass questions.</w:t>
+      </w:r>
+    </w:p>
+    <w:p>
+      <w:pPr>
+        <w:pStyle w:val="paragraph"/>
+        <w:numPr>
+          <w:ilvl w:val="2"/>
+          <w:numId w:val="19"/>
+        </w:numPr>
+        <w:spacing w:before="0" w:beforeAutospacing="0" w:after="0" w:afterAutospacing="0"/>
+        <w:textAlignment w:val="baseline"/>
+        <w:rPr>
+          <w:rStyle w:val="eop"/>
+          <w:rFonts w:asciiTheme="minorHAnsi" w:hAnsiTheme="minorHAnsi" w:cstheme="minorHAnsi"/>
+          <w:sz w:val="22"/>
+          <w:szCs w:val="22"/>
+        </w:rPr>
+      </w:pPr>
+      <w:r>
+        <w:rPr>
+          <w:rStyle w:val="eop"/>
+          <w:rFonts w:asciiTheme="minorHAnsi" w:hAnsiTheme="minorHAnsi" w:cstheme="minorHAnsi"/>
+          <w:sz w:val="22"/>
+          <w:szCs w:val="22"/>
+        </w:rPr>
+        <w:t xml:space="preserve">Individual responses to be added question </w:t>
+      </w:r>
+      <w:proofErr w:type="gramStart"/>
+      <w:r>
+        <w:rPr>
+          <w:rStyle w:val="eop"/>
+          <w:rFonts w:asciiTheme="minorHAnsi" w:hAnsiTheme="minorHAnsi" w:cstheme="minorHAnsi"/>
+          <w:sz w:val="22"/>
+          <w:szCs w:val="22"/>
+        </w:rPr>
+        <w:t>three;</w:t>
+      </w:r>
+      <w:proofErr w:type="gramEnd"/>
+      <w:r>
+        <w:rPr>
+          <w:rStyle w:val="eop"/>
+          <w:rFonts w:asciiTheme="minorHAnsi" w:hAnsiTheme="minorHAnsi" w:cstheme="minorHAnsi"/>
+          <w:sz w:val="22"/>
+          <w:szCs w:val="22"/>
+        </w:rPr>
+        <w:t xml:space="preserve"> changes in ideal job opinion.</w:t>
+      </w:r>
+    </w:p>
+    <w:p>
+      <w:pPr>
+        <w:pStyle w:val="paragraph"/>
+        <w:numPr>
+          <w:ilvl w:val="1"/>
+          <w:numId w:val="19"/>
+        </w:numPr>
+        <w:spacing w:before="0" w:beforeAutospacing="0" w:after="0" w:afterAutospacing="0"/>
+        <w:textAlignment w:val="baseline"/>
+        <w:rPr>
+          <w:rStyle w:val="eop"/>
+          <w:rFonts w:asciiTheme="minorHAnsi" w:hAnsiTheme="minorHAnsi" w:cstheme="minorHAnsi"/>
+          <w:sz w:val="22"/>
+          <w:szCs w:val="22"/>
+        </w:rPr>
+      </w:pPr>
+      <w:r>
+        <w:rPr>
+          <w:rStyle w:val="eop"/>
+          <w:rFonts w:asciiTheme="minorHAnsi" w:hAnsiTheme="minorHAnsi" w:cstheme="minorHAnsi"/>
+          <w:b/>
+          <w:bCs/>
+          <w:sz w:val="22"/>
+          <w:szCs w:val="22"/>
+        </w:rPr>
+        <w:t>IT Tech reports</w:t>
+      </w:r>
+    </w:p>
+    <w:p>
+      <w:pPr>
+        <w:pStyle w:val="paragraph"/>
+        <w:numPr>
+          <w:ilvl w:val="2"/>
+          <w:numId w:val="19"/>
+        </w:numPr>
+        <w:spacing w:before="0" w:beforeAutospacing="0" w:after="0" w:afterAutospacing="0"/>
+        <w:textAlignment w:val="baseline"/>
+        <w:rPr>
+          <w:rStyle w:val="eop"/>
+          <w:rFonts w:asciiTheme="minorHAnsi" w:hAnsiTheme="minorHAnsi" w:cstheme="minorHAnsi"/>
+          <w:sz w:val="22"/>
+          <w:szCs w:val="22"/>
+        </w:rPr>
+      </w:pPr>
+      <w:r>
+        <w:rPr>
+          <w:rStyle w:val="eop"/>
+          <w:rFonts w:asciiTheme="minorHAnsi" w:hAnsiTheme="minorHAnsi" w:cstheme="minorHAnsi"/>
+          <w:sz w:val="22"/>
+          <w:szCs w:val="22"/>
+        </w:rPr>
+        <w:t>Complete IT tech reports</w:t>
       </w:r>
     </w:p>
     <w:p>
@@ -660,34 +1130,25 @@
         <w:pStyle w:val="paragraph"/>
         <w:numPr>
           <w:ilvl w:val="3"/>
-          <w:numId w:val="2"/>
+          <w:numId w:val="19"/>
         </w:numPr>
         <w:spacing w:before="0" w:beforeAutospacing="0" w:after="0" w:afterAutospacing="0"/>
         <w:textAlignment w:val="baseline"/>
         <w:rPr>
           <w:rStyle w:val="eop"/>
-          <w:rFonts w:ascii="Arial" w:hAnsi="Arial" w:cs="Arial"/>
-          <w:sz w:val="22"/>
-          <w:szCs w:val="22"/>
-        </w:rPr>
-      </w:pPr>
-      <w:r>
-        <w:rPr>
-          <w:rStyle w:val="eop"/>
-          <w:rFonts w:ascii="Arial" w:hAnsi="Arial" w:cs="Arial"/>
-          <w:sz w:val="22"/>
-          <w:szCs w:val="22"/>
-        </w:rPr>
-        <w:t>Uploads from Mia and Josh have been added</w:t>
-      </w:r>
-      <w:r>
-        <w:rPr>
-          <w:rStyle w:val="eop"/>
-          <w:rFonts w:ascii="Arial" w:hAnsi="Arial" w:cs="Arial"/>
-          <w:sz w:val="22"/>
-          <w:szCs w:val="22"/>
-        </w:rPr>
-        <w:t>.</w:t>
+          <w:rFonts w:asciiTheme="minorHAnsi" w:hAnsiTheme="minorHAnsi" w:cstheme="minorHAnsi"/>
+          <w:sz w:val="22"/>
+          <w:szCs w:val="22"/>
+        </w:rPr>
+      </w:pPr>
+      <w:r>
+        <w:rPr>
+          <w:rStyle w:val="eop"/>
+          <w:rFonts w:asciiTheme="minorHAnsi" w:hAnsiTheme="minorHAnsi" w:cstheme="minorHAnsi"/>
+          <w:sz w:val="22"/>
+          <w:szCs w:val="22"/>
+        </w:rPr>
+        <w:t>Blockchain and cryptocurrencies – uploaded.</w:t>
       </w:r>
     </w:p>
     <w:p>
@@ -695,52 +1156,106 @@
         <w:pStyle w:val="paragraph"/>
         <w:numPr>
           <w:ilvl w:val="3"/>
-          <w:numId w:val="2"/>
+          <w:numId w:val="19"/>
         </w:numPr>
         <w:spacing w:before="0" w:beforeAutospacing="0" w:after="0" w:afterAutospacing="0"/>
         <w:textAlignment w:val="baseline"/>
         <w:rPr>
           <w:rStyle w:val="eop"/>
-          <w:rFonts w:ascii="Arial" w:hAnsi="Arial" w:cs="Arial"/>
-          <w:sz w:val="22"/>
-          <w:szCs w:val="22"/>
-        </w:rPr>
-      </w:pPr>
-      <w:r>
-        <w:rPr>
-          <w:rStyle w:val="eop"/>
-          <w:rFonts w:ascii="Arial" w:hAnsi="Arial" w:cs="Arial"/>
-          <w:sz w:val="22"/>
-          <w:szCs w:val="22"/>
-        </w:rPr>
-        <w:t>Profile document</w:t>
-      </w:r>
-      <w:r>
-        <w:rPr>
-          <w:rStyle w:val="eop"/>
-          <w:rFonts w:ascii="Arial" w:hAnsi="Arial" w:cs="Arial"/>
-          <w:sz w:val="22"/>
-          <w:szCs w:val="22"/>
-        </w:rPr>
-        <w:t xml:space="preserve"> should be complete</w:t>
-      </w:r>
-      <w:r>
-        <w:rPr>
-          <w:rStyle w:val="eop"/>
-          <w:rFonts w:ascii="Arial" w:hAnsi="Arial" w:cs="Arial"/>
-          <w:sz w:val="22"/>
-          <w:szCs w:val="22"/>
-        </w:rPr>
-        <w:t xml:space="preserve"> except any formatting required</w:t>
-      </w:r>
-      <w:r>
-        <w:rPr>
-          <w:rStyle w:val="eop"/>
-          <w:rFonts w:ascii="Arial" w:hAnsi="Arial" w:cs="Arial"/>
-          <w:sz w:val="22"/>
-          <w:szCs w:val="22"/>
-        </w:rPr>
-        <w:t>.</w:t>
+          <w:rFonts w:asciiTheme="minorHAnsi" w:hAnsiTheme="minorHAnsi" w:cstheme="minorHAnsi"/>
+          <w:sz w:val="22"/>
+          <w:szCs w:val="22"/>
+        </w:rPr>
+      </w:pPr>
+      <w:r>
+        <w:rPr>
+          <w:rStyle w:val="eop"/>
+          <w:rFonts w:asciiTheme="minorHAnsi" w:hAnsiTheme="minorHAnsi" w:cstheme="minorHAnsi"/>
+          <w:sz w:val="22"/>
+          <w:szCs w:val="22"/>
+        </w:rPr>
+        <w:t>Cybersecurity – uploaded.</w:t>
+      </w:r>
+    </w:p>
+    <w:p>
+      <w:pPr>
+        <w:pStyle w:val="paragraph"/>
+        <w:numPr>
+          <w:ilvl w:val="3"/>
+          <w:numId w:val="19"/>
+        </w:numPr>
+        <w:spacing w:before="0" w:beforeAutospacing="0" w:after="0" w:afterAutospacing="0"/>
+        <w:textAlignment w:val="baseline"/>
+        <w:rPr>
+          <w:rStyle w:val="eop"/>
+          <w:rFonts w:asciiTheme="minorHAnsi" w:hAnsiTheme="minorHAnsi" w:cstheme="minorHAnsi"/>
+          <w:sz w:val="22"/>
+          <w:szCs w:val="22"/>
+        </w:rPr>
+      </w:pPr>
+      <w:r>
+        <w:rPr>
+          <w:rStyle w:val="eop"/>
+          <w:rFonts w:asciiTheme="minorHAnsi" w:hAnsiTheme="minorHAnsi" w:cstheme="minorHAnsi"/>
+          <w:sz w:val="22"/>
+          <w:szCs w:val="22"/>
+        </w:rPr>
+        <w:t>Machine learning – uploaded.</w:t>
+      </w:r>
+    </w:p>
+    <w:p>
+      <w:pPr>
+        <w:pStyle w:val="paragraph"/>
+        <w:numPr>
+          <w:ilvl w:val="3"/>
+          <w:numId w:val="19"/>
+        </w:numPr>
+        <w:spacing w:before="0" w:beforeAutospacing="0" w:after="0" w:afterAutospacing="0"/>
+        <w:textAlignment w:val="baseline"/>
+        <w:rPr>
+          <w:rStyle w:val="eop"/>
+          <w:rFonts w:asciiTheme="minorHAnsi" w:hAnsiTheme="minorHAnsi" w:cstheme="minorHAnsi"/>
+          <w:sz w:val="22"/>
+          <w:szCs w:val="22"/>
+        </w:rPr>
+      </w:pPr>
+      <w:r>
+        <w:rPr>
+          <w:rStyle w:val="eop"/>
+          <w:rFonts w:asciiTheme="minorHAnsi" w:hAnsiTheme="minorHAnsi" w:cstheme="minorHAnsi"/>
+          <w:sz w:val="22"/>
+          <w:szCs w:val="22"/>
+        </w:rPr>
+        <w:t>Cloud – to be finalised and uploaded.</w:t>
+      </w:r>
+    </w:p>
+    <w:p>
+      <w:pPr>
+        <w:pStyle w:val="paragraph"/>
+        <w:numPr>
+          <w:ilvl w:val="1"/>
+          <w:numId w:val="19"/>
+        </w:numPr>
+        <w:spacing w:before="0" w:beforeAutospacing="0" w:after="0" w:afterAutospacing="0"/>
+        <w:textAlignment w:val="baseline"/>
+        <w:rPr>
+          <w:rStyle w:val="normaltextrun"/>
+          <w:rFonts w:asciiTheme="minorHAnsi" w:hAnsiTheme="minorHAnsi" w:cstheme="minorHAnsi"/>
+          <w:sz w:val="22"/>
+          <w:szCs w:val="22"/>
+        </w:rPr>
+      </w:pPr>
+      <w:r>
+        <w:rPr>
+          <w:rStyle w:val="normaltextrun"/>
+          <w:rFonts w:asciiTheme="minorHAnsi" w:hAnsiTheme="minorHAnsi" w:cstheme="minorHAnsi"/>
+          <w:b/>
+          <w:bCs/>
+          <w:color w:val="000000"/>
+          <w:sz w:val="22"/>
+          <w:szCs w:val="22"/>
+        </w:rPr>
+        <w:t xml:space="preserve">Project </w:t>
       </w:r>
     </w:p>
     <w:p>
@@ -748,53 +1263,25 @@
         <w:pStyle w:val="paragraph"/>
         <w:numPr>
           <w:ilvl w:val="2"/>
-          <w:numId w:val="2"/>
+          <w:numId w:val="19"/>
         </w:numPr>
         <w:spacing w:before="0" w:beforeAutospacing="0" w:after="0" w:afterAutospacing="0"/>
         <w:textAlignment w:val="baseline"/>
         <w:rPr>
           <w:rStyle w:val="eop"/>
-          <w:rFonts w:ascii="Arial" w:hAnsi="Arial" w:cs="Arial"/>
-          <w:sz w:val="22"/>
-          <w:szCs w:val="22"/>
-        </w:rPr>
-      </w:pPr>
-      <w:r>
-        <w:rPr>
-          <w:rStyle w:val="eop"/>
-          <w:rFonts w:ascii="Arial" w:hAnsi="Arial" w:cs="Arial"/>
-          <w:b/>
-          <w:bCs/>
-          <w:sz w:val="22"/>
-          <w:szCs w:val="22"/>
-        </w:rPr>
-        <w:t>Individual Profiles</w:t>
-      </w:r>
-    </w:p>
-    <w:p>
-      <w:pPr>
-        <w:pStyle w:val="paragraph"/>
-        <w:numPr>
-          <w:ilvl w:val="3"/>
-          <w:numId w:val="2"/>
-        </w:numPr>
-        <w:spacing w:before="0" w:beforeAutospacing="0" w:after="0" w:afterAutospacing="0"/>
-        <w:textAlignment w:val="baseline"/>
-        <w:rPr>
-          <w:rStyle w:val="eop"/>
-          <w:rFonts w:ascii="Arial" w:hAnsi="Arial" w:cs="Arial"/>
-          <w:sz w:val="22"/>
-          <w:szCs w:val="22"/>
-        </w:rPr>
-      </w:pPr>
-      <w:r>
-        <w:rPr>
-          <w:rStyle w:val="eop"/>
-          <w:rFonts w:ascii="Arial" w:hAnsi="Arial" w:cs="Arial"/>
-          <w:sz w:val="22"/>
-          <w:szCs w:val="22"/>
-        </w:rPr>
-        <w:t>All individual profiles are summarised and uploaded.</w:t>
+          <w:rFonts w:asciiTheme="minorHAnsi" w:hAnsiTheme="minorHAnsi" w:cstheme="minorHAnsi"/>
+          <w:sz w:val="22"/>
+          <w:szCs w:val="22"/>
+        </w:rPr>
+      </w:pPr>
+      <w:r>
+        <w:rPr>
+          <w:rStyle w:val="eop"/>
+          <w:rFonts w:asciiTheme="minorHAnsi" w:hAnsiTheme="minorHAnsi" w:cstheme="minorHAnsi"/>
+          <w:sz w:val="22"/>
+          <w:szCs w:val="22"/>
+        </w:rPr>
+        <w:t>Decided to dedicate the next meeting we have to going in-depth over the project idea chosen (Dating App/Josh).</w:t>
       </w:r>
     </w:p>
     <w:p>
@@ -802,187 +1289,46 @@
         <w:pStyle w:val="paragraph"/>
         <w:numPr>
           <w:ilvl w:val="2"/>
-          <w:numId w:val="2"/>
+          <w:numId w:val="19"/>
         </w:numPr>
         <w:spacing w:before="0" w:beforeAutospacing="0" w:after="0" w:afterAutospacing="0"/>
         <w:textAlignment w:val="baseline"/>
         <w:rPr>
           <w:rStyle w:val="eop"/>
-          <w:rFonts w:ascii="Arial" w:hAnsi="Arial" w:cs="Arial"/>
-          <w:sz w:val="22"/>
-          <w:szCs w:val="22"/>
-        </w:rPr>
-      </w:pPr>
-      <w:r>
-        <w:rPr>
-          <w:rStyle w:val="eop"/>
-          <w:rFonts w:ascii="Arial" w:hAnsi="Arial" w:cs="Arial"/>
-          <w:b/>
-          <w:bCs/>
-          <w:sz w:val="22"/>
-          <w:szCs w:val="22"/>
-        </w:rPr>
-        <w:t>Assignment One Feedback</w:t>
-      </w:r>
-    </w:p>
-    <w:p>
-      <w:pPr>
-        <w:pStyle w:val="paragraph"/>
-        <w:numPr>
-          <w:ilvl w:val="3"/>
-          <w:numId w:val="2"/>
-        </w:numPr>
-        <w:spacing w:before="0" w:beforeAutospacing="0" w:after="0" w:afterAutospacing="0"/>
-        <w:textAlignment w:val="baseline"/>
-        <w:rPr>
-          <w:rStyle w:val="eop"/>
-          <w:rFonts w:ascii="Arial" w:hAnsi="Arial" w:cs="Arial"/>
-          <w:sz w:val="22"/>
-          <w:szCs w:val="22"/>
-        </w:rPr>
-      </w:pPr>
-      <w:r>
-        <w:rPr>
-          <w:rStyle w:val="eop"/>
-          <w:rFonts w:ascii="Arial" w:hAnsi="Arial" w:cs="Arial"/>
-          <w:sz w:val="22"/>
-          <w:szCs w:val="22"/>
-        </w:rPr>
-        <w:t>Marks have been released; decided on quick discussion over feedback.</w:t>
-      </w:r>
-    </w:p>
-    <w:p>
-      <w:pPr>
-        <w:pStyle w:val="paragraph"/>
-        <w:numPr>
-          <w:ilvl w:val="2"/>
-          <w:numId w:val="2"/>
-        </w:numPr>
-        <w:spacing w:before="0" w:beforeAutospacing="0" w:after="0" w:afterAutospacing="0"/>
-        <w:textAlignment w:val="baseline"/>
-        <w:rPr>
-          <w:rStyle w:val="eop"/>
-          <w:rFonts w:ascii="Arial" w:hAnsi="Arial" w:cs="Arial"/>
-          <w:sz w:val="22"/>
-          <w:szCs w:val="22"/>
-        </w:rPr>
-      </w:pPr>
-      <w:r>
-        <w:rPr>
-          <w:rStyle w:val="eop"/>
-          <w:rFonts w:ascii="Arial" w:hAnsi="Arial" w:cs="Arial"/>
-          <w:b/>
-          <w:bCs/>
-          <w:sz w:val="22"/>
-          <w:szCs w:val="22"/>
-        </w:rPr>
-        <w:t>Submission</w:t>
-      </w:r>
-    </w:p>
-    <w:p>
-      <w:pPr>
-        <w:pStyle w:val="paragraph"/>
-        <w:numPr>
-          <w:ilvl w:val="3"/>
-          <w:numId w:val="2"/>
-        </w:numPr>
-        <w:spacing w:before="0" w:beforeAutospacing="0" w:after="0" w:afterAutospacing="0"/>
-        <w:textAlignment w:val="baseline"/>
-        <w:rPr>
-          <w:rStyle w:val="eop"/>
-          <w:rFonts w:ascii="Arial" w:hAnsi="Arial" w:cs="Arial"/>
-          <w:sz w:val="22"/>
-          <w:szCs w:val="22"/>
-        </w:rPr>
-      </w:pPr>
-      <w:r>
-        <w:rPr>
-          <w:rStyle w:val="eop"/>
-          <w:rFonts w:ascii="Arial" w:hAnsi="Arial" w:cs="Arial"/>
-          <w:sz w:val="22"/>
-          <w:szCs w:val="22"/>
-        </w:rPr>
-        <w:t>One person to submit the two reports.</w:t>
-      </w:r>
-    </w:p>
-    <w:p>
-      <w:pPr>
-        <w:pStyle w:val="paragraph"/>
-        <w:numPr>
-          <w:ilvl w:val="2"/>
-          <w:numId w:val="2"/>
-        </w:numPr>
-        <w:spacing w:before="0" w:beforeAutospacing="0" w:after="0" w:afterAutospacing="0"/>
-        <w:textAlignment w:val="baseline"/>
-        <w:rPr>
-          <w:rStyle w:val="eop"/>
-          <w:rFonts w:ascii="Arial" w:hAnsi="Arial" w:cs="Arial"/>
-          <w:sz w:val="22"/>
-          <w:szCs w:val="22"/>
-        </w:rPr>
-      </w:pPr>
-      <w:r>
-        <w:rPr>
-          <w:rStyle w:val="eop"/>
-          <w:rFonts w:ascii="Arial" w:hAnsi="Arial" w:cs="Arial"/>
-          <w:b/>
-          <w:bCs/>
-          <w:sz w:val="22"/>
-          <w:szCs w:val="22"/>
-        </w:rPr>
-        <w:t>Meetings</w:t>
-      </w:r>
-    </w:p>
-    <w:p>
-      <w:pPr>
-        <w:pStyle w:val="paragraph"/>
-        <w:numPr>
-          <w:ilvl w:val="3"/>
-          <w:numId w:val="2"/>
-        </w:numPr>
-        <w:spacing w:before="0" w:beforeAutospacing="0" w:after="0" w:afterAutospacing="0"/>
-        <w:textAlignment w:val="baseline"/>
-        <w:rPr>
-          <w:rStyle w:val="eop"/>
-          <w:rFonts w:ascii="Arial" w:hAnsi="Arial" w:cs="Arial"/>
-          <w:sz w:val="22"/>
-          <w:szCs w:val="22"/>
-        </w:rPr>
-      </w:pPr>
-      <w:r>
-        <w:rPr>
-          <w:rStyle w:val="eop"/>
-          <w:rFonts w:ascii="Arial" w:hAnsi="Arial" w:cs="Arial"/>
-          <w:sz w:val="22"/>
-          <w:szCs w:val="22"/>
-        </w:rPr>
-        <w:t>Discussed and planned for three meetings coming up to the final week of the assessment.</w:t>
-      </w:r>
-    </w:p>
-    <w:p>
-      <w:pPr>
-        <w:pStyle w:val="paragraph"/>
-        <w:numPr>
-          <w:ilvl w:val="3"/>
-          <w:numId w:val="2"/>
-        </w:numPr>
-        <w:spacing w:before="0" w:beforeAutospacing="0" w:after="0" w:afterAutospacing="0"/>
-        <w:textAlignment w:val="baseline"/>
-        <w:rPr>
-          <w:rStyle w:val="eop"/>
-          <w:rFonts w:ascii="Arial" w:hAnsi="Arial" w:cs="Arial"/>
-          <w:sz w:val="22"/>
-          <w:szCs w:val="22"/>
-        </w:rPr>
-      </w:pPr>
-      <w:r>
-        <w:rPr>
-          <w:rStyle w:val="eop"/>
-          <w:rFonts w:ascii="Arial" w:hAnsi="Arial" w:cs="Arial"/>
-          <w:sz w:val="22"/>
-          <w:szCs w:val="22"/>
-        </w:rPr>
-        <w:t>Monday/Thursday/Sunday night.</w:t>
+          <w:rFonts w:asciiTheme="minorHAnsi" w:hAnsiTheme="minorHAnsi" w:cstheme="minorHAnsi"/>
+          <w:sz w:val="22"/>
+          <w:szCs w:val="22"/>
+        </w:rPr>
+      </w:pPr>
+      <w:r>
+        <w:rPr>
+          <w:rStyle w:val="eop"/>
+          <w:rFonts w:asciiTheme="minorHAnsi" w:hAnsiTheme="minorHAnsi" w:cstheme="minorHAnsi"/>
+          <w:sz w:val="22"/>
+          <w:szCs w:val="22"/>
+        </w:rPr>
+        <w:lastRenderedPageBreak/>
+        <w:t xml:space="preserve">Will discuss feedback received and then go over each bullet point in detail to expand/delegate </w:t>
+      </w:r>
+      <w:proofErr w:type="gramStart"/>
+      <w:r>
+        <w:rPr>
+          <w:rStyle w:val="eop"/>
+          <w:rFonts w:asciiTheme="minorHAnsi" w:hAnsiTheme="minorHAnsi" w:cstheme="minorHAnsi"/>
+          <w:sz w:val="22"/>
+          <w:szCs w:val="22"/>
+        </w:rPr>
+        <w:t>which</w:t>
+      </w:r>
+      <w:proofErr w:type="gramEnd"/>
+      <w:r>
+        <w:rPr>
+          <w:rStyle w:val="eop"/>
+          <w:rFonts w:asciiTheme="minorHAnsi" w:hAnsiTheme="minorHAnsi" w:cstheme="minorHAnsi"/>
+          <w:sz w:val="22"/>
+          <w:szCs w:val="22"/>
+        </w:rPr>
+        <w:t xml:space="preserve"> team member will take over the expansion of the section before making it cohesive.</w:t>
       </w:r>
     </w:p>
     <w:p>
@@ -990,14 +1336,48 @@
         <w:pStyle w:val="paragraph"/>
         <w:numPr>
           <w:ilvl w:val="0"/>
-          <w:numId w:val="2"/>
+          <w:numId w:val="19"/>
         </w:numPr>
         <w:spacing w:before="0" w:beforeAutospacing="0" w:after="0" w:afterAutospacing="0"/>
-        <w:ind w:left="1800" w:firstLine="0"/>
-        <w:textAlignment w:val="baseline"/>
+        <w:textAlignment w:val="baseline"/>
+        <w:rPr>
+          <w:rFonts w:asciiTheme="minorHAnsi" w:hAnsiTheme="minorHAnsi" w:cstheme="minorHAnsi"/>
+          <w:sz w:val="22"/>
+          <w:szCs w:val="22"/>
+        </w:rPr>
+      </w:pPr>
+      <w:r>
         <w:rPr>
           <w:rStyle w:val="normaltextrun"/>
-          <w:rFonts w:ascii="Arial" w:hAnsi="Arial" w:cs="Arial"/>
+          <w:rFonts w:asciiTheme="minorHAnsi" w:hAnsiTheme="minorHAnsi" w:cstheme="minorHAnsi"/>
+          <w:color w:val="000000"/>
+          <w:sz w:val="22"/>
+          <w:szCs w:val="22"/>
+        </w:rPr>
+        <w:t>Final round-up: </w:t>
+      </w:r>
+      <w:r>
+        <w:rPr>
+          <w:rStyle w:val="eop"/>
+          <w:rFonts w:asciiTheme="minorHAnsi" w:hAnsiTheme="minorHAnsi" w:cstheme="minorHAnsi"/>
+          <w:color w:val="000000"/>
+          <w:sz w:val="22"/>
+          <w:szCs w:val="22"/>
+        </w:rPr>
+        <w:t> </w:t>
+      </w:r>
+    </w:p>
+    <w:p>
+      <w:pPr>
+        <w:pStyle w:val="paragraph"/>
+        <w:numPr>
+          <w:ilvl w:val="1"/>
+          <w:numId w:val="19"/>
+        </w:numPr>
+        <w:spacing w:before="0" w:beforeAutospacing="0" w:after="0" w:afterAutospacing="0"/>
+        <w:textAlignment w:val="baseline"/>
+        <w:rPr>
+          <w:rFonts w:asciiTheme="minorHAnsi" w:hAnsiTheme="minorHAnsi" w:cstheme="minorHAnsi"/>
           <w:sz w:val="22"/>
           <w:szCs w:val="22"/>
         </w:rPr>
@@ -1005,559 +1385,17 @@
       <w:r>
         <w:rPr>
           <w:rStyle w:val="normaltextrun"/>
-          <w:rFonts w:ascii="Arial" w:hAnsi="Arial" w:cs="Arial"/>
-          <w:b/>
-          <w:bCs/>
-          <w:color w:val="000000"/>
-          <w:sz w:val="22"/>
-          <w:szCs w:val="22"/>
-        </w:rPr>
-        <w:t xml:space="preserve">Website </w:t>
-      </w:r>
-    </w:p>
-    <w:p>
-      <w:pPr>
-        <w:pStyle w:val="paragraph"/>
-        <w:numPr>
-          <w:ilvl w:val="3"/>
-          <w:numId w:val="2"/>
-        </w:numPr>
-        <w:spacing w:before="0" w:beforeAutospacing="0" w:after="0" w:afterAutospacing="0"/>
-        <w:textAlignment w:val="baseline"/>
-        <w:rPr>
-          <w:rStyle w:val="eop"/>
-          <w:rFonts w:ascii="Arial" w:hAnsi="Arial" w:cs="Arial"/>
-          <w:sz w:val="22"/>
-          <w:szCs w:val="22"/>
-        </w:rPr>
-      </w:pPr>
-      <w:r>
-        <w:rPr>
-          <w:rStyle w:val="eop"/>
-          <w:rFonts w:ascii="Arial" w:hAnsi="Arial" w:cs="Arial"/>
-          <w:sz w:val="22"/>
-          <w:szCs w:val="22"/>
-        </w:rPr>
-        <w:t>Mia agreed to complete the website.</w:t>
-      </w:r>
-    </w:p>
-    <w:p>
-      <w:pPr>
-        <w:pStyle w:val="paragraph"/>
-        <w:numPr>
-          <w:ilvl w:val="3"/>
-          <w:numId w:val="2"/>
-        </w:numPr>
-        <w:spacing w:before="0" w:beforeAutospacing="0" w:after="0" w:afterAutospacing="0"/>
-        <w:textAlignment w:val="baseline"/>
-        <w:rPr>
-          <w:rStyle w:val="eop"/>
-          <w:rFonts w:ascii="Arial" w:hAnsi="Arial" w:cs="Arial"/>
-          <w:sz w:val="22"/>
-          <w:szCs w:val="22"/>
-        </w:rPr>
-      </w:pPr>
-      <w:r>
-        <w:rPr>
-          <w:rStyle w:val="eop"/>
-          <w:rFonts w:ascii="Arial" w:hAnsi="Arial" w:cs="Arial"/>
-          <w:sz w:val="22"/>
-          <w:szCs w:val="22"/>
-        </w:rPr>
-        <w:t xml:space="preserve">Will build around template used for assignment one. </w:t>
-      </w:r>
-    </w:p>
-    <w:p>
-      <w:pPr>
-        <w:pStyle w:val="paragraph"/>
-        <w:numPr>
-          <w:ilvl w:val="3"/>
-          <w:numId w:val="2"/>
-        </w:numPr>
-        <w:spacing w:before="0" w:beforeAutospacing="0" w:after="0" w:afterAutospacing="0"/>
-        <w:textAlignment w:val="baseline"/>
-        <w:rPr>
-          <w:rStyle w:val="eop"/>
-          <w:rFonts w:ascii="Arial" w:hAnsi="Arial" w:cs="Arial"/>
-          <w:sz w:val="22"/>
-          <w:szCs w:val="22"/>
-        </w:rPr>
-      </w:pPr>
-      <w:r>
-        <w:rPr>
-          <w:rStyle w:val="eop"/>
-          <w:rFonts w:ascii="Arial" w:hAnsi="Arial" w:cs="Arial"/>
-          <w:sz w:val="22"/>
-          <w:szCs w:val="22"/>
-        </w:rPr>
-        <w:t>Dropdown menu used on website to link to each group member’s assignment one website.</w:t>
-      </w:r>
-    </w:p>
-    <w:p>
-      <w:pPr>
-        <w:pStyle w:val="paragraph"/>
-        <w:numPr>
-          <w:ilvl w:val="2"/>
-          <w:numId w:val="2"/>
-        </w:numPr>
-        <w:spacing w:before="0" w:beforeAutospacing="0" w:after="0" w:afterAutospacing="0"/>
-        <w:textAlignment w:val="baseline"/>
-        <w:rPr>
-          <w:rStyle w:val="eop"/>
-          <w:rFonts w:ascii="Arial" w:hAnsi="Arial" w:cs="Arial"/>
-          <w:sz w:val="22"/>
-          <w:szCs w:val="22"/>
-        </w:rPr>
-      </w:pPr>
-      <w:r>
-        <w:rPr>
-          <w:rStyle w:val="eop"/>
-          <w:rFonts w:ascii="Arial" w:hAnsi="Arial" w:cs="Arial"/>
-          <w:b/>
-          <w:bCs/>
-          <w:sz w:val="22"/>
-          <w:szCs w:val="22"/>
-        </w:rPr>
-        <w:t>Industry Data – Burning Glass</w:t>
-      </w:r>
-    </w:p>
-    <w:p>
-      <w:pPr>
-        <w:pStyle w:val="paragraph"/>
-        <w:numPr>
-          <w:ilvl w:val="3"/>
-          <w:numId w:val="2"/>
-        </w:numPr>
-        <w:spacing w:before="0" w:beforeAutospacing="0" w:after="0" w:afterAutospacing="0"/>
-        <w:textAlignment w:val="baseline"/>
-        <w:rPr>
-          <w:rStyle w:val="eop"/>
-          <w:rFonts w:ascii="Arial" w:hAnsi="Arial" w:cs="Arial"/>
-          <w:sz w:val="22"/>
-          <w:szCs w:val="22"/>
-        </w:rPr>
-      </w:pPr>
-      <w:r>
-        <w:rPr>
-          <w:rStyle w:val="eop"/>
-          <w:rFonts w:ascii="Arial" w:hAnsi="Arial" w:cs="Arial"/>
-          <w:sz w:val="22"/>
-          <w:szCs w:val="22"/>
-        </w:rPr>
-        <w:t xml:space="preserve">Add group </w:t>
-      </w:r>
-      <w:r>
-        <w:rPr>
-          <w:rStyle w:val="eop"/>
-          <w:rFonts w:ascii="Arial" w:hAnsi="Arial" w:cs="Arial"/>
-          <w:sz w:val="22"/>
-          <w:szCs w:val="22"/>
-        </w:rPr>
-        <w:t>skillset/individual skills to</w:t>
-      </w:r>
-      <w:r>
-        <w:rPr>
-          <w:rStyle w:val="eop"/>
-          <w:rFonts w:ascii="Arial" w:hAnsi="Arial" w:cs="Arial"/>
-          <w:sz w:val="22"/>
-          <w:szCs w:val="22"/>
-        </w:rPr>
-        <w:t xml:space="preserve"> Burning Glass questions.</w:t>
-      </w:r>
-    </w:p>
-    <w:p>
-      <w:pPr>
-        <w:pStyle w:val="paragraph"/>
-        <w:numPr>
-          <w:ilvl w:val="3"/>
-          <w:numId w:val="2"/>
-        </w:numPr>
-        <w:spacing w:before="0" w:beforeAutospacing="0" w:after="0" w:afterAutospacing="0"/>
-        <w:textAlignment w:val="baseline"/>
-        <w:rPr>
-          <w:rStyle w:val="eop"/>
-          <w:rFonts w:ascii="Arial" w:hAnsi="Arial" w:cs="Arial"/>
-          <w:sz w:val="22"/>
-          <w:szCs w:val="22"/>
-        </w:rPr>
-      </w:pPr>
-      <w:r>
-        <w:rPr>
-          <w:rStyle w:val="eop"/>
-          <w:rFonts w:ascii="Arial" w:hAnsi="Arial" w:cs="Arial"/>
-          <w:sz w:val="22"/>
-          <w:szCs w:val="22"/>
-        </w:rPr>
-        <w:t xml:space="preserve">Individual responses to be added question </w:t>
-      </w:r>
-      <w:proofErr w:type="gramStart"/>
-      <w:r>
-        <w:rPr>
-          <w:rStyle w:val="eop"/>
-          <w:rFonts w:ascii="Arial" w:hAnsi="Arial" w:cs="Arial"/>
-          <w:sz w:val="22"/>
-          <w:szCs w:val="22"/>
-        </w:rPr>
-        <w:t>three;</w:t>
-      </w:r>
-      <w:proofErr w:type="gramEnd"/>
-      <w:r>
-        <w:rPr>
-          <w:rStyle w:val="eop"/>
-          <w:rFonts w:ascii="Arial" w:hAnsi="Arial" w:cs="Arial"/>
-          <w:sz w:val="22"/>
-          <w:szCs w:val="22"/>
-        </w:rPr>
-        <w:t xml:space="preserve"> changes in ideal job opinion.</w:t>
-      </w:r>
-    </w:p>
-    <w:p>
-      <w:pPr>
-        <w:pStyle w:val="paragraph"/>
-        <w:numPr>
-          <w:ilvl w:val="2"/>
-          <w:numId w:val="2"/>
-        </w:numPr>
-        <w:spacing w:before="0" w:beforeAutospacing="0" w:after="0" w:afterAutospacing="0"/>
-        <w:textAlignment w:val="baseline"/>
-        <w:rPr>
-          <w:rStyle w:val="eop"/>
-          <w:rFonts w:ascii="Arial" w:hAnsi="Arial" w:cs="Arial"/>
-          <w:sz w:val="22"/>
-          <w:szCs w:val="22"/>
-        </w:rPr>
-      </w:pPr>
-      <w:r>
-        <w:rPr>
-          <w:rStyle w:val="eop"/>
-          <w:rFonts w:ascii="Arial" w:hAnsi="Arial" w:cs="Arial"/>
-          <w:b/>
-          <w:bCs/>
-          <w:sz w:val="22"/>
-          <w:szCs w:val="22"/>
-        </w:rPr>
-        <w:t>IT Tech reports</w:t>
-      </w:r>
-    </w:p>
-    <w:p>
-      <w:pPr>
-        <w:pStyle w:val="paragraph"/>
-        <w:numPr>
-          <w:ilvl w:val="3"/>
-          <w:numId w:val="2"/>
-        </w:numPr>
-        <w:spacing w:before="0" w:beforeAutospacing="0" w:after="0" w:afterAutospacing="0"/>
-        <w:textAlignment w:val="baseline"/>
-        <w:rPr>
-          <w:rStyle w:val="eop"/>
-          <w:rFonts w:ascii="Arial" w:hAnsi="Arial" w:cs="Arial"/>
-          <w:sz w:val="22"/>
-          <w:szCs w:val="22"/>
-        </w:rPr>
-      </w:pPr>
-      <w:r>
-        <w:rPr>
-          <w:rStyle w:val="eop"/>
-          <w:rFonts w:ascii="Arial" w:hAnsi="Arial" w:cs="Arial"/>
-          <w:sz w:val="22"/>
-          <w:szCs w:val="22"/>
-        </w:rPr>
-        <w:t>Complete IT tech reports</w:t>
-      </w:r>
-    </w:p>
-    <w:p>
-      <w:pPr>
-        <w:pStyle w:val="paragraph"/>
-        <w:numPr>
-          <w:ilvl w:val="4"/>
-          <w:numId w:val="2"/>
-        </w:numPr>
-        <w:spacing w:before="0" w:beforeAutospacing="0" w:after="0" w:afterAutospacing="0"/>
-        <w:textAlignment w:val="baseline"/>
-        <w:rPr>
-          <w:rStyle w:val="eop"/>
-          <w:rFonts w:ascii="Arial" w:hAnsi="Arial" w:cs="Arial"/>
-          <w:sz w:val="22"/>
-          <w:szCs w:val="22"/>
-        </w:rPr>
-      </w:pPr>
-      <w:r>
-        <w:rPr>
-          <w:rStyle w:val="eop"/>
-          <w:rFonts w:ascii="Arial" w:hAnsi="Arial" w:cs="Arial"/>
-          <w:sz w:val="22"/>
-          <w:szCs w:val="22"/>
-        </w:rPr>
-        <w:t>Blockchain and cryptocurrencies – uploaded.</w:t>
-      </w:r>
-    </w:p>
-    <w:p>
-      <w:pPr>
-        <w:pStyle w:val="paragraph"/>
-        <w:numPr>
-          <w:ilvl w:val="4"/>
-          <w:numId w:val="2"/>
-        </w:numPr>
-        <w:spacing w:before="0" w:beforeAutospacing="0" w:after="0" w:afterAutospacing="0"/>
-        <w:textAlignment w:val="baseline"/>
-        <w:rPr>
-          <w:rStyle w:val="eop"/>
-          <w:rFonts w:ascii="Arial" w:hAnsi="Arial" w:cs="Arial"/>
-          <w:sz w:val="22"/>
-          <w:szCs w:val="22"/>
-        </w:rPr>
-      </w:pPr>
-      <w:r>
-        <w:rPr>
-          <w:rStyle w:val="eop"/>
-          <w:rFonts w:ascii="Arial" w:hAnsi="Arial" w:cs="Arial"/>
-          <w:sz w:val="22"/>
-          <w:szCs w:val="22"/>
-        </w:rPr>
-        <w:t>Cybersecurity – uploaded.</w:t>
-      </w:r>
-    </w:p>
-    <w:p>
-      <w:pPr>
-        <w:pStyle w:val="paragraph"/>
-        <w:numPr>
-          <w:ilvl w:val="4"/>
-          <w:numId w:val="2"/>
-        </w:numPr>
-        <w:spacing w:before="0" w:beforeAutospacing="0" w:after="0" w:afterAutospacing="0"/>
-        <w:textAlignment w:val="baseline"/>
-        <w:rPr>
-          <w:rStyle w:val="eop"/>
-          <w:rFonts w:ascii="Arial" w:hAnsi="Arial" w:cs="Arial"/>
-          <w:sz w:val="22"/>
-          <w:szCs w:val="22"/>
-        </w:rPr>
-      </w:pPr>
-      <w:r>
-        <w:rPr>
-          <w:rStyle w:val="eop"/>
-          <w:rFonts w:ascii="Arial" w:hAnsi="Arial" w:cs="Arial"/>
-          <w:sz w:val="22"/>
-          <w:szCs w:val="22"/>
-        </w:rPr>
-        <w:t>Machine learning – uploaded.</w:t>
-      </w:r>
-    </w:p>
-    <w:p>
-      <w:pPr>
-        <w:pStyle w:val="paragraph"/>
-        <w:numPr>
-          <w:ilvl w:val="4"/>
-          <w:numId w:val="2"/>
-        </w:numPr>
-        <w:spacing w:before="0" w:beforeAutospacing="0" w:after="0" w:afterAutospacing="0"/>
-        <w:textAlignment w:val="baseline"/>
-        <w:rPr>
-          <w:rStyle w:val="eop"/>
-          <w:rFonts w:ascii="Arial" w:hAnsi="Arial" w:cs="Arial"/>
-          <w:sz w:val="22"/>
-          <w:szCs w:val="22"/>
-        </w:rPr>
-      </w:pPr>
-      <w:r>
-        <w:rPr>
-          <w:rStyle w:val="eop"/>
-          <w:rFonts w:ascii="Arial" w:hAnsi="Arial" w:cs="Arial"/>
-          <w:sz w:val="22"/>
-          <w:szCs w:val="22"/>
-        </w:rPr>
-        <w:t>Cloud – to be finalised and uploaded.</w:t>
-      </w:r>
-    </w:p>
-    <w:p>
-      <w:pPr>
-        <w:pStyle w:val="paragraph"/>
-        <w:numPr>
-          <w:ilvl w:val="0"/>
-          <w:numId w:val="2"/>
-        </w:numPr>
-        <w:spacing w:before="0" w:beforeAutospacing="0" w:after="0" w:afterAutospacing="0"/>
-        <w:ind w:left="1800" w:firstLine="0"/>
-        <w:textAlignment w:val="baseline"/>
+          <w:rFonts w:asciiTheme="minorHAnsi" w:hAnsiTheme="minorHAnsi" w:cstheme="minorHAnsi"/>
+          <w:color w:val="000000"/>
+          <w:sz w:val="22"/>
+          <w:szCs w:val="22"/>
+        </w:rPr>
+        <w:t>Due date: Sunday of week 7; 18</w:t>
+      </w:r>
+      <w:r>
         <w:rPr>
           <w:rStyle w:val="normaltextrun"/>
-          <w:rFonts w:ascii="Arial" w:hAnsi="Arial" w:cs="Arial"/>
-          <w:sz w:val="22"/>
-          <w:szCs w:val="22"/>
-        </w:rPr>
-      </w:pPr>
-      <w:r>
-        <w:rPr>
-          <w:rStyle w:val="normaltextrun"/>
-          <w:rFonts w:ascii="Arial" w:hAnsi="Arial" w:cs="Arial"/>
-          <w:b/>
-          <w:bCs/>
-          <w:color w:val="000000"/>
-          <w:sz w:val="22"/>
-          <w:szCs w:val="22"/>
-        </w:rPr>
-        <w:t>Project</w:t>
-      </w:r>
-      <w:r>
-        <w:rPr>
-          <w:rStyle w:val="normaltextrun"/>
-          <w:rFonts w:ascii="Arial" w:hAnsi="Arial" w:cs="Arial"/>
-          <w:b/>
-          <w:bCs/>
-          <w:color w:val="000000"/>
-          <w:sz w:val="22"/>
-          <w:szCs w:val="22"/>
-        </w:rPr>
-        <w:t xml:space="preserve"> </w:t>
-      </w:r>
-    </w:p>
-    <w:p>
-      <w:pPr>
-        <w:pStyle w:val="paragraph"/>
-        <w:numPr>
-          <w:ilvl w:val="3"/>
-          <w:numId w:val="2"/>
-        </w:numPr>
-        <w:spacing w:before="0" w:beforeAutospacing="0" w:after="0" w:afterAutospacing="0"/>
-        <w:textAlignment w:val="baseline"/>
-        <w:rPr>
-          <w:rStyle w:val="eop"/>
-          <w:rFonts w:ascii="Arial" w:hAnsi="Arial" w:cs="Arial"/>
-          <w:sz w:val="22"/>
-          <w:szCs w:val="22"/>
-        </w:rPr>
-      </w:pPr>
-      <w:r>
-        <w:rPr>
-          <w:rStyle w:val="eop"/>
-          <w:rFonts w:ascii="Arial" w:hAnsi="Arial" w:cs="Arial"/>
-          <w:sz w:val="22"/>
-          <w:szCs w:val="22"/>
-        </w:rPr>
-        <w:t>Decided to dedicate the next meeting we have to going in-depth over the project idea chosen (Dating App/Josh).</w:t>
-      </w:r>
-    </w:p>
-    <w:p>
-      <w:pPr>
-        <w:pStyle w:val="paragraph"/>
-        <w:numPr>
-          <w:ilvl w:val="3"/>
-          <w:numId w:val="2"/>
-        </w:numPr>
-        <w:spacing w:before="0" w:beforeAutospacing="0" w:after="0" w:afterAutospacing="0"/>
-        <w:textAlignment w:val="baseline"/>
-        <w:rPr>
-          <w:rStyle w:val="eop"/>
-          <w:rFonts w:ascii="Arial" w:hAnsi="Arial" w:cs="Arial"/>
-          <w:sz w:val="22"/>
-          <w:szCs w:val="22"/>
-        </w:rPr>
-      </w:pPr>
-      <w:r>
-        <w:rPr>
-          <w:rStyle w:val="eop"/>
-          <w:rFonts w:ascii="Arial" w:hAnsi="Arial" w:cs="Arial"/>
-          <w:sz w:val="22"/>
-          <w:szCs w:val="22"/>
-        </w:rPr>
-        <w:t>Will discuss feedback received and then go over each bullet point in detail to expand/delegate which team member will take over the expansion of the section before making it cohesive.</w:t>
-      </w:r>
-    </w:p>
-    <w:p>
-      <w:pPr>
-        <w:pStyle w:val="paragraph"/>
-        <w:spacing w:before="0" w:beforeAutospacing="0" w:after="0" w:afterAutospacing="0"/>
-        <w:textAlignment w:val="baseline"/>
-        <w:rPr>
-          <w:rStyle w:val="eop"/>
-          <w:rFonts w:ascii="Arial" w:hAnsi="Arial" w:cs="Arial"/>
-          <w:color w:val="000000"/>
-          <w:sz w:val="22"/>
-          <w:szCs w:val="22"/>
-        </w:rPr>
-      </w:pPr>
-    </w:p>
-    <w:p>
-      <w:pPr>
-        <w:pStyle w:val="paragraph"/>
-        <w:spacing w:before="0" w:beforeAutospacing="0" w:after="0" w:afterAutospacing="0"/>
-        <w:textAlignment w:val="baseline"/>
-        <w:rPr>
-          <w:rStyle w:val="eop"/>
-          <w:rFonts w:ascii="Arial" w:hAnsi="Arial" w:cs="Arial"/>
-          <w:color w:val="000000"/>
-          <w:sz w:val="22"/>
-          <w:szCs w:val="22"/>
-        </w:rPr>
-      </w:pPr>
-    </w:p>
-    <w:p>
-      <w:pPr>
-        <w:pStyle w:val="paragraph"/>
-        <w:numPr>
-          <w:ilvl w:val="0"/>
-          <w:numId w:val="3"/>
-        </w:numPr>
-        <w:spacing w:before="0" w:beforeAutospacing="0" w:after="0" w:afterAutospacing="0"/>
-        <w:ind w:left="1440" w:firstLine="0"/>
-        <w:textAlignment w:val="baseline"/>
-        <w:rPr>
-          <w:rFonts w:ascii="Arial" w:hAnsi="Arial" w:cs="Arial"/>
-          <w:sz w:val="22"/>
-          <w:szCs w:val="22"/>
-        </w:rPr>
-      </w:pPr>
-      <w:r>
-        <w:rPr>
-          <w:rStyle w:val="normaltextrun"/>
-          <w:rFonts w:ascii="Arial" w:hAnsi="Arial" w:cs="Arial"/>
-          <w:color w:val="000000"/>
-          <w:sz w:val="22"/>
-          <w:szCs w:val="22"/>
-        </w:rPr>
-        <w:t>Final round-up: </w:t>
-      </w:r>
-      <w:r>
-        <w:rPr>
-          <w:rStyle w:val="eop"/>
-          <w:rFonts w:ascii="Arial" w:hAnsi="Arial" w:cs="Arial"/>
-          <w:color w:val="000000"/>
-          <w:sz w:val="22"/>
-          <w:szCs w:val="22"/>
-        </w:rPr>
-        <w:t> </w:t>
-      </w:r>
-    </w:p>
-    <w:p>
-      <w:pPr>
-        <w:pStyle w:val="paragraph"/>
-        <w:numPr>
-          <w:ilvl w:val="0"/>
-          <w:numId w:val="4"/>
-        </w:numPr>
-        <w:spacing w:before="0" w:beforeAutospacing="0" w:after="0" w:afterAutospacing="0"/>
-        <w:ind w:left="1800" w:firstLine="0"/>
-        <w:textAlignment w:val="baseline"/>
-        <w:rPr>
-          <w:rFonts w:ascii="Arial" w:hAnsi="Arial" w:cs="Arial"/>
-          <w:sz w:val="22"/>
-          <w:szCs w:val="22"/>
-        </w:rPr>
-      </w:pPr>
-      <w:r>
-        <w:rPr>
-          <w:rStyle w:val="normaltextrun"/>
-          <w:rFonts w:ascii="Arial" w:hAnsi="Arial" w:cs="Arial"/>
-          <w:color w:val="000000"/>
-          <w:sz w:val="22"/>
-          <w:szCs w:val="22"/>
-        </w:rPr>
-        <w:t>Due date: Sunday of week 7; 18</w:t>
-      </w:r>
-      <w:r>
-        <w:rPr>
-          <w:rStyle w:val="normaltextrun"/>
-          <w:rFonts w:ascii="Arial" w:hAnsi="Arial" w:cs="Arial"/>
+          <w:rFonts w:asciiTheme="minorHAnsi" w:hAnsiTheme="minorHAnsi" w:cstheme="minorHAnsi"/>
           <w:color w:val="000000"/>
           <w:sz w:val="13"/>
           <w:szCs w:val="13"/>
@@ -1568,7 +1406,7 @@
       <w:r>
         <w:rPr>
           <w:rStyle w:val="normaltextrun"/>
-          <w:rFonts w:ascii="Arial" w:hAnsi="Arial" w:cs="Arial"/>
+          <w:rFonts w:asciiTheme="minorHAnsi" w:hAnsiTheme="minorHAnsi" w:cstheme="minorHAnsi"/>
           <w:color w:val="000000"/>
           <w:sz w:val="22"/>
           <w:szCs w:val="22"/>
@@ -1578,7 +1416,7 @@
       <w:r>
         <w:rPr>
           <w:rStyle w:val="eop"/>
-          <w:rFonts w:ascii="Arial" w:hAnsi="Arial" w:cs="Arial"/>
+          <w:rFonts w:asciiTheme="minorHAnsi" w:hAnsiTheme="minorHAnsi" w:cstheme="minorHAnsi"/>
           <w:color w:val="000000"/>
           <w:sz w:val="22"/>
           <w:szCs w:val="22"/>
@@ -1591,13 +1429,12 @@
         <w:pStyle w:val="paragraph"/>
         <w:numPr>
           <w:ilvl w:val="0"/>
-          <w:numId w:val="4"/>
+          <w:numId w:val="19"/>
         </w:numPr>
         <w:spacing w:before="0" w:beforeAutospacing="0" w:after="0" w:afterAutospacing="0"/>
-        <w:ind w:left="1800" w:firstLine="0"/>
-        <w:textAlignment w:val="baseline"/>
-        <w:rPr>
-          <w:rFonts w:ascii="Arial" w:hAnsi="Arial" w:cs="Arial"/>
+        <w:textAlignment w:val="baseline"/>
+        <w:rPr>
+          <w:rFonts w:asciiTheme="minorHAnsi" w:hAnsiTheme="minorHAnsi" w:cstheme="minorHAnsi"/>
           <w:sz w:val="22"/>
           <w:szCs w:val="22"/>
         </w:rPr>
@@ -1605,7 +1442,7 @@
       <w:r>
         <w:rPr>
           <w:rStyle w:val="normaltextrun"/>
-          <w:rFonts w:ascii="Arial" w:hAnsi="Arial" w:cs="Arial"/>
+          <w:rFonts w:asciiTheme="minorHAnsi" w:hAnsiTheme="minorHAnsi" w:cstheme="minorHAnsi"/>
           <w:color w:val="000000"/>
           <w:sz w:val="22"/>
           <w:szCs w:val="22"/>
@@ -1615,7 +1452,7 @@
       <w:r>
         <w:rPr>
           <w:rStyle w:val="normaltextrun"/>
-          <w:rFonts w:ascii="Arial" w:hAnsi="Arial" w:cs="Arial"/>
+          <w:rFonts w:asciiTheme="minorHAnsi" w:hAnsiTheme="minorHAnsi" w:cstheme="minorHAnsi"/>
           <w:color w:val="000000"/>
           <w:sz w:val="22"/>
           <w:szCs w:val="22"/>
@@ -1625,7 +1462,7 @@
       <w:r>
         <w:rPr>
           <w:rStyle w:val="normaltextrun"/>
-          <w:rFonts w:ascii="Arial" w:hAnsi="Arial" w:cs="Arial"/>
+          <w:rFonts w:asciiTheme="minorHAnsi" w:hAnsiTheme="minorHAnsi" w:cstheme="minorHAnsi"/>
           <w:color w:val="000000"/>
           <w:sz w:val="22"/>
           <w:szCs w:val="22"/>
@@ -1635,12 +1472,145 @@
       <w:r>
         <w:rPr>
           <w:rStyle w:val="eop"/>
-          <w:rFonts w:ascii="Arial" w:hAnsi="Arial" w:cs="Arial"/>
+          <w:rFonts w:asciiTheme="minorHAnsi" w:hAnsiTheme="minorHAnsi" w:cstheme="minorHAnsi"/>
           <w:color w:val="000000"/>
           <w:sz w:val="22"/>
           <w:szCs w:val="22"/>
         </w:rPr>
         <w:t> </w:t>
+      </w:r>
+    </w:p>
+    <w:p>
+      <w:pPr>
+        <w:pStyle w:val="paragraph"/>
+        <w:numPr>
+          <w:ilvl w:val="1"/>
+          <w:numId w:val="19"/>
+        </w:numPr>
+        <w:spacing w:before="0" w:beforeAutospacing="0" w:after="0" w:afterAutospacing="0"/>
+        <w:textAlignment w:val="baseline"/>
+        <w:rPr>
+          <w:rFonts w:asciiTheme="minorHAnsi" w:hAnsiTheme="minorHAnsi" w:cstheme="minorHAnsi"/>
+          <w:sz w:val="22"/>
+          <w:szCs w:val="22"/>
+        </w:rPr>
+      </w:pPr>
+      <w:r>
+        <w:rPr>
+          <w:rStyle w:val="normaltextrun"/>
+          <w:rFonts w:asciiTheme="minorHAnsi" w:hAnsiTheme="minorHAnsi" w:cstheme="minorHAnsi"/>
+          <w:color w:val="000000"/>
+          <w:sz w:val="22"/>
+          <w:szCs w:val="22"/>
+        </w:rPr>
+        <w:t>IT report (Josh)</w:t>
+      </w:r>
+    </w:p>
+    <w:p>
+      <w:pPr>
+        <w:pStyle w:val="paragraph"/>
+        <w:numPr>
+          <w:ilvl w:val="1"/>
+          <w:numId w:val="19"/>
+        </w:numPr>
+        <w:spacing w:before="0" w:beforeAutospacing="0" w:after="0" w:afterAutospacing="0"/>
+        <w:textAlignment w:val="baseline"/>
+        <w:rPr>
+          <w:rFonts w:asciiTheme="minorHAnsi" w:hAnsiTheme="minorHAnsi" w:cstheme="minorHAnsi"/>
+          <w:sz w:val="22"/>
+          <w:szCs w:val="22"/>
+        </w:rPr>
+      </w:pPr>
+      <w:r>
+        <w:rPr>
+          <w:rFonts w:asciiTheme="minorHAnsi" w:hAnsiTheme="minorHAnsi" w:cstheme="minorHAnsi"/>
+          <w:sz w:val="22"/>
+          <w:szCs w:val="22"/>
+        </w:rPr>
+        <w:t>Venn diagram comparing/contrasting skills (Jack)</w:t>
+      </w:r>
+    </w:p>
+    <w:p>
+      <w:pPr>
+        <w:pStyle w:val="paragraph"/>
+        <w:numPr>
+          <w:ilvl w:val="1"/>
+          <w:numId w:val="19"/>
+        </w:numPr>
+        <w:spacing w:before="0" w:beforeAutospacing="0" w:after="0" w:afterAutospacing="0"/>
+        <w:textAlignment w:val="baseline"/>
+        <w:rPr>
+          <w:rStyle w:val="normaltextrun"/>
+          <w:rFonts w:asciiTheme="minorHAnsi" w:hAnsiTheme="minorHAnsi" w:cstheme="minorHAnsi"/>
+          <w:sz w:val="22"/>
+          <w:szCs w:val="22"/>
+        </w:rPr>
+      </w:pPr>
+      <w:r>
+        <w:rPr>
+          <w:rStyle w:val="normaltextrun"/>
+          <w:rFonts w:asciiTheme="minorHAnsi" w:hAnsiTheme="minorHAnsi" w:cstheme="minorHAnsi"/>
+          <w:color w:val="000000"/>
+          <w:sz w:val="22"/>
+          <w:szCs w:val="22"/>
+        </w:rPr>
+        <w:t>Project: overview and feedback (if released)</w:t>
+      </w:r>
+    </w:p>
+    <w:p>
+      <w:pPr>
+        <w:pStyle w:val="paragraph"/>
+        <w:numPr>
+          <w:ilvl w:val="2"/>
+          <w:numId w:val="19"/>
+        </w:numPr>
+        <w:spacing w:before="0" w:beforeAutospacing="0" w:after="0" w:afterAutospacing="0"/>
+        <w:textAlignment w:val="baseline"/>
+        <w:rPr>
+          <w:rFonts w:asciiTheme="minorHAnsi" w:hAnsiTheme="minorHAnsi" w:cstheme="minorHAnsi"/>
+          <w:sz w:val="22"/>
+          <w:szCs w:val="22"/>
+        </w:rPr>
+      </w:pPr>
+      <w:r>
+        <w:rPr>
+          <w:rFonts w:asciiTheme="minorHAnsi" w:hAnsiTheme="minorHAnsi" w:cstheme="minorHAnsi"/>
+          <w:sz w:val="22"/>
+          <w:szCs w:val="22"/>
+        </w:rPr>
+        <w:t xml:space="preserve">Everyone to read over project idea </w:t>
+      </w:r>
+      <w:r>
+        <w:rPr>
+          <w:rFonts w:asciiTheme="minorHAnsi" w:hAnsiTheme="minorHAnsi" w:cstheme="minorHAnsi"/>
+          <w:sz w:val="22"/>
+          <w:szCs w:val="22"/>
+        </w:rPr>
+        <w:t>before meeting.</w:t>
+      </w:r>
+    </w:p>
+    <w:p>
+      <w:pPr>
+        <w:pStyle w:val="paragraph"/>
+        <w:numPr>
+          <w:ilvl w:val="2"/>
+          <w:numId w:val="19"/>
+        </w:numPr>
+        <w:spacing w:before="0" w:beforeAutospacing="0" w:after="0" w:afterAutospacing="0"/>
+        <w:textAlignment w:val="baseline"/>
+        <w:rPr>
+          <w:rFonts w:asciiTheme="minorHAnsi" w:hAnsiTheme="minorHAnsi" w:cstheme="minorHAnsi"/>
+          <w:sz w:val="22"/>
+          <w:szCs w:val="22"/>
+        </w:rPr>
+      </w:pPr>
+      <w:r>
+        <w:rPr>
+          <w:rFonts w:asciiTheme="minorHAnsi" w:hAnsiTheme="minorHAnsi" w:cstheme="minorHAnsi"/>
+          <w:sz w:val="22"/>
+          <w:szCs w:val="22"/>
+        </w:rPr>
+        <w:t>Have questions/discussion points ready to be answered.</w:t>
       </w:r>
     </w:p>
     <w:p>
@@ -1648,13 +1618,12 @@
         <w:pStyle w:val="paragraph"/>
         <w:numPr>
           <w:ilvl w:val="0"/>
-          <w:numId w:val="5"/>
+          <w:numId w:val="19"/>
         </w:numPr>
         <w:spacing w:before="0" w:beforeAutospacing="0" w:after="0" w:afterAutospacing="0"/>
-        <w:ind w:left="2520" w:firstLine="0"/>
-        <w:textAlignment w:val="baseline"/>
-        <w:rPr>
-          <w:rFonts w:ascii="Arial" w:hAnsi="Arial" w:cs="Arial"/>
+        <w:textAlignment w:val="baseline"/>
+        <w:rPr>
+          <w:rFonts w:asciiTheme="minorHAnsi" w:hAnsiTheme="minorHAnsi" w:cstheme="minorHAnsi"/>
           <w:sz w:val="22"/>
           <w:szCs w:val="22"/>
         </w:rPr>
@@ -1662,12 +1631,58 @@
       <w:r>
         <w:rPr>
           <w:rStyle w:val="normaltextrun"/>
-          <w:rFonts w:ascii="Arial" w:hAnsi="Arial" w:cs="Arial"/>
-          <w:color w:val="000000"/>
-          <w:sz w:val="22"/>
-          <w:szCs w:val="22"/>
-        </w:rPr>
-        <w:t>IT report (Josh)</w:t>
+          <w:rFonts w:asciiTheme="minorHAnsi" w:hAnsiTheme="minorHAnsi" w:cstheme="minorHAnsi"/>
+          <w:color w:val="000000"/>
+          <w:sz w:val="22"/>
+          <w:szCs w:val="22"/>
+        </w:rPr>
+        <w:t>Next meeting:</w:t>
+      </w:r>
+      <w:r>
+        <w:rPr>
+          <w:rStyle w:val="eop"/>
+          <w:rFonts w:asciiTheme="minorHAnsi" w:hAnsiTheme="minorHAnsi" w:cstheme="minorHAnsi"/>
+          <w:color w:val="000000"/>
+          <w:sz w:val="22"/>
+          <w:szCs w:val="22"/>
+        </w:rPr>
+        <w:t> </w:t>
+      </w:r>
+    </w:p>
+    <w:p>
+      <w:pPr>
+        <w:pStyle w:val="paragraph"/>
+        <w:numPr>
+          <w:ilvl w:val="1"/>
+          <w:numId w:val="19"/>
+        </w:numPr>
+        <w:spacing w:before="0" w:beforeAutospacing="0" w:after="0" w:afterAutospacing="0"/>
+        <w:textAlignment w:val="baseline"/>
+        <w:rPr>
+          <w:rFonts w:asciiTheme="minorHAnsi" w:hAnsiTheme="minorHAnsi" w:cstheme="minorHAnsi"/>
+          <w:sz w:val="22"/>
+          <w:szCs w:val="22"/>
+        </w:rPr>
+      </w:pPr>
+      <w:r>
+        <w:rPr>
+          <w:rStyle w:val="normaltextrun"/>
+          <w:rFonts w:asciiTheme="minorHAnsi" w:hAnsiTheme="minorHAnsi" w:cstheme="minorHAnsi"/>
+          <w:color w:val="000000"/>
+          <w:sz w:val="22"/>
+          <w:szCs w:val="22"/>
+        </w:rPr>
+        <w:t>Add tasks if you think of any to the next meeting agenda.  </w:t>
+      </w:r>
+      <w:r>
+        <w:rPr>
+          <w:rStyle w:val="eop"/>
+          <w:rFonts w:asciiTheme="minorHAnsi" w:hAnsiTheme="minorHAnsi" w:cstheme="minorHAnsi"/>
+          <w:color w:val="000000"/>
+          <w:sz w:val="22"/>
+          <w:szCs w:val="22"/>
+        </w:rPr>
+        <w:t> </w:t>
       </w:r>
     </w:p>
     <w:p>
@@ -1675,127 +1690,184 @@
         <w:pStyle w:val="paragraph"/>
         <w:numPr>
           <w:ilvl w:val="0"/>
-          <w:numId w:val="5"/>
+          <w:numId w:val="19"/>
         </w:numPr>
         <w:spacing w:before="0" w:beforeAutospacing="0" w:after="0" w:afterAutospacing="0"/>
-        <w:ind w:left="2520" w:firstLine="0"/>
-        <w:textAlignment w:val="baseline"/>
-        <w:rPr>
-          <w:rFonts w:ascii="Arial" w:hAnsi="Arial" w:cs="Arial"/>
-          <w:sz w:val="22"/>
-          <w:szCs w:val="22"/>
-        </w:rPr>
-      </w:pPr>
-      <w:r>
-        <w:rPr>
-          <w:rFonts w:ascii="Arial" w:hAnsi="Arial" w:cs="Arial"/>
-          <w:sz w:val="22"/>
-          <w:szCs w:val="22"/>
-        </w:rPr>
-        <w:t>Venn diagram comparing/contrasting skills (Jack)</w:t>
-      </w:r>
-    </w:p>
-    <w:p>
-      <w:pPr>
-        <w:pStyle w:val="paragraph"/>
-        <w:numPr>
-          <w:ilvl w:val="3"/>
-          <w:numId w:val="5"/>
-        </w:numPr>
-        <w:spacing w:before="0" w:beforeAutospacing="0" w:after="0" w:afterAutospacing="0"/>
-        <w:textAlignment w:val="baseline"/>
+        <w:textAlignment w:val="baseline"/>
+        <w:rPr>
+          <w:rFonts w:asciiTheme="minorHAnsi" w:hAnsiTheme="minorHAnsi" w:cstheme="minorHAnsi"/>
+          <w:sz w:val="22"/>
+          <w:szCs w:val="22"/>
+        </w:rPr>
+      </w:pPr>
+      <w:r>
         <w:rPr>
           <w:rStyle w:val="normaltextrun"/>
-          <w:rFonts w:ascii="Arial" w:hAnsi="Arial" w:cs="Arial"/>
-          <w:sz w:val="22"/>
-          <w:szCs w:val="22"/>
-        </w:rPr>
-      </w:pPr>
+          <w:rFonts w:asciiTheme="minorHAnsi" w:hAnsiTheme="minorHAnsi" w:cstheme="minorHAnsi"/>
+          <w:color w:val="000000"/>
+          <w:sz w:val="22"/>
+          <w:szCs w:val="22"/>
+        </w:rPr>
+        <w:t>Next meeting date: </w:t>
+      </w:r>
       <w:r>
         <w:rPr>
           <w:rStyle w:val="normaltextrun"/>
-          <w:rFonts w:ascii="Arial" w:hAnsi="Arial" w:cs="Arial"/>
-          <w:color w:val="000000"/>
-          <w:sz w:val="22"/>
-          <w:szCs w:val="22"/>
-        </w:rPr>
-        <w:t>Project</w:t>
+          <w:rFonts w:asciiTheme="minorHAnsi" w:hAnsiTheme="minorHAnsi" w:cstheme="minorHAnsi"/>
+          <w:b/>
+          <w:bCs/>
+          <w:color w:val="000000"/>
+          <w:sz w:val="22"/>
+          <w:szCs w:val="22"/>
+        </w:rPr>
+        <w:t>Thursday</w:t>
       </w:r>
       <w:r>
         <w:rPr>
           <w:rStyle w:val="normaltextrun"/>
-          <w:rFonts w:ascii="Arial" w:hAnsi="Arial" w:cs="Arial"/>
-          <w:color w:val="000000"/>
-          <w:sz w:val="22"/>
-          <w:szCs w:val="22"/>
-        </w:rPr>
-        <w:t>:</w:t>
+          <w:rFonts w:asciiTheme="minorHAnsi" w:hAnsiTheme="minorHAnsi" w:cstheme="minorHAnsi"/>
+          <w:b/>
+          <w:bCs/>
+          <w:color w:val="000000"/>
+          <w:sz w:val="22"/>
+          <w:szCs w:val="22"/>
+        </w:rPr>
+        <w:t xml:space="preserve"> 1</w:t>
       </w:r>
       <w:r>
         <w:rPr>
           <w:rStyle w:val="normaltextrun"/>
-          <w:rFonts w:ascii="Arial" w:hAnsi="Arial" w:cs="Arial"/>
-          <w:color w:val="000000"/>
-          <w:sz w:val="22"/>
-          <w:szCs w:val="22"/>
-        </w:rPr>
-        <w:t xml:space="preserve"> overview and feedback (if released)</w:t>
-      </w:r>
-    </w:p>
-    <w:p>
-      <w:pPr>
-        <w:pStyle w:val="paragraph"/>
-        <w:numPr>
-          <w:ilvl w:val="4"/>
-          <w:numId w:val="5"/>
-        </w:numPr>
-        <w:spacing w:before="0" w:beforeAutospacing="0" w:after="0" w:afterAutospacing="0"/>
-        <w:textAlignment w:val="baseline"/>
-        <w:rPr>
-          <w:rFonts w:ascii="Arial" w:hAnsi="Arial" w:cs="Arial"/>
-          <w:sz w:val="22"/>
-          <w:szCs w:val="22"/>
-        </w:rPr>
-      </w:pPr>
-      <w:r>
-        <w:rPr>
-          <w:rFonts w:ascii="Arial" w:hAnsi="Arial" w:cs="Arial"/>
-          <w:sz w:val="22"/>
-          <w:szCs w:val="22"/>
-        </w:rPr>
-        <w:t xml:space="preserve">Everyone to read over project idea </w:t>
-      </w:r>
-      <w:r>
-        <w:rPr>
-          <w:rFonts w:ascii="Arial" w:hAnsi="Arial" w:cs="Arial"/>
-          <w:sz w:val="22"/>
-          <w:szCs w:val="22"/>
-        </w:rPr>
-        <w:t>before meeting.</w:t>
-      </w:r>
-    </w:p>
-    <w:p>
-      <w:pPr>
-        <w:pStyle w:val="paragraph"/>
-        <w:numPr>
-          <w:ilvl w:val="4"/>
-          <w:numId w:val="5"/>
-        </w:numPr>
-        <w:spacing w:before="0" w:beforeAutospacing="0" w:after="0" w:afterAutospacing="0"/>
-        <w:textAlignment w:val="baseline"/>
-        <w:rPr>
-          <w:rFonts w:ascii="Arial" w:hAnsi="Arial" w:cs="Arial"/>
-          <w:sz w:val="22"/>
-          <w:szCs w:val="22"/>
-        </w:rPr>
-      </w:pPr>
-      <w:r>
-        <w:rPr>
-          <w:rFonts w:ascii="Arial" w:hAnsi="Arial" w:cs="Arial"/>
-          <w:sz w:val="22"/>
-          <w:szCs w:val="22"/>
-        </w:rPr>
-        <w:t>Have questions/discussion points ready to be answered.</w:t>
+          <w:rFonts w:asciiTheme="minorHAnsi" w:hAnsiTheme="minorHAnsi" w:cstheme="minorHAnsi"/>
+          <w:b/>
+          <w:bCs/>
+          <w:color w:val="000000"/>
+          <w:sz w:val="22"/>
+          <w:szCs w:val="22"/>
+        </w:rPr>
+        <w:t>5</w:t>
+      </w:r>
+      <w:r>
+        <w:rPr>
+          <w:rStyle w:val="normaltextrun"/>
+          <w:rFonts w:asciiTheme="minorHAnsi" w:hAnsiTheme="minorHAnsi" w:cstheme="minorHAnsi"/>
+          <w:b/>
+          <w:bCs/>
+          <w:color w:val="000000"/>
+          <w:sz w:val="22"/>
+          <w:szCs w:val="22"/>
+        </w:rPr>
+        <w:t xml:space="preserve">/4/21 at </w:t>
+      </w:r>
+      <w:r>
+        <w:rPr>
+          <w:rStyle w:val="normaltextrun"/>
+          <w:rFonts w:asciiTheme="minorHAnsi" w:hAnsiTheme="minorHAnsi" w:cstheme="minorHAnsi"/>
+          <w:b/>
+          <w:bCs/>
+          <w:color w:val="000000"/>
+          <w:sz w:val="22"/>
+          <w:szCs w:val="22"/>
+        </w:rPr>
+        <w:t>9</w:t>
+      </w:r>
+      <w:r>
+        <w:rPr>
+          <w:rStyle w:val="normaltextrun"/>
+          <w:rFonts w:asciiTheme="minorHAnsi" w:hAnsiTheme="minorHAnsi" w:cstheme="minorHAnsi"/>
+          <w:b/>
+          <w:bCs/>
+          <w:color w:val="000000"/>
+          <w:sz w:val="22"/>
+          <w:szCs w:val="22"/>
+        </w:rPr>
+        <w:t>.30pm AEST.</w:t>
+      </w:r>
+      <w:r>
+        <w:rPr>
+          <w:rStyle w:val="normaltextrun"/>
+          <w:rFonts w:asciiTheme="minorHAnsi" w:hAnsiTheme="minorHAnsi" w:cstheme="minorHAnsi"/>
+          <w:color w:val="000000"/>
+          <w:sz w:val="22"/>
+          <w:szCs w:val="22"/>
+        </w:rPr>
+        <w:t> </w:t>
+      </w:r>
+      <w:r>
+        <w:rPr>
+          <w:rStyle w:val="eop"/>
+          <w:rFonts w:asciiTheme="minorHAnsi" w:hAnsiTheme="minorHAnsi" w:cstheme="minorHAnsi"/>
+          <w:color w:val="000000"/>
+          <w:sz w:val="22"/>
+          <w:szCs w:val="22"/>
+        </w:rPr>
+        <w:t> </w:t>
+      </w:r>
+    </w:p>
+    <w:p>
+      <w:pPr>
+        <w:pStyle w:val="paragraph"/>
+        <w:shd w:val="clear" w:color="auto" w:fill="FFFFFF"/>
+        <w:spacing w:before="0" w:beforeAutospacing="0" w:after="0" w:afterAutospacing="0"/>
+        <w:ind w:left="1440"/>
+        <w:textAlignment w:val="baseline"/>
+        <w:rPr>
+          <w:rFonts w:asciiTheme="minorHAnsi" w:hAnsiTheme="minorHAnsi" w:cstheme="minorHAnsi"/>
+          <w:sz w:val="18"/>
+          <w:szCs w:val="18"/>
+        </w:rPr>
+      </w:pPr>
+      <w:r>
+        <w:rPr>
+          <w:rStyle w:val="normaltextrun"/>
+          <w:rFonts w:asciiTheme="minorHAnsi" w:hAnsiTheme="minorHAnsi" w:cstheme="minorHAnsi"/>
+          <w:color w:val="000000"/>
+          <w:sz w:val="22"/>
+          <w:szCs w:val="22"/>
+        </w:rPr>
+        <w:t> </w:t>
+      </w:r>
+      <w:r>
+        <w:rPr>
+          <w:rStyle w:val="eop"/>
+          <w:rFonts w:asciiTheme="minorHAnsi" w:hAnsiTheme="minorHAnsi" w:cstheme="minorHAnsi"/>
+          <w:color w:val="000000"/>
+          <w:sz w:val="22"/>
+          <w:szCs w:val="22"/>
+        </w:rPr>
+        <w:t> </w:t>
+      </w:r>
+    </w:p>
+    <w:p>
+      <w:pPr>
+        <w:pStyle w:val="paragraph"/>
+        <w:shd w:val="clear" w:color="auto" w:fill="FFFFFF"/>
+        <w:spacing w:before="0" w:beforeAutospacing="0" w:after="0" w:afterAutospacing="0"/>
+        <w:textAlignment w:val="baseline"/>
+        <w:rPr>
+          <w:rFonts w:asciiTheme="minorHAnsi" w:hAnsiTheme="minorHAnsi" w:cstheme="minorHAnsi"/>
+          <w:sz w:val="18"/>
+          <w:szCs w:val="18"/>
+        </w:rPr>
+      </w:pPr>
+      <w:r>
+        <w:rPr>
+          <w:rStyle w:val="normaltextrun"/>
+          <w:rFonts w:asciiTheme="minorHAnsi" w:hAnsiTheme="minorHAnsi" w:cstheme="minorHAnsi"/>
+          <w:color w:val="000000"/>
+          <w:sz w:val="28"/>
+          <w:szCs w:val="28"/>
+        </w:rPr>
+        <w:t>Tasks completed: </w:t>
+      </w:r>
+      <w:r>
+        <w:rPr>
+          <w:rStyle w:val="eop"/>
+          <w:rFonts w:asciiTheme="minorHAnsi" w:hAnsiTheme="minorHAnsi" w:cstheme="minorHAnsi"/>
+          <w:color w:val="000000"/>
+          <w:sz w:val="28"/>
+          <w:szCs w:val="28"/>
+        </w:rPr>
+        <w:t> </w:t>
       </w:r>
     </w:p>
     <w:p>
@@ -1803,36 +1875,26 @@
         <w:pStyle w:val="paragraph"/>
         <w:numPr>
           <w:ilvl w:val="0"/>
-          <w:numId w:val="6"/>
+          <w:numId w:val="16"/>
         </w:numPr>
         <w:spacing w:before="0" w:beforeAutospacing="0" w:after="0" w:afterAutospacing="0"/>
-        <w:ind w:left="1800" w:firstLine="0"/>
-        <w:textAlignment w:val="baseline"/>
-        <w:rPr>
-          <w:rFonts w:ascii="Arial" w:hAnsi="Arial" w:cs="Arial"/>
-          <w:sz w:val="22"/>
-          <w:szCs w:val="22"/>
-        </w:rPr>
-      </w:pPr>
-      <w:r>
+        <w:textAlignment w:val="baseline"/>
         <w:rPr>
           <w:rStyle w:val="normaltextrun"/>
-          <w:rFonts w:ascii="Arial" w:hAnsi="Arial" w:cs="Arial"/>
-          <w:color w:val="000000"/>
-          <w:sz w:val="22"/>
-          <w:szCs w:val="22"/>
-        </w:rPr>
-        <w:t>Next meeting:</w:t>
-      </w:r>
-      <w:r>
-        <w:rPr>
-          <w:rStyle w:val="eop"/>
-          <w:rFonts w:ascii="Arial" w:hAnsi="Arial" w:cs="Arial"/>
-          <w:color w:val="000000"/>
-          <w:sz w:val="22"/>
-          <w:szCs w:val="22"/>
-        </w:rPr>
-        <w:t> </w:t>
+          <w:rFonts w:asciiTheme="minorHAnsi" w:hAnsiTheme="minorHAnsi" w:cstheme="minorHAnsi"/>
+          <w:sz w:val="22"/>
+          <w:szCs w:val="22"/>
+        </w:rPr>
+      </w:pPr>
+      <w:r>
+        <w:rPr>
+          <w:rStyle w:val="normaltextrun"/>
+          <w:rFonts w:asciiTheme="minorHAnsi" w:hAnsiTheme="minorHAnsi" w:cstheme="minorHAnsi"/>
+          <w:color w:val="000000"/>
+          <w:sz w:val="22"/>
+          <w:szCs w:val="22"/>
+        </w:rPr>
+        <w:t>Next meeting scheduled.</w:t>
       </w:r>
     </w:p>
     <w:p>
@@ -1840,13 +1902,13 @@
         <w:pStyle w:val="paragraph"/>
         <w:numPr>
           <w:ilvl w:val="0"/>
-          <w:numId w:val="7"/>
+          <w:numId w:val="16"/>
         </w:numPr>
         <w:spacing w:before="0" w:beforeAutospacing="0" w:after="0" w:afterAutospacing="0"/>
-        <w:ind w:left="2520" w:firstLine="0"/>
-        <w:textAlignment w:val="baseline"/>
-        <w:rPr>
-          <w:rFonts w:ascii="Arial" w:hAnsi="Arial" w:cs="Arial"/>
+        <w:textAlignment w:val="baseline"/>
+        <w:rPr>
+          <w:rStyle w:val="eop"/>
+          <w:rFonts w:asciiTheme="minorHAnsi" w:hAnsiTheme="minorHAnsi" w:cstheme="minorHAnsi"/>
           <w:sz w:val="22"/>
           <w:szCs w:val="22"/>
         </w:rPr>
@@ -1854,17 +1916,17 @@
       <w:r>
         <w:rPr>
           <w:rStyle w:val="normaltextrun"/>
-          <w:rFonts w:ascii="Arial" w:hAnsi="Arial" w:cs="Arial"/>
-          <w:color w:val="000000"/>
-          <w:sz w:val="22"/>
-          <w:szCs w:val="22"/>
-        </w:rPr>
-        <w:t>Add tasks if you think of any to the next meeting agenda.  </w:t>
-      </w:r>
-      <w:r>
-        <w:rPr>
-          <w:rStyle w:val="eop"/>
-          <w:rFonts w:ascii="Arial" w:hAnsi="Arial" w:cs="Arial"/>
+          <w:rFonts w:asciiTheme="minorHAnsi" w:hAnsiTheme="minorHAnsi" w:cstheme="minorHAnsi"/>
+          <w:color w:val="000000"/>
+          <w:sz w:val="22"/>
+          <w:szCs w:val="22"/>
+        </w:rPr>
+        <w:t>New agenda documentation created. </w:t>
+      </w:r>
+      <w:r>
+        <w:rPr>
+          <w:rStyle w:val="eop"/>
+          <w:rFonts w:asciiTheme="minorHAnsi" w:hAnsiTheme="minorHAnsi" w:cstheme="minorHAnsi"/>
           <w:color w:val="000000"/>
           <w:sz w:val="22"/>
           <w:szCs w:val="22"/>
@@ -1877,13 +1939,171 @@
         <w:pStyle w:val="paragraph"/>
         <w:numPr>
           <w:ilvl w:val="0"/>
-          <w:numId w:val="7"/>
+          <w:numId w:val="16"/>
         </w:numPr>
         <w:spacing w:before="0" w:beforeAutospacing="0" w:after="0" w:afterAutospacing="0"/>
-        <w:ind w:left="2520" w:firstLine="0"/>
-        <w:textAlignment w:val="baseline"/>
-        <w:rPr>
-          <w:rFonts w:ascii="Arial" w:hAnsi="Arial" w:cs="Arial"/>
+        <w:textAlignment w:val="baseline"/>
+        <w:rPr>
+          <w:rStyle w:val="eop"/>
+          <w:rFonts w:asciiTheme="minorHAnsi" w:hAnsiTheme="minorHAnsi" w:cstheme="minorHAnsi"/>
+          <w:sz w:val="22"/>
+          <w:szCs w:val="22"/>
+        </w:rPr>
+      </w:pPr>
+      <w:r>
+        <w:rPr>
+          <w:rStyle w:val="eop"/>
+          <w:rFonts w:asciiTheme="minorHAnsi" w:hAnsiTheme="minorHAnsi" w:cstheme="minorHAnsi"/>
+          <w:color w:val="000000"/>
+          <w:sz w:val="22"/>
+          <w:szCs w:val="22"/>
+        </w:rPr>
+        <w:t>New tech reports uploaded, team profile/individual profile documents near group completion</w:t>
+      </w:r>
+      <w:r>
+        <w:rPr>
+          <w:rStyle w:val="eop"/>
+          <w:rFonts w:asciiTheme="minorHAnsi" w:hAnsiTheme="minorHAnsi" w:cstheme="minorHAnsi"/>
+          <w:color w:val="000000"/>
+          <w:sz w:val="22"/>
+          <w:szCs w:val="22"/>
+        </w:rPr>
+        <w:t>.</w:t>
+      </w:r>
+    </w:p>
+    <w:p>
+      <w:pPr>
+        <w:pStyle w:val="paragraph"/>
+        <w:numPr>
+          <w:ilvl w:val="0"/>
+          <w:numId w:val="16"/>
+        </w:numPr>
+        <w:spacing w:before="0" w:beforeAutospacing="0" w:after="0" w:afterAutospacing="0"/>
+        <w:textAlignment w:val="baseline"/>
+        <w:rPr>
+          <w:rStyle w:val="eop"/>
+          <w:rFonts w:asciiTheme="minorHAnsi" w:hAnsiTheme="minorHAnsi" w:cstheme="minorHAnsi"/>
+          <w:color w:val="000000"/>
+          <w:sz w:val="22"/>
+          <w:szCs w:val="22"/>
+        </w:rPr>
+      </w:pPr>
+      <w:r>
+        <w:rPr>
+          <w:rStyle w:val="eop"/>
+          <w:rFonts w:asciiTheme="minorHAnsi" w:hAnsiTheme="minorHAnsi" w:cstheme="minorHAnsi"/>
+          <w:color w:val="000000"/>
+          <w:sz w:val="22"/>
+          <w:szCs w:val="22"/>
+        </w:rPr>
+        <w:t>Individual profiles summaries and uploaded.</w:t>
+      </w:r>
+    </w:p>
+    <w:p>
+      <w:pPr>
+        <w:pStyle w:val="paragraph"/>
+        <w:numPr>
+          <w:ilvl w:val="0"/>
+          <w:numId w:val="16"/>
+        </w:numPr>
+        <w:spacing w:before="0" w:beforeAutospacing="0" w:after="0" w:afterAutospacing="0"/>
+        <w:textAlignment w:val="baseline"/>
+        <w:rPr>
+          <w:rStyle w:val="eop"/>
+          <w:rFonts w:asciiTheme="minorHAnsi" w:hAnsiTheme="minorHAnsi" w:cstheme="minorHAnsi"/>
+          <w:color w:val="000000"/>
+          <w:sz w:val="22"/>
+          <w:szCs w:val="22"/>
+        </w:rPr>
+      </w:pPr>
+      <w:r>
+        <w:rPr>
+          <w:rStyle w:val="eop"/>
+          <w:rFonts w:asciiTheme="minorHAnsi" w:hAnsiTheme="minorHAnsi" w:cstheme="minorHAnsi"/>
+          <w:sz w:val="22"/>
+          <w:szCs w:val="22"/>
+        </w:rPr>
+        <w:t>Team prolife u</w:t>
+      </w:r>
+      <w:r>
+        <w:rPr>
+          <w:rStyle w:val="eop"/>
+          <w:rFonts w:asciiTheme="minorHAnsi" w:hAnsiTheme="minorHAnsi" w:cstheme="minorHAnsi"/>
+          <w:sz w:val="22"/>
+          <w:szCs w:val="22"/>
+        </w:rPr>
+        <w:t>ploads from M</w:t>
+      </w:r>
+      <w:r>
+        <w:rPr>
+          <w:rStyle w:val="eop"/>
+          <w:rFonts w:asciiTheme="minorHAnsi" w:hAnsiTheme="minorHAnsi" w:cstheme="minorHAnsi"/>
+          <w:sz w:val="22"/>
+          <w:szCs w:val="22"/>
+        </w:rPr>
+        <w:t>ia</w:t>
+      </w:r>
+      <w:r>
+        <w:rPr>
+          <w:rStyle w:val="eop"/>
+          <w:rFonts w:asciiTheme="minorHAnsi" w:hAnsiTheme="minorHAnsi" w:cstheme="minorHAnsi"/>
+          <w:sz w:val="22"/>
+          <w:szCs w:val="22"/>
+        </w:rPr>
+        <w:t xml:space="preserve"> and Josh have been added.</w:t>
+      </w:r>
+    </w:p>
+    <w:p>
+      <w:pPr>
+        <w:pStyle w:val="paragraph"/>
+        <w:numPr>
+          <w:ilvl w:val="0"/>
+          <w:numId w:val="16"/>
+        </w:numPr>
+        <w:spacing w:before="0" w:beforeAutospacing="0" w:after="0" w:afterAutospacing="0"/>
+        <w:textAlignment w:val="baseline"/>
+        <w:rPr>
+          <w:rStyle w:val="eop"/>
+          <w:rFonts w:asciiTheme="minorHAnsi" w:hAnsiTheme="minorHAnsi" w:cstheme="minorHAnsi"/>
+          <w:color w:val="000000"/>
+          <w:sz w:val="22"/>
+          <w:szCs w:val="22"/>
+        </w:rPr>
+      </w:pPr>
+      <w:r>
+        <w:rPr>
+          <w:rStyle w:val="eop"/>
+          <w:rFonts w:asciiTheme="minorHAnsi" w:hAnsiTheme="minorHAnsi" w:cstheme="minorHAnsi"/>
+          <w:sz w:val="22"/>
+          <w:szCs w:val="22"/>
+        </w:rPr>
+        <w:t>Profile document should be complete except any formatting required.</w:t>
+      </w:r>
+    </w:p>
+    <w:p>
+      <w:pPr>
+        <w:pStyle w:val="paragraph"/>
+        <w:spacing w:before="0" w:beforeAutospacing="0" w:after="0" w:afterAutospacing="0"/>
+        <w:ind w:left="1440" w:firstLine="720"/>
+        <w:textAlignment w:val="baseline"/>
+        <w:rPr>
+          <w:rFonts w:asciiTheme="minorHAnsi" w:hAnsiTheme="minorHAnsi" w:cstheme="minorHAnsi"/>
+          <w:sz w:val="22"/>
+          <w:szCs w:val="22"/>
+        </w:rPr>
+      </w:pPr>
+    </w:p>
+    <w:p>
+      <w:pPr>
+        <w:pStyle w:val="paragraph"/>
+        <w:shd w:val="clear" w:color="auto" w:fill="FFFFFF"/>
+        <w:spacing w:before="0" w:beforeAutospacing="0" w:after="0" w:afterAutospacing="0"/>
+        <w:ind w:left="720"/>
+        <w:textAlignment w:val="baseline"/>
+        <w:rPr>
+          <w:rStyle w:val="eop"/>
+          <w:rFonts w:asciiTheme="minorHAnsi" w:hAnsiTheme="minorHAnsi" w:cstheme="minorHAnsi"/>
+          <w:color w:val="000000"/>
           <w:sz w:val="22"/>
           <w:szCs w:val="22"/>
         </w:rPr>
@@ -1891,99 +2111,17 @@
       <w:r>
         <w:rPr>
           <w:rStyle w:val="normaltextrun"/>
-          <w:rFonts w:ascii="Arial" w:hAnsi="Arial" w:cs="Arial"/>
-          <w:color w:val="000000"/>
-          <w:sz w:val="22"/>
-          <w:szCs w:val="22"/>
-        </w:rPr>
-        <w:t>Next meeting date: </w:t>
-      </w:r>
-      <w:r>
-        <w:rPr>
-          <w:rStyle w:val="normaltextrun"/>
-          <w:rFonts w:ascii="Arial" w:hAnsi="Arial" w:cs="Arial"/>
-          <w:b/>
-          <w:bCs/>
-          <w:color w:val="000000"/>
-          <w:sz w:val="22"/>
-          <w:szCs w:val="22"/>
-        </w:rPr>
-        <w:t>Thursday</w:t>
-      </w:r>
-      <w:r>
-        <w:rPr>
-          <w:rStyle w:val="normaltextrun"/>
-          <w:rFonts w:ascii="Arial" w:hAnsi="Arial" w:cs="Arial"/>
-          <w:b/>
-          <w:bCs/>
-          <w:color w:val="000000"/>
-          <w:sz w:val="22"/>
-          <w:szCs w:val="22"/>
-        </w:rPr>
-        <w:t xml:space="preserve"> 1</w:t>
-      </w:r>
-      <w:r>
-        <w:rPr>
-          <w:rStyle w:val="normaltextrun"/>
-          <w:rFonts w:ascii="Arial" w:hAnsi="Arial" w:cs="Arial"/>
-          <w:b/>
-          <w:bCs/>
-          <w:color w:val="000000"/>
-          <w:sz w:val="22"/>
-          <w:szCs w:val="22"/>
-        </w:rPr>
-        <w:t>5</w:t>
-      </w:r>
-      <w:r>
-        <w:rPr>
-          <w:rStyle w:val="normaltextrun"/>
-          <w:rFonts w:ascii="Arial" w:hAnsi="Arial" w:cs="Arial"/>
-          <w:b/>
-          <w:bCs/>
-          <w:color w:val="000000"/>
-          <w:sz w:val="22"/>
-          <w:szCs w:val="22"/>
-        </w:rPr>
-        <w:t xml:space="preserve">/4/21 at </w:t>
-      </w:r>
-      <w:r>
-        <w:rPr>
-          <w:rStyle w:val="normaltextrun"/>
-          <w:rFonts w:ascii="Arial" w:hAnsi="Arial" w:cs="Arial"/>
-          <w:b/>
-          <w:bCs/>
-          <w:color w:val="000000"/>
-          <w:sz w:val="22"/>
-          <w:szCs w:val="22"/>
-        </w:rPr>
-        <w:t>9</w:t>
-      </w:r>
-      <w:r>
-        <w:rPr>
-          <w:rStyle w:val="normaltextrun"/>
-          <w:rFonts w:ascii="Arial" w:hAnsi="Arial" w:cs="Arial"/>
-          <w:b/>
-          <w:bCs/>
-          <w:color w:val="000000"/>
-          <w:sz w:val="22"/>
-          <w:szCs w:val="22"/>
-        </w:rPr>
-        <w:t>.30pm AEST.</w:t>
-      </w:r>
-      <w:r>
-        <w:rPr>
-          <w:rStyle w:val="normaltextrun"/>
-          <w:rFonts w:ascii="Arial" w:hAnsi="Arial" w:cs="Arial"/>
-          <w:color w:val="000000"/>
-          <w:sz w:val="22"/>
-          <w:szCs w:val="22"/>
-        </w:rPr>
-        <w:t> </w:t>
-      </w:r>
-      <w:r>
-        <w:rPr>
-          <w:rStyle w:val="eop"/>
-          <w:rFonts w:ascii="Arial" w:hAnsi="Arial" w:cs="Arial"/>
+          <w:rFonts w:asciiTheme="minorHAnsi" w:hAnsiTheme="minorHAnsi" w:cstheme="minorHAnsi"/>
+          <w:color w:val="000000"/>
+          <w:sz w:val="22"/>
+          <w:szCs w:val="22"/>
+        </w:rPr>
+        <w:t>  </w:t>
+      </w:r>
+      <w:r>
+        <w:rPr>
+          <w:rStyle w:val="eop"/>
+          <w:rFonts w:asciiTheme="minorHAnsi" w:hAnsiTheme="minorHAnsi" w:cstheme="minorHAnsi"/>
           <w:color w:val="000000"/>
           <w:sz w:val="22"/>
           <w:szCs w:val="22"/>
@@ -1996,34 +2134,14 @@
         <w:pStyle w:val="paragraph"/>
         <w:shd w:val="clear" w:color="auto" w:fill="FFFFFF"/>
         <w:spacing w:before="0" w:beforeAutospacing="0" w:after="0" w:afterAutospacing="0"/>
-        <w:ind w:left="1440"/>
-        <w:textAlignment w:val="baseline"/>
-        <w:rPr>
-          <w:rFonts w:ascii="Arial" w:hAnsi="Arial" w:cs="Arial"/>
+        <w:ind w:left="720"/>
+        <w:textAlignment w:val="baseline"/>
+        <w:rPr>
+          <w:rFonts w:asciiTheme="minorHAnsi" w:hAnsiTheme="minorHAnsi" w:cstheme="minorHAnsi"/>
           <w:sz w:val="18"/>
           <w:szCs w:val="18"/>
         </w:rPr>
       </w:pPr>
-      <w:r>
-        <w:rPr>
-          <w:rStyle w:val="normaltextrun"/>
-          <w:rFonts w:ascii="Arial" w:hAnsi="Arial" w:cs="Arial"/>
-          <w:color w:val="000000"/>
-          <w:sz w:val="22"/>
-          <w:szCs w:val="22"/>
-        </w:rPr>
-        <w:t> </w:t>
-      </w:r>
-      <w:r>
-        <w:rPr>
-          <w:rStyle w:val="eop"/>
-          <w:rFonts w:ascii="Arial" w:hAnsi="Arial" w:cs="Arial"/>
-          <w:color w:val="000000"/>
-          <w:sz w:val="22"/>
-          <w:szCs w:val="22"/>
-        </w:rPr>
-        <w:t> </w:t>
-      </w:r>
     </w:p>
     <w:p>
       <w:pPr>
@@ -2032,7 +2150,7 @@
         <w:spacing w:before="0" w:beforeAutospacing="0" w:after="0" w:afterAutospacing="0"/>
         <w:textAlignment w:val="baseline"/>
         <w:rPr>
-          <w:rFonts w:ascii="Arial" w:hAnsi="Arial" w:cs="Arial"/>
+          <w:rFonts w:asciiTheme="minorHAnsi" w:hAnsiTheme="minorHAnsi" w:cstheme="minorHAnsi"/>
           <w:sz w:val="18"/>
           <w:szCs w:val="18"/>
         </w:rPr>
@@ -2040,20 +2158,30 @@
       <w:r>
         <w:rPr>
           <w:rStyle w:val="normaltextrun"/>
-          <w:rFonts w:ascii="Arial" w:hAnsi="Arial" w:cs="Arial"/>
+          <w:rFonts w:asciiTheme="minorHAnsi" w:hAnsiTheme="minorHAnsi" w:cstheme="minorHAnsi"/>
           <w:color w:val="000000"/>
           <w:sz w:val="28"/>
           <w:szCs w:val="28"/>
         </w:rPr>
-        <w:t>Tasks completed: </w:t>
-      </w:r>
-      <w:r>
-        <w:rPr>
-          <w:rStyle w:val="eop"/>
-          <w:rFonts w:ascii="Arial" w:hAnsi="Arial" w:cs="Arial"/>
-          <w:color w:val="000000"/>
-          <w:sz w:val="28"/>
-          <w:szCs w:val="28"/>
+        <w:t>Tasks to be completed</w:t>
+      </w:r>
+      <w:r>
+        <w:rPr>
+          <w:rStyle w:val="normaltextrun"/>
+          <w:rFonts w:asciiTheme="minorHAnsi" w:hAnsiTheme="minorHAnsi" w:cstheme="minorHAnsi"/>
+          <w:color w:val="000000"/>
+          <w:sz w:val="22"/>
+          <w:szCs w:val="22"/>
+        </w:rPr>
+        <w:t>: </w:t>
+      </w:r>
+      <w:r>
+        <w:rPr>
+          <w:rStyle w:val="eop"/>
+          <w:rFonts w:asciiTheme="minorHAnsi" w:hAnsiTheme="minorHAnsi" w:cstheme="minorHAnsi"/>
+          <w:color w:val="000000"/>
+          <w:sz w:val="22"/>
+          <w:szCs w:val="22"/>
         </w:rPr>
         <w:t> </w:t>
       </w:r>
@@ -2063,27 +2191,55 @@
         <w:pStyle w:val="paragraph"/>
         <w:numPr>
           <w:ilvl w:val="0"/>
-          <w:numId w:val="8"/>
+          <w:numId w:val="17"/>
         </w:numPr>
         <w:spacing w:before="0" w:beforeAutospacing="0" w:after="0" w:afterAutospacing="0"/>
-        <w:ind w:left="1440" w:firstLine="0"/>
-        <w:textAlignment w:val="baseline"/>
+        <w:textAlignment w:val="baseline"/>
+        <w:rPr>
+          <w:rFonts w:asciiTheme="minorHAnsi" w:hAnsiTheme="minorHAnsi" w:cstheme="minorHAnsi"/>
+          <w:sz w:val="22"/>
+          <w:szCs w:val="22"/>
+        </w:rPr>
+      </w:pPr>
+      <w:r>
         <w:rPr>
           <w:rStyle w:val="normaltextrun"/>
-          <w:rFonts w:ascii="Arial" w:hAnsi="Arial" w:cs="Arial"/>
-          <w:sz w:val="22"/>
-          <w:szCs w:val="22"/>
-        </w:rPr>
-      </w:pPr>
+          <w:rFonts w:asciiTheme="minorHAnsi" w:hAnsiTheme="minorHAnsi" w:cstheme="minorHAnsi"/>
+          <w:color w:val="000000"/>
+          <w:sz w:val="22"/>
+          <w:szCs w:val="22"/>
+        </w:rPr>
+        <w:t>Work on IT reports (</w:t>
+      </w:r>
       <w:r>
         <w:rPr>
           <w:rStyle w:val="normaltextrun"/>
-          <w:rFonts w:ascii="Arial" w:hAnsi="Arial" w:cs="Arial"/>
-          <w:color w:val="000000"/>
-          <w:sz w:val="22"/>
-          <w:szCs w:val="22"/>
-        </w:rPr>
-        <w:t>Next meeting scheduled.</w:t>
+          <w:rFonts w:asciiTheme="minorHAnsi" w:hAnsiTheme="minorHAnsi" w:cstheme="minorHAnsi"/>
+          <w:color w:val="000000"/>
+          <w:sz w:val="22"/>
+          <w:szCs w:val="22"/>
+        </w:rPr>
+        <w:t>Jos</w:t>
+      </w:r>
+      <w:r>
+        <w:rPr>
+          <w:rStyle w:val="normaltextrun"/>
+          <w:rFonts w:asciiTheme="minorHAnsi" w:hAnsiTheme="minorHAnsi" w:cstheme="minorHAnsi"/>
+          <w:color w:val="000000"/>
+          <w:sz w:val="22"/>
+          <w:szCs w:val="22"/>
+        </w:rPr>
+        <w:t>h)</w:t>
+      </w:r>
+      <w:r>
+        <w:rPr>
+          <w:rStyle w:val="eop"/>
+          <w:rFonts w:asciiTheme="minorHAnsi" w:hAnsiTheme="minorHAnsi" w:cstheme="minorHAnsi"/>
+          <w:color w:val="000000"/>
+          <w:sz w:val="22"/>
+          <w:szCs w:val="22"/>
+        </w:rPr>
+        <w:t> </w:t>
       </w:r>
     </w:p>
     <w:p>
@@ -2091,14 +2247,12 @@
         <w:pStyle w:val="paragraph"/>
         <w:numPr>
           <w:ilvl w:val="0"/>
-          <w:numId w:val="8"/>
+          <w:numId w:val="17"/>
         </w:numPr>
         <w:spacing w:before="0" w:beforeAutospacing="0" w:after="0" w:afterAutospacing="0"/>
-        <w:ind w:left="1440" w:firstLine="0"/>
-        <w:textAlignment w:val="baseline"/>
-        <w:rPr>
-          <w:rStyle w:val="eop"/>
-          <w:rFonts w:ascii="Arial" w:hAnsi="Arial" w:cs="Arial"/>
+        <w:textAlignment w:val="baseline"/>
+        <w:rPr>
+          <w:rFonts w:asciiTheme="minorHAnsi" w:hAnsiTheme="minorHAnsi" w:cstheme="minorHAnsi"/>
           <w:sz w:val="22"/>
           <w:szCs w:val="22"/>
         </w:rPr>
@@ -2106,17 +2260,49 @@
       <w:r>
         <w:rPr>
           <w:rStyle w:val="normaltextrun"/>
-          <w:rFonts w:ascii="Arial" w:hAnsi="Arial" w:cs="Arial"/>
-          <w:color w:val="000000"/>
-          <w:sz w:val="22"/>
-          <w:szCs w:val="22"/>
-        </w:rPr>
-        <w:t>New agenda documentation created. </w:t>
-      </w:r>
-      <w:r>
-        <w:rPr>
-          <w:rStyle w:val="eop"/>
-          <w:rFonts w:ascii="Arial" w:hAnsi="Arial" w:cs="Arial"/>
+          <w:rFonts w:asciiTheme="minorHAnsi" w:hAnsiTheme="minorHAnsi" w:cstheme="minorHAnsi"/>
+          <w:color w:val="000000"/>
+          <w:sz w:val="22"/>
+          <w:szCs w:val="22"/>
+        </w:rPr>
+        <w:t>Work on basic html/</w:t>
+      </w:r>
+      <w:proofErr w:type="spellStart"/>
+      <w:r>
+        <w:rPr>
+          <w:rStyle w:val="normaltextrun"/>
+          <w:rFonts w:asciiTheme="minorHAnsi" w:hAnsiTheme="minorHAnsi" w:cstheme="minorHAnsi"/>
+          <w:color w:val="000000"/>
+          <w:sz w:val="22"/>
+          <w:szCs w:val="22"/>
+        </w:rPr>
+        <w:t>css</w:t>
+      </w:r>
+      <w:proofErr w:type="spellEnd"/>
+      <w:r>
+        <w:rPr>
+          <w:rStyle w:val="normaltextrun"/>
+          <w:rFonts w:asciiTheme="minorHAnsi" w:hAnsiTheme="minorHAnsi" w:cstheme="minorHAnsi"/>
+          <w:color w:val="000000"/>
+          <w:sz w:val="22"/>
+          <w:szCs w:val="22"/>
+        </w:rPr>
+        <w:t xml:space="preserve"> build for website (</w:t>
+      </w:r>
+      <w:r>
+        <w:rPr>
+          <w:rStyle w:val="normaltextrun"/>
+          <w:rFonts w:asciiTheme="minorHAnsi" w:hAnsiTheme="minorHAnsi" w:cstheme="minorHAnsi"/>
+          <w:color w:val="000000"/>
+          <w:sz w:val="22"/>
+          <w:szCs w:val="22"/>
+        </w:rPr>
+        <w:t>Mia)</w:t>
+      </w:r>
+      <w:r>
+        <w:rPr>
+          <w:rStyle w:val="eop"/>
+          <w:rFonts w:asciiTheme="minorHAnsi" w:hAnsiTheme="minorHAnsi" w:cstheme="minorHAnsi"/>
           <w:color w:val="000000"/>
           <w:sz w:val="22"/>
           <w:szCs w:val="22"/>
@@ -2129,84 +2315,55 @@
         <w:pStyle w:val="paragraph"/>
         <w:numPr>
           <w:ilvl w:val="0"/>
-          <w:numId w:val="8"/>
+          <w:numId w:val="17"/>
         </w:numPr>
         <w:spacing w:before="0" w:beforeAutospacing="0" w:after="0" w:afterAutospacing="0"/>
-        <w:ind w:left="1440" w:firstLine="0"/>
-        <w:textAlignment w:val="baseline"/>
-        <w:rPr>
-          <w:rStyle w:val="eop"/>
-          <w:rFonts w:ascii="Arial" w:hAnsi="Arial" w:cs="Arial"/>
-          <w:sz w:val="22"/>
-          <w:szCs w:val="22"/>
-        </w:rPr>
-      </w:pPr>
-      <w:r>
-        <w:rPr>
-          <w:rStyle w:val="eop"/>
-          <w:rFonts w:ascii="Arial" w:hAnsi="Arial" w:cs="Arial"/>
-          <w:color w:val="000000"/>
-          <w:sz w:val="22"/>
-          <w:szCs w:val="22"/>
-        </w:rPr>
-        <w:t xml:space="preserve">New tech reports uploaded, team profile/individual profile </w:t>
-      </w:r>
-      <w:proofErr w:type="gramStart"/>
-      <w:r>
-        <w:rPr>
-          <w:rStyle w:val="eop"/>
-          <w:rFonts w:ascii="Arial" w:hAnsi="Arial" w:cs="Arial"/>
-          <w:color w:val="000000"/>
-          <w:sz w:val="22"/>
-          <w:szCs w:val="22"/>
-        </w:rPr>
-        <w:t>documents</w:t>
-      </w:r>
-      <w:proofErr w:type="gramEnd"/>
-      <w:r>
-        <w:rPr>
-          <w:rStyle w:val="eop"/>
-          <w:rFonts w:ascii="Arial" w:hAnsi="Arial" w:cs="Arial"/>
-          <w:color w:val="000000"/>
-          <w:sz w:val="22"/>
-          <w:szCs w:val="22"/>
-        </w:rPr>
-        <w:t xml:space="preserve"> </w:t>
-      </w:r>
-    </w:p>
-    <w:p>
-      <w:pPr>
-        <w:pStyle w:val="paragraph"/>
-        <w:spacing w:before="0" w:beforeAutospacing="0" w:after="0" w:afterAutospacing="0"/>
-        <w:ind w:left="1440" w:firstLine="720"/>
-        <w:textAlignment w:val="baseline"/>
-        <w:rPr>
-          <w:rStyle w:val="eop"/>
-          <w:rFonts w:ascii="Arial" w:hAnsi="Arial" w:cs="Arial"/>
-          <w:color w:val="000000"/>
-          <w:sz w:val="22"/>
-          <w:szCs w:val="22"/>
-        </w:rPr>
-      </w:pPr>
-      <w:r>
-        <w:rPr>
-          <w:rStyle w:val="eop"/>
-          <w:rFonts w:ascii="Arial" w:hAnsi="Arial" w:cs="Arial"/>
-          <w:color w:val="000000"/>
-          <w:sz w:val="22"/>
-          <w:szCs w:val="22"/>
-        </w:rPr>
-        <w:t>near group completion</w:t>
-      </w:r>
-      <w:r>
-        <w:rPr>
-          <w:rStyle w:val="eop"/>
-          <w:rFonts w:ascii="Arial" w:hAnsi="Arial" w:cs="Arial"/>
-          <w:color w:val="000000"/>
-          <w:sz w:val="22"/>
-          <w:szCs w:val="22"/>
-        </w:rPr>
-        <w:t>.</w:t>
+        <w:textAlignment w:val="baseline"/>
+        <w:rPr>
+          <w:rFonts w:asciiTheme="minorHAnsi" w:hAnsiTheme="minorHAnsi" w:cstheme="minorHAnsi"/>
+          <w:sz w:val="22"/>
+          <w:szCs w:val="22"/>
+        </w:rPr>
+      </w:pPr>
+      <w:r>
+        <w:rPr>
+          <w:rStyle w:val="normaltextrun"/>
+          <w:rFonts w:asciiTheme="minorHAnsi" w:hAnsiTheme="minorHAnsi" w:cstheme="minorHAnsi"/>
+          <w:color w:val="000000"/>
+          <w:sz w:val="22"/>
+          <w:szCs w:val="22"/>
+        </w:rPr>
+        <w:t>Burning Glass data /answers</w:t>
+      </w:r>
+      <w:r>
+        <w:rPr>
+          <w:rStyle w:val="normaltextrun"/>
+          <w:rFonts w:asciiTheme="minorHAnsi" w:hAnsiTheme="minorHAnsi" w:cstheme="minorHAnsi"/>
+          <w:color w:val="000000"/>
+          <w:sz w:val="22"/>
+          <w:szCs w:val="22"/>
+        </w:rPr>
+        <w:t xml:space="preserve"> to be uploaded if not already</w:t>
+      </w:r>
+      <w:r>
+        <w:rPr>
+          <w:rStyle w:val="normaltextrun"/>
+          <w:rFonts w:asciiTheme="minorHAnsi" w:hAnsiTheme="minorHAnsi" w:cstheme="minorHAnsi"/>
+          <w:color w:val="000000"/>
+          <w:sz w:val="22"/>
+          <w:szCs w:val="22"/>
+        </w:rPr>
+        <w:t xml:space="preserve"> (everyone)</w:t>
+      </w:r>
+      <w:r>
+        <w:rPr>
+          <w:rStyle w:val="eop"/>
+          <w:rFonts w:asciiTheme="minorHAnsi" w:hAnsiTheme="minorHAnsi" w:cstheme="minorHAnsi"/>
+          <w:color w:val="000000"/>
+          <w:sz w:val="22"/>
+          <w:szCs w:val="22"/>
+        </w:rPr>
+        <w:t> </w:t>
       </w:r>
     </w:p>
     <w:p>
@@ -2214,144 +2371,12 @@
         <w:pStyle w:val="paragraph"/>
         <w:numPr>
           <w:ilvl w:val="0"/>
-          <w:numId w:val="8"/>
+          <w:numId w:val="17"/>
         </w:numPr>
         <w:spacing w:before="0" w:beforeAutospacing="0" w:after="0" w:afterAutospacing="0"/>
-        <w:ind w:left="1440" w:firstLine="0"/>
-        <w:textAlignment w:val="baseline"/>
-        <w:rPr>
-          <w:rStyle w:val="eop"/>
-          <w:rFonts w:ascii="Arial" w:hAnsi="Arial" w:cs="Arial"/>
-          <w:color w:val="000000"/>
-          <w:sz w:val="22"/>
-          <w:szCs w:val="22"/>
-        </w:rPr>
-      </w:pPr>
-      <w:r>
-        <w:rPr>
-          <w:rStyle w:val="eop"/>
-          <w:rFonts w:ascii="Arial" w:hAnsi="Arial" w:cs="Arial"/>
-          <w:color w:val="000000"/>
-          <w:sz w:val="22"/>
-          <w:szCs w:val="22"/>
-        </w:rPr>
-        <w:t>Individual profiles summaries and uploaded.</w:t>
-      </w:r>
-    </w:p>
-    <w:p>
-      <w:pPr>
-        <w:pStyle w:val="paragraph"/>
-        <w:numPr>
-          <w:ilvl w:val="0"/>
-          <w:numId w:val="14"/>
-        </w:numPr>
-        <w:spacing w:before="0" w:beforeAutospacing="0" w:after="0" w:afterAutospacing="0"/>
-        <w:ind w:left="2127" w:hanging="709"/>
-        <w:textAlignment w:val="baseline"/>
-        <w:rPr>
-          <w:rStyle w:val="eop"/>
-          <w:rFonts w:ascii="Arial" w:hAnsi="Arial" w:cs="Arial"/>
-          <w:color w:val="000000"/>
-          <w:sz w:val="22"/>
-          <w:szCs w:val="22"/>
-        </w:rPr>
-      </w:pPr>
-      <w:r>
-        <w:rPr>
-          <w:rStyle w:val="eop"/>
-          <w:rFonts w:ascii="Arial" w:hAnsi="Arial" w:cs="Arial"/>
-          <w:sz w:val="22"/>
-          <w:szCs w:val="22"/>
-        </w:rPr>
-        <w:t>Team prolife u</w:t>
-      </w:r>
-      <w:r>
-        <w:rPr>
-          <w:rStyle w:val="eop"/>
-          <w:rFonts w:ascii="Arial" w:hAnsi="Arial" w:cs="Arial"/>
-          <w:sz w:val="22"/>
-          <w:szCs w:val="22"/>
-        </w:rPr>
-        <w:t>ploads from M</w:t>
-      </w:r>
-      <w:r>
-        <w:rPr>
-          <w:rStyle w:val="eop"/>
-          <w:rFonts w:ascii="Arial" w:hAnsi="Arial" w:cs="Arial"/>
-          <w:sz w:val="22"/>
-          <w:szCs w:val="22"/>
-        </w:rPr>
-        <w:t>ia</w:t>
-      </w:r>
-      <w:r>
-        <w:rPr>
-          <w:rStyle w:val="eop"/>
-          <w:rFonts w:ascii="Arial" w:hAnsi="Arial" w:cs="Arial"/>
-          <w:sz w:val="22"/>
-          <w:szCs w:val="22"/>
-        </w:rPr>
-        <w:t xml:space="preserve"> and Josh have been added</w:t>
-      </w:r>
-      <w:r>
-        <w:rPr>
-          <w:rStyle w:val="eop"/>
-          <w:rFonts w:ascii="Arial" w:hAnsi="Arial" w:cs="Arial"/>
-          <w:sz w:val="22"/>
-          <w:szCs w:val="22"/>
-        </w:rPr>
-        <w:t>.</w:t>
-      </w:r>
-    </w:p>
-    <w:p>
-      <w:pPr>
-        <w:pStyle w:val="paragraph"/>
-        <w:numPr>
-          <w:ilvl w:val="3"/>
-          <w:numId w:val="2"/>
-        </w:numPr>
-        <w:spacing w:before="0" w:beforeAutospacing="0" w:after="0" w:afterAutospacing="0"/>
-        <w:textAlignment w:val="baseline"/>
-        <w:rPr>
-          <w:rStyle w:val="eop"/>
-          <w:rFonts w:ascii="Arial" w:hAnsi="Arial" w:cs="Arial"/>
-          <w:sz w:val="22"/>
-          <w:szCs w:val="22"/>
-        </w:rPr>
-      </w:pPr>
-      <w:r>
-        <w:rPr>
-          <w:rStyle w:val="eop"/>
-          <w:rFonts w:ascii="Arial" w:hAnsi="Arial" w:cs="Arial"/>
-          <w:sz w:val="22"/>
-          <w:szCs w:val="22"/>
-        </w:rPr>
-        <w:t>Profile document should be complete except any formatting required.</w:t>
-      </w:r>
-    </w:p>
-    <w:p>
-      <w:pPr>
-        <w:pStyle w:val="paragraph"/>
-        <w:spacing w:before="0" w:beforeAutospacing="0" w:after="0" w:afterAutospacing="0"/>
-        <w:ind w:left="1440" w:firstLine="720"/>
-        <w:textAlignment w:val="baseline"/>
-        <w:rPr>
-          <w:rFonts w:ascii="Arial" w:hAnsi="Arial" w:cs="Arial"/>
-          <w:sz w:val="22"/>
-          <w:szCs w:val="22"/>
-        </w:rPr>
-      </w:pPr>
-    </w:p>
-    <w:p>
-      <w:pPr>
-        <w:pStyle w:val="paragraph"/>
-        <w:shd w:val="clear" w:color="auto" w:fill="FFFFFF"/>
-        <w:spacing w:before="0" w:beforeAutospacing="0" w:after="0" w:afterAutospacing="0"/>
-        <w:ind w:left="720"/>
-        <w:textAlignment w:val="baseline"/>
-        <w:rPr>
-          <w:rStyle w:val="eop"/>
-          <w:rFonts w:ascii="Arial" w:hAnsi="Arial" w:cs="Arial"/>
-          <w:color w:val="000000"/>
+        <w:textAlignment w:val="baseline"/>
+        <w:rPr>
+          <w:rFonts w:asciiTheme="minorHAnsi" w:hAnsiTheme="minorHAnsi" w:cstheme="minorHAnsi"/>
           <w:sz w:val="22"/>
           <w:szCs w:val="22"/>
         </w:rPr>
@@ -2359,339 +2384,45 @@
       <w:r>
         <w:rPr>
           <w:rStyle w:val="normaltextrun"/>
-          <w:rFonts w:ascii="Arial" w:hAnsi="Arial" w:cs="Arial"/>
-          <w:color w:val="000000"/>
-          <w:sz w:val="22"/>
-          <w:szCs w:val="22"/>
-        </w:rPr>
-        <w:t>  </w:t>
-      </w:r>
-      <w:r>
-        <w:rPr>
-          <w:rStyle w:val="eop"/>
-          <w:rFonts w:ascii="Arial" w:hAnsi="Arial" w:cs="Arial"/>
+          <w:rFonts w:asciiTheme="minorHAnsi" w:hAnsiTheme="minorHAnsi" w:cstheme="minorHAnsi"/>
+          <w:color w:val="000000"/>
+          <w:sz w:val="22"/>
+          <w:szCs w:val="22"/>
+        </w:rPr>
+        <w:t>Agenda for the next meeting to be added to (by anyone) as items</w:t>
+      </w:r>
+      <w:r>
+        <w:rPr>
+          <w:rStyle w:val="normaltextrun"/>
+          <w:rFonts w:asciiTheme="minorHAnsi" w:hAnsiTheme="minorHAnsi" w:cstheme="minorHAnsi"/>
+          <w:sz w:val="22"/>
+          <w:szCs w:val="22"/>
+        </w:rPr>
+        <w:t xml:space="preserve"> </w:t>
+      </w:r>
+      <w:r>
+        <w:rPr>
+          <w:rStyle w:val="normaltextrun"/>
+          <w:rFonts w:asciiTheme="minorHAnsi" w:hAnsiTheme="minorHAnsi" w:cstheme="minorHAnsi"/>
+          <w:color w:val="000000"/>
+          <w:sz w:val="22"/>
+          <w:szCs w:val="22"/>
+        </w:rPr>
+        <w:t>come up during the week. </w:t>
+      </w:r>
+      <w:r>
+        <w:rPr>
+          <w:rStyle w:val="eop"/>
+          <w:rFonts w:asciiTheme="minorHAnsi" w:hAnsiTheme="minorHAnsi" w:cstheme="minorHAnsi"/>
           <w:color w:val="000000"/>
           <w:sz w:val="22"/>
           <w:szCs w:val="22"/>
         </w:rPr>
         <w:t> </w:t>
       </w:r>
-    </w:p>
-    <w:p>
-      <w:pPr>
-        <w:pStyle w:val="paragraph"/>
-        <w:shd w:val="clear" w:color="auto" w:fill="FFFFFF"/>
-        <w:spacing w:before="0" w:beforeAutospacing="0" w:after="0" w:afterAutospacing="0"/>
-        <w:ind w:left="720"/>
-        <w:textAlignment w:val="baseline"/>
-        <w:rPr>
-          <w:rFonts w:ascii="Arial" w:hAnsi="Arial" w:cs="Arial"/>
-          <w:sz w:val="18"/>
-          <w:szCs w:val="18"/>
-        </w:rPr>
-      </w:pPr>
-    </w:p>
-    <w:p>
-      <w:pPr>
-        <w:pStyle w:val="paragraph"/>
-        <w:shd w:val="clear" w:color="auto" w:fill="FFFFFF"/>
-        <w:spacing w:before="0" w:beforeAutospacing="0" w:after="0" w:afterAutospacing="0"/>
-        <w:textAlignment w:val="baseline"/>
-        <w:rPr>
-          <w:rFonts w:ascii="Arial" w:hAnsi="Arial" w:cs="Arial"/>
-          <w:sz w:val="18"/>
-          <w:szCs w:val="18"/>
-        </w:rPr>
-      </w:pPr>
-      <w:r>
-        <w:rPr>
-          <w:rStyle w:val="normaltextrun"/>
-          <w:rFonts w:ascii="Arial" w:hAnsi="Arial" w:cs="Arial"/>
-          <w:color w:val="000000"/>
-          <w:sz w:val="28"/>
-          <w:szCs w:val="28"/>
-        </w:rPr>
-        <w:t>Tasks to be completed</w:t>
-      </w:r>
-      <w:r>
-        <w:rPr>
-          <w:rStyle w:val="normaltextrun"/>
-          <w:rFonts w:ascii="Arial" w:hAnsi="Arial" w:cs="Arial"/>
-          <w:color w:val="000000"/>
-          <w:sz w:val="22"/>
-          <w:szCs w:val="22"/>
-        </w:rPr>
-        <w:t>: </w:t>
-      </w:r>
-      <w:r>
-        <w:rPr>
-          <w:rStyle w:val="eop"/>
-          <w:rFonts w:ascii="Arial" w:hAnsi="Arial" w:cs="Arial"/>
-          <w:color w:val="000000"/>
-          <w:sz w:val="22"/>
-          <w:szCs w:val="22"/>
-        </w:rPr>
-        <w:t> </w:t>
-      </w:r>
-    </w:p>
-    <w:p>
-      <w:pPr>
-        <w:pStyle w:val="paragraph"/>
-        <w:numPr>
-          <w:ilvl w:val="0"/>
-          <w:numId w:val="9"/>
-        </w:numPr>
-        <w:spacing w:before="0" w:beforeAutospacing="0" w:after="0" w:afterAutospacing="0"/>
-        <w:ind w:left="1440" w:firstLine="0"/>
-        <w:textAlignment w:val="baseline"/>
-        <w:rPr>
-          <w:rFonts w:ascii="Arial" w:hAnsi="Arial" w:cs="Arial"/>
-          <w:sz w:val="22"/>
-          <w:szCs w:val="22"/>
-        </w:rPr>
-      </w:pPr>
-      <w:r>
-        <w:rPr>
-          <w:rStyle w:val="normaltextrun"/>
-          <w:rFonts w:ascii="Arial" w:hAnsi="Arial" w:cs="Arial"/>
-          <w:color w:val="000000"/>
-          <w:sz w:val="22"/>
-          <w:szCs w:val="22"/>
-        </w:rPr>
-        <w:t>Work on IT reports (</w:t>
-      </w:r>
-      <w:r>
-        <w:rPr>
-          <w:rStyle w:val="normaltextrun"/>
-          <w:rFonts w:ascii="Arial" w:hAnsi="Arial" w:cs="Arial"/>
-          <w:color w:val="000000"/>
-          <w:sz w:val="22"/>
-          <w:szCs w:val="22"/>
-        </w:rPr>
-        <w:t>Jos</w:t>
-      </w:r>
-      <w:r>
-        <w:rPr>
-          <w:rStyle w:val="normaltextrun"/>
-          <w:rFonts w:ascii="Arial" w:hAnsi="Arial" w:cs="Arial"/>
-          <w:color w:val="000000"/>
-          <w:sz w:val="22"/>
-          <w:szCs w:val="22"/>
-        </w:rPr>
-        <w:t>h)</w:t>
-      </w:r>
-      <w:r>
-        <w:rPr>
-          <w:rStyle w:val="eop"/>
-          <w:rFonts w:ascii="Arial" w:hAnsi="Arial" w:cs="Arial"/>
-          <w:color w:val="000000"/>
-          <w:sz w:val="22"/>
-          <w:szCs w:val="22"/>
-        </w:rPr>
-        <w:t> </w:t>
-      </w:r>
-    </w:p>
-    <w:p>
-      <w:pPr>
-        <w:pStyle w:val="paragraph"/>
-        <w:numPr>
-          <w:ilvl w:val="0"/>
-          <w:numId w:val="9"/>
-        </w:numPr>
-        <w:spacing w:before="0" w:beforeAutospacing="0" w:after="0" w:afterAutospacing="0"/>
-        <w:ind w:left="1440" w:firstLine="0"/>
-        <w:textAlignment w:val="baseline"/>
-        <w:rPr>
-          <w:rFonts w:ascii="Arial" w:hAnsi="Arial" w:cs="Arial"/>
-          <w:sz w:val="22"/>
-          <w:szCs w:val="22"/>
-        </w:rPr>
-      </w:pPr>
-      <w:r>
-        <w:rPr>
-          <w:rStyle w:val="normaltextrun"/>
-          <w:rFonts w:ascii="Arial" w:hAnsi="Arial" w:cs="Arial"/>
-          <w:color w:val="000000"/>
-          <w:sz w:val="22"/>
-          <w:szCs w:val="22"/>
-        </w:rPr>
-        <w:t>Work on basic html/</w:t>
-      </w:r>
-      <w:proofErr w:type="spellStart"/>
-      <w:r>
-        <w:rPr>
-          <w:rStyle w:val="normaltextrun"/>
-          <w:rFonts w:ascii="Arial" w:hAnsi="Arial" w:cs="Arial"/>
-          <w:color w:val="000000"/>
-          <w:sz w:val="22"/>
-          <w:szCs w:val="22"/>
-        </w:rPr>
-        <w:t>css</w:t>
-      </w:r>
-      <w:proofErr w:type="spellEnd"/>
-      <w:r>
-        <w:rPr>
-          <w:rStyle w:val="normaltextrun"/>
-          <w:rFonts w:ascii="Arial" w:hAnsi="Arial" w:cs="Arial"/>
-          <w:color w:val="000000"/>
-          <w:sz w:val="22"/>
-          <w:szCs w:val="22"/>
-        </w:rPr>
-        <w:t xml:space="preserve"> build for website (</w:t>
-      </w:r>
-      <w:r>
-        <w:rPr>
-          <w:rStyle w:val="normaltextrun"/>
-          <w:rFonts w:ascii="Arial" w:hAnsi="Arial" w:cs="Arial"/>
-          <w:color w:val="000000"/>
-          <w:sz w:val="22"/>
-          <w:szCs w:val="22"/>
-        </w:rPr>
-        <w:t>Mia)</w:t>
-      </w:r>
-      <w:r>
-        <w:rPr>
-          <w:rStyle w:val="eop"/>
-          <w:rFonts w:ascii="Arial" w:hAnsi="Arial" w:cs="Arial"/>
-          <w:color w:val="000000"/>
-          <w:sz w:val="22"/>
-          <w:szCs w:val="22"/>
-        </w:rPr>
-        <w:t> </w:t>
-      </w:r>
-    </w:p>
-    <w:p>
-      <w:pPr>
-        <w:pStyle w:val="paragraph"/>
-        <w:numPr>
-          <w:ilvl w:val="0"/>
-          <w:numId w:val="10"/>
-        </w:numPr>
-        <w:spacing w:before="0" w:beforeAutospacing="0" w:after="0" w:afterAutospacing="0"/>
-        <w:ind w:left="1440" w:firstLine="0"/>
-        <w:textAlignment w:val="baseline"/>
-        <w:rPr>
-          <w:rFonts w:ascii="Arial" w:hAnsi="Arial" w:cs="Arial"/>
-          <w:sz w:val="22"/>
-          <w:szCs w:val="22"/>
-        </w:rPr>
-      </w:pPr>
-      <w:r>
-        <w:rPr>
-          <w:rStyle w:val="normaltextrun"/>
-          <w:rFonts w:ascii="Arial" w:hAnsi="Arial" w:cs="Arial"/>
-          <w:color w:val="000000"/>
-          <w:sz w:val="22"/>
-          <w:szCs w:val="22"/>
-        </w:rPr>
-        <w:t>Burning Glass data /answers</w:t>
-      </w:r>
-      <w:r>
-        <w:rPr>
-          <w:rStyle w:val="normaltextrun"/>
-          <w:rFonts w:ascii="Arial" w:hAnsi="Arial" w:cs="Arial"/>
-          <w:color w:val="000000"/>
-          <w:sz w:val="22"/>
-          <w:szCs w:val="22"/>
-        </w:rPr>
-        <w:t xml:space="preserve"> to be uploaded if not already</w:t>
-      </w:r>
-      <w:r>
-        <w:rPr>
-          <w:rStyle w:val="normaltextrun"/>
-          <w:rFonts w:ascii="Arial" w:hAnsi="Arial" w:cs="Arial"/>
-          <w:color w:val="000000"/>
-          <w:sz w:val="22"/>
-          <w:szCs w:val="22"/>
-        </w:rPr>
-        <w:t xml:space="preserve"> (everyone)</w:t>
-      </w:r>
-      <w:r>
-        <w:rPr>
-          <w:rStyle w:val="eop"/>
-          <w:rFonts w:ascii="Arial" w:hAnsi="Arial" w:cs="Arial"/>
-          <w:color w:val="000000"/>
-          <w:sz w:val="22"/>
-          <w:szCs w:val="22"/>
-        </w:rPr>
-        <w:t> </w:t>
-      </w:r>
-    </w:p>
-    <w:p>
-      <w:pPr>
-        <w:pStyle w:val="paragraph"/>
-        <w:numPr>
-          <w:ilvl w:val="0"/>
-          <w:numId w:val="10"/>
-        </w:numPr>
-        <w:spacing w:before="0" w:beforeAutospacing="0" w:after="0" w:afterAutospacing="0"/>
-        <w:ind w:left="1440" w:firstLine="0"/>
-        <w:textAlignment w:val="baseline"/>
-        <w:rPr>
-          <w:rStyle w:val="normaltextrun"/>
-          <w:rFonts w:ascii="Arial" w:hAnsi="Arial" w:cs="Arial"/>
-          <w:sz w:val="22"/>
-          <w:szCs w:val="22"/>
-        </w:rPr>
-      </w:pPr>
-      <w:r>
-        <w:rPr>
-          <w:rStyle w:val="normaltextrun"/>
-          <w:rFonts w:ascii="Arial" w:hAnsi="Arial" w:cs="Arial"/>
-          <w:color w:val="000000"/>
-          <w:sz w:val="22"/>
-          <w:szCs w:val="22"/>
-        </w:rPr>
-        <w:t xml:space="preserve">Agenda for the next meeting to be added to (by anyone) as </w:t>
-      </w:r>
-      <w:proofErr w:type="gramStart"/>
-      <w:r>
-        <w:rPr>
-          <w:rStyle w:val="normaltextrun"/>
-          <w:rFonts w:ascii="Arial" w:hAnsi="Arial" w:cs="Arial"/>
-          <w:color w:val="000000"/>
-          <w:sz w:val="22"/>
-          <w:szCs w:val="22"/>
-        </w:rPr>
-        <w:t>items</w:t>
-      </w:r>
-      <w:proofErr w:type="gramEnd"/>
-    </w:p>
-    <w:p>
-      <w:pPr>
-        <w:pStyle w:val="paragraph"/>
-        <w:spacing w:before="0" w:beforeAutospacing="0" w:after="0" w:afterAutospacing="0"/>
-        <w:ind w:left="1440" w:firstLine="720"/>
-        <w:textAlignment w:val="baseline"/>
-        <w:rPr>
-          <w:rFonts w:ascii="Arial" w:hAnsi="Arial" w:cs="Arial"/>
-          <w:sz w:val="22"/>
-          <w:szCs w:val="22"/>
-        </w:rPr>
-      </w:pPr>
-      <w:r>
-        <w:rPr>
-          <w:rStyle w:val="normaltextrun"/>
-          <w:rFonts w:ascii="Arial" w:hAnsi="Arial" w:cs="Arial"/>
-          <w:color w:val="000000"/>
-          <w:sz w:val="22"/>
-          <w:szCs w:val="22"/>
-        </w:rPr>
-        <w:t>come up during the week. </w:t>
-      </w:r>
-      <w:r>
-        <w:rPr>
-          <w:rStyle w:val="eop"/>
-          <w:rFonts w:ascii="Arial" w:hAnsi="Arial" w:cs="Arial"/>
-          <w:color w:val="000000"/>
-          <w:sz w:val="22"/>
-          <w:szCs w:val="22"/>
-        </w:rPr>
-        <w:t> </w:t>
-      </w:r>
-      <w:r>
-        <w:rPr>
-          <w:rFonts w:ascii="Arial" w:hAnsi="Arial" w:cs="Arial"/>
+      <w:r>
+        <w:rPr>
+          <w:rFonts w:asciiTheme="minorHAnsi" w:hAnsiTheme="minorHAnsi" w:cstheme="minorHAnsi"/>
           <w:sz w:val="22"/>
           <w:szCs w:val="22"/>
         </w:rPr>
@@ -2704,25 +2435,32 @@
         <w:spacing w:before="0" w:beforeAutospacing="0" w:after="0" w:afterAutospacing="0"/>
         <w:textAlignment w:val="baseline"/>
         <w:rPr>
-          <w:rFonts w:ascii="Arial" w:hAnsi="Arial" w:cs="Arial"/>
-          <w:sz w:val="22"/>
-          <w:szCs w:val="22"/>
-        </w:rPr>
-      </w:pPr>
-    </w:p>
-    <w:p>
-      <w:pPr>
-        <w:pStyle w:val="paragraph"/>
-        <w:spacing w:before="0" w:beforeAutospacing="0" w:after="0" w:afterAutospacing="0"/>
-        <w:textAlignment w:val="baseline"/>
-        <w:rPr>
-          <w:rFonts w:ascii="Arial" w:hAnsi="Arial" w:cs="Arial"/>
-          <w:sz w:val="22"/>
-          <w:szCs w:val="22"/>
-        </w:rPr>
-      </w:pPr>
-    </w:p>
-    <w:p/>
+          <w:rFonts w:asciiTheme="minorHAnsi" w:hAnsiTheme="minorHAnsi" w:cstheme="minorHAnsi"/>
+          <w:sz w:val="22"/>
+          <w:szCs w:val="22"/>
+        </w:rPr>
+      </w:pPr>
+    </w:p>
+    <w:p>
+      <w:pPr>
+        <w:pStyle w:val="paragraph"/>
+        <w:spacing w:before="0" w:beforeAutospacing="0" w:after="0" w:afterAutospacing="0"/>
+        <w:textAlignment w:val="baseline"/>
+        <w:rPr>
+          <w:rFonts w:asciiTheme="minorHAnsi" w:hAnsiTheme="minorHAnsi" w:cstheme="minorHAnsi"/>
+          <w:sz w:val="22"/>
+          <w:szCs w:val="22"/>
+        </w:rPr>
+      </w:pPr>
+    </w:p>
+    <w:p>
+      <w:pPr>
+        <w:spacing w:line="240" w:lineRule="auto"/>
+        <w:rPr>
+          <w:rFonts w:cstheme="minorHAnsi"/>
+        </w:rPr>
+      </w:pPr>
+    </w:p>
     <w:sectPr>
       <w:pgSz w:w="11906" w:h="16838"/>
       <w:pgMar w:top="1440" w:right="1440" w:bottom="1440" w:left="1440" w:header="708" w:footer="708" w:gutter="0"/>
@@ -3034,6 +2772,119 @@
     </w:lvl>
   </w:abstractNum>
   <w:abstractNum w:abstractNumId="2" w15:restartNumberingAfterBreak="0">
+    <w:nsid w:val="0C303319"/>
+    <w:multiLevelType w:val="hybridMultilevel"/>
+    <w:tmpl w:val="E6D28820"/>
+    <w:lvl w:ilvl="0" w:tplc="0C090001">
+      <w:start w:val="1"/>
+      <w:numFmt w:val="bullet"/>
+      <w:lvlText w:val=""/>
+      <w:lvlJc w:val="left"/>
+      <w:pPr>
+        <w:ind w:left="720" w:hanging="360"/>
+      </w:pPr>
+      <w:rPr>
+        <w:rFonts w:ascii="Symbol" w:hAnsi="Symbol" w:hint="default"/>
+      </w:rPr>
+    </w:lvl>
+    <w:lvl w:ilvl="1" w:tplc="0C090003" w:tentative="1">
+      <w:start w:val="1"/>
+      <w:numFmt w:val="bullet"/>
+      <w:lvlText w:val="o"/>
+      <w:lvlJc w:val="left"/>
+      <w:pPr>
+        <w:ind w:left="1440" w:hanging="360"/>
+      </w:pPr>
+      <w:rPr>
+        <w:rFonts w:ascii="Courier New" w:hAnsi="Courier New" w:cs="Courier New" w:hint="default"/>
+      </w:rPr>
+    </w:lvl>
+    <w:lvl w:ilvl="2" w:tplc="0C090005" w:tentative="1">
+      <w:start w:val="1"/>
+      <w:numFmt w:val="bullet"/>
+      <w:lvlText w:val=""/>
+      <w:lvlJc w:val="left"/>
+      <w:pPr>
+        <w:ind w:left="2160" w:hanging="360"/>
+      </w:pPr>
+      <w:rPr>
+        <w:rFonts w:ascii="Wingdings" w:hAnsi="Wingdings" w:hint="default"/>
+      </w:rPr>
+    </w:lvl>
+    <w:lvl w:ilvl="3" w:tplc="0C090001">
+      <w:start w:val="1"/>
+      <w:numFmt w:val="bullet"/>
+      <w:lvlText w:val=""/>
+      <w:lvlJc w:val="left"/>
+      <w:pPr>
+        <w:ind w:left="2880" w:hanging="360"/>
+      </w:pPr>
+      <w:rPr>
+        <w:rFonts w:ascii="Symbol" w:hAnsi="Symbol" w:hint="default"/>
+      </w:rPr>
+    </w:lvl>
+    <w:lvl w:ilvl="4" w:tplc="0C090003" w:tentative="1">
+      <w:start w:val="1"/>
+      <w:numFmt w:val="bullet"/>
+      <w:lvlText w:val="o"/>
+      <w:lvlJc w:val="left"/>
+      <w:pPr>
+        <w:ind w:left="3600" w:hanging="360"/>
+      </w:pPr>
+      <w:rPr>
+        <w:rFonts w:ascii="Courier New" w:hAnsi="Courier New" w:cs="Courier New" w:hint="default"/>
+      </w:rPr>
+    </w:lvl>
+    <w:lvl w:ilvl="5" w:tplc="0C090005" w:tentative="1">
+      <w:start w:val="1"/>
+      <w:numFmt w:val="bullet"/>
+      <w:lvlText w:val=""/>
+      <w:lvlJc w:val="left"/>
+      <w:pPr>
+        <w:ind w:left="4320" w:hanging="360"/>
+      </w:pPr>
+      <w:rPr>
+        <w:rFonts w:ascii="Wingdings" w:hAnsi="Wingdings" w:hint="default"/>
+      </w:rPr>
+    </w:lvl>
+    <w:lvl w:ilvl="6" w:tplc="0C090001" w:tentative="1">
+      <w:start w:val="1"/>
+      <w:numFmt w:val="bullet"/>
+      <w:lvlText w:val=""/>
+      <w:lvlJc w:val="left"/>
+      <w:pPr>
+        <w:ind w:left="5040" w:hanging="360"/>
+      </w:pPr>
+      <w:rPr>
+        <w:rFonts w:ascii="Symbol" w:hAnsi="Symbol" w:hint="default"/>
+      </w:rPr>
+    </w:lvl>
+    <w:lvl w:ilvl="7" w:tplc="0C090003" w:tentative="1">
+      <w:start w:val="1"/>
+      <w:numFmt w:val="bullet"/>
+      <w:lvlText w:val="o"/>
+      <w:lvlJc w:val="left"/>
+      <w:pPr>
+        <w:ind w:left="5760" w:hanging="360"/>
+      </w:pPr>
+      <w:rPr>
+        <w:rFonts w:ascii="Courier New" w:hAnsi="Courier New" w:cs="Courier New" w:hint="default"/>
+      </w:rPr>
+    </w:lvl>
+    <w:lvl w:ilvl="8" w:tplc="0C090005" w:tentative="1">
+      <w:start w:val="1"/>
+      <w:numFmt w:val="bullet"/>
+      <w:lvlText w:val=""/>
+      <w:lvlJc w:val="left"/>
+      <w:pPr>
+        <w:ind w:left="6480" w:hanging="360"/>
+      </w:pPr>
+      <w:rPr>
+        <w:rFonts w:ascii="Wingdings" w:hAnsi="Wingdings" w:hint="default"/>
+      </w:rPr>
+    </w:lvl>
+  </w:abstractNum>
+  <w:abstractNum w:abstractNumId="3" w15:restartNumberingAfterBreak="0">
     <w:nsid w:val="13E27AFD"/>
     <w:multiLevelType w:val="multilevel"/>
     <w:tmpl w:val="2CFC28CA"/>
@@ -3182,7 +3033,7 @@
       </w:rPr>
     </w:lvl>
   </w:abstractNum>
-  <w:abstractNum w:abstractNumId="3" w15:restartNumberingAfterBreak="0">
+  <w:abstractNum w:abstractNumId="4" w15:restartNumberingAfterBreak="0">
     <w:nsid w:val="15CB3091"/>
     <w:multiLevelType w:val="multilevel"/>
     <w:tmpl w:val="D58874C6"/>
@@ -3331,7 +3182,7 @@
       </w:rPr>
     </w:lvl>
   </w:abstractNum>
-  <w:abstractNum w:abstractNumId="4" w15:restartNumberingAfterBreak="0">
+  <w:abstractNum w:abstractNumId="5" w15:restartNumberingAfterBreak="0">
     <w:nsid w:val="16655F72"/>
     <w:multiLevelType w:val="hybridMultilevel"/>
     <w:tmpl w:val="FB64B152"/>
@@ -3444,7 +3295,7 @@
       </w:rPr>
     </w:lvl>
   </w:abstractNum>
-  <w:abstractNum w:abstractNumId="5" w15:restartNumberingAfterBreak="0">
+  <w:abstractNum w:abstractNumId="6" w15:restartNumberingAfterBreak="0">
     <w:nsid w:val="1EE32B63"/>
     <w:multiLevelType w:val="multilevel"/>
     <w:tmpl w:val="62DC2E6E"/>
@@ -3593,7 +3444,120 @@
       </w:rPr>
     </w:lvl>
   </w:abstractNum>
-  <w:abstractNum w:abstractNumId="6" w15:restartNumberingAfterBreak="0">
+  <w:abstractNum w:abstractNumId="7" w15:restartNumberingAfterBreak="0">
+    <w:nsid w:val="20813DEA"/>
+    <w:multiLevelType w:val="hybridMultilevel"/>
+    <w:tmpl w:val="0292FB7E"/>
+    <w:lvl w:ilvl="0" w:tplc="0C090001">
+      <w:start w:val="1"/>
+      <w:numFmt w:val="bullet"/>
+      <w:lvlText w:val=""/>
+      <w:lvlJc w:val="left"/>
+      <w:pPr>
+        <w:ind w:left="720" w:hanging="360"/>
+      </w:pPr>
+      <w:rPr>
+        <w:rFonts w:ascii="Symbol" w:hAnsi="Symbol" w:hint="default"/>
+      </w:rPr>
+    </w:lvl>
+    <w:lvl w:ilvl="1" w:tplc="0C090003">
+      <w:start w:val="1"/>
+      <w:numFmt w:val="bullet"/>
+      <w:lvlText w:val="o"/>
+      <w:lvlJc w:val="left"/>
+      <w:pPr>
+        <w:ind w:left="1440" w:hanging="360"/>
+      </w:pPr>
+      <w:rPr>
+        <w:rFonts w:ascii="Courier New" w:hAnsi="Courier New" w:cs="Courier New" w:hint="default"/>
+      </w:rPr>
+    </w:lvl>
+    <w:lvl w:ilvl="2" w:tplc="0C090005">
+      <w:start w:val="1"/>
+      <w:numFmt w:val="bullet"/>
+      <w:lvlText w:val=""/>
+      <w:lvlJc w:val="left"/>
+      <w:pPr>
+        <w:ind w:left="2160" w:hanging="360"/>
+      </w:pPr>
+      <w:rPr>
+        <w:rFonts w:ascii="Wingdings" w:hAnsi="Wingdings" w:hint="default"/>
+      </w:rPr>
+    </w:lvl>
+    <w:lvl w:ilvl="3" w:tplc="0C090001">
+      <w:start w:val="1"/>
+      <w:numFmt w:val="bullet"/>
+      <w:lvlText w:val=""/>
+      <w:lvlJc w:val="left"/>
+      <w:pPr>
+        <w:ind w:left="2880" w:hanging="360"/>
+      </w:pPr>
+      <w:rPr>
+        <w:rFonts w:ascii="Symbol" w:hAnsi="Symbol" w:hint="default"/>
+      </w:rPr>
+    </w:lvl>
+    <w:lvl w:ilvl="4" w:tplc="0C090003">
+      <w:start w:val="1"/>
+      <w:numFmt w:val="bullet"/>
+      <w:lvlText w:val="o"/>
+      <w:lvlJc w:val="left"/>
+      <w:pPr>
+        <w:ind w:left="3600" w:hanging="360"/>
+      </w:pPr>
+      <w:rPr>
+        <w:rFonts w:ascii="Courier New" w:hAnsi="Courier New" w:cs="Courier New" w:hint="default"/>
+      </w:rPr>
+    </w:lvl>
+    <w:lvl w:ilvl="5" w:tplc="0C090005">
+      <w:start w:val="1"/>
+      <w:numFmt w:val="bullet"/>
+      <w:lvlText w:val=""/>
+      <w:lvlJc w:val="left"/>
+      <w:pPr>
+        <w:ind w:left="4320" w:hanging="360"/>
+      </w:pPr>
+      <w:rPr>
+        <w:rFonts w:ascii="Wingdings" w:hAnsi="Wingdings" w:hint="default"/>
+      </w:rPr>
+    </w:lvl>
+    <w:lvl w:ilvl="6" w:tplc="0C090001">
+      <w:start w:val="1"/>
+      <w:numFmt w:val="bullet"/>
+      <w:lvlText w:val=""/>
+      <w:lvlJc w:val="left"/>
+      <w:pPr>
+        <w:ind w:left="5040" w:hanging="360"/>
+      </w:pPr>
+      <w:rPr>
+        <w:rFonts w:ascii="Symbol" w:hAnsi="Symbol" w:hint="default"/>
+      </w:rPr>
+    </w:lvl>
+    <w:lvl w:ilvl="7" w:tplc="0C090003">
+      <w:start w:val="1"/>
+      <w:numFmt w:val="bullet"/>
+      <w:lvlText w:val="o"/>
+      <w:lvlJc w:val="left"/>
+      <w:pPr>
+        <w:ind w:left="5760" w:hanging="360"/>
+      </w:pPr>
+      <w:rPr>
+        <w:rFonts w:ascii="Courier New" w:hAnsi="Courier New" w:cs="Courier New" w:hint="default"/>
+      </w:rPr>
+    </w:lvl>
+    <w:lvl w:ilvl="8" w:tplc="0C090005">
+      <w:start w:val="1"/>
+      <w:numFmt w:val="bullet"/>
+      <w:lvlText w:val=""/>
+      <w:lvlJc w:val="left"/>
+      <w:pPr>
+        <w:ind w:left="6480" w:hanging="360"/>
+      </w:pPr>
+      <w:rPr>
+        <w:rFonts w:ascii="Wingdings" w:hAnsi="Wingdings" w:hint="default"/>
+      </w:rPr>
+    </w:lvl>
+  </w:abstractNum>
+  <w:abstractNum w:abstractNumId="8" w15:restartNumberingAfterBreak="0">
     <w:nsid w:val="27CB524A"/>
     <w:multiLevelType w:val="multilevel"/>
     <w:tmpl w:val="45F2B378"/>
@@ -3742,7 +3706,120 @@
       </w:rPr>
     </w:lvl>
   </w:abstractNum>
-  <w:abstractNum w:abstractNumId="7" w15:restartNumberingAfterBreak="0">
+  <w:abstractNum w:abstractNumId="9" w15:restartNumberingAfterBreak="0">
+    <w:nsid w:val="2A1E0820"/>
+    <w:multiLevelType w:val="hybridMultilevel"/>
+    <w:tmpl w:val="DC682DE6"/>
+    <w:lvl w:ilvl="0" w:tplc="0C090001">
+      <w:start w:val="1"/>
+      <w:numFmt w:val="bullet"/>
+      <w:lvlText w:val=""/>
+      <w:lvlJc w:val="left"/>
+      <w:pPr>
+        <w:ind w:left="720" w:hanging="360"/>
+      </w:pPr>
+      <w:rPr>
+        <w:rFonts w:ascii="Symbol" w:hAnsi="Symbol" w:hint="default"/>
+      </w:rPr>
+    </w:lvl>
+    <w:lvl w:ilvl="1" w:tplc="0C090003" w:tentative="1">
+      <w:start w:val="1"/>
+      <w:numFmt w:val="bullet"/>
+      <w:lvlText w:val="o"/>
+      <w:lvlJc w:val="left"/>
+      <w:pPr>
+        <w:ind w:left="1440" w:hanging="360"/>
+      </w:pPr>
+      <w:rPr>
+        <w:rFonts w:ascii="Courier New" w:hAnsi="Courier New" w:cs="Courier New" w:hint="default"/>
+      </w:rPr>
+    </w:lvl>
+    <w:lvl w:ilvl="2" w:tplc="0C090005" w:tentative="1">
+      <w:start w:val="1"/>
+      <w:numFmt w:val="bullet"/>
+      <w:lvlText w:val=""/>
+      <w:lvlJc w:val="left"/>
+      <w:pPr>
+        <w:ind w:left="2160" w:hanging="360"/>
+      </w:pPr>
+      <w:rPr>
+        <w:rFonts w:ascii="Wingdings" w:hAnsi="Wingdings" w:hint="default"/>
+      </w:rPr>
+    </w:lvl>
+    <w:lvl w:ilvl="3" w:tplc="0C090001">
+      <w:start w:val="1"/>
+      <w:numFmt w:val="bullet"/>
+      <w:lvlText w:val=""/>
+      <w:lvlJc w:val="left"/>
+      <w:pPr>
+        <w:ind w:left="2880" w:hanging="360"/>
+      </w:pPr>
+      <w:rPr>
+        <w:rFonts w:ascii="Symbol" w:hAnsi="Symbol" w:hint="default"/>
+      </w:rPr>
+    </w:lvl>
+    <w:lvl w:ilvl="4" w:tplc="0C090003" w:tentative="1">
+      <w:start w:val="1"/>
+      <w:numFmt w:val="bullet"/>
+      <w:lvlText w:val="o"/>
+      <w:lvlJc w:val="left"/>
+      <w:pPr>
+        <w:ind w:left="3600" w:hanging="360"/>
+      </w:pPr>
+      <w:rPr>
+        <w:rFonts w:ascii="Courier New" w:hAnsi="Courier New" w:cs="Courier New" w:hint="default"/>
+      </w:rPr>
+    </w:lvl>
+    <w:lvl w:ilvl="5" w:tplc="0C090005" w:tentative="1">
+      <w:start w:val="1"/>
+      <w:numFmt w:val="bullet"/>
+      <w:lvlText w:val=""/>
+      <w:lvlJc w:val="left"/>
+      <w:pPr>
+        <w:ind w:left="4320" w:hanging="360"/>
+      </w:pPr>
+      <w:rPr>
+        <w:rFonts w:ascii="Wingdings" w:hAnsi="Wingdings" w:hint="default"/>
+      </w:rPr>
+    </w:lvl>
+    <w:lvl w:ilvl="6" w:tplc="0C090001" w:tentative="1">
+      <w:start w:val="1"/>
+      <w:numFmt w:val="bullet"/>
+      <w:lvlText w:val=""/>
+      <w:lvlJc w:val="left"/>
+      <w:pPr>
+        <w:ind w:left="5040" w:hanging="360"/>
+      </w:pPr>
+      <w:rPr>
+        <w:rFonts w:ascii="Symbol" w:hAnsi="Symbol" w:hint="default"/>
+      </w:rPr>
+    </w:lvl>
+    <w:lvl w:ilvl="7" w:tplc="0C090003" w:tentative="1">
+      <w:start w:val="1"/>
+      <w:numFmt w:val="bullet"/>
+      <w:lvlText w:val="o"/>
+      <w:lvlJc w:val="left"/>
+      <w:pPr>
+        <w:ind w:left="5760" w:hanging="360"/>
+      </w:pPr>
+      <w:rPr>
+        <w:rFonts w:ascii="Courier New" w:hAnsi="Courier New" w:cs="Courier New" w:hint="default"/>
+      </w:rPr>
+    </w:lvl>
+    <w:lvl w:ilvl="8" w:tplc="0C090005" w:tentative="1">
+      <w:start w:val="1"/>
+      <w:numFmt w:val="bullet"/>
+      <w:lvlText w:val=""/>
+      <w:lvlJc w:val="left"/>
+      <w:pPr>
+        <w:ind w:left="6480" w:hanging="360"/>
+      </w:pPr>
+      <w:rPr>
+        <w:rFonts w:ascii="Wingdings" w:hAnsi="Wingdings" w:hint="default"/>
+      </w:rPr>
+    </w:lvl>
+  </w:abstractNum>
+  <w:abstractNum w:abstractNumId="10" w15:restartNumberingAfterBreak="0">
     <w:nsid w:val="4BA81E70"/>
     <w:multiLevelType w:val="multilevel"/>
     <w:tmpl w:val="E89A1624"/>
@@ -3891,7 +3968,7 @@
       </w:rPr>
     </w:lvl>
   </w:abstractNum>
-  <w:abstractNum w:abstractNumId="8" w15:restartNumberingAfterBreak="0">
+  <w:abstractNum w:abstractNumId="11" w15:restartNumberingAfterBreak="0">
     <w:nsid w:val="5E0E04DF"/>
     <w:multiLevelType w:val="multilevel"/>
     <w:tmpl w:val="D58874C6"/>
@@ -4040,7 +4117,7 @@
       </w:rPr>
     </w:lvl>
   </w:abstractNum>
-  <w:abstractNum w:abstractNumId="9" w15:restartNumberingAfterBreak="0">
+  <w:abstractNum w:abstractNumId="12" w15:restartNumberingAfterBreak="0">
     <w:nsid w:val="625A5F2E"/>
     <w:multiLevelType w:val="multilevel"/>
     <w:tmpl w:val="4F84D914"/>
@@ -4189,7 +4266,120 @@
       </w:rPr>
     </w:lvl>
   </w:abstractNum>
-  <w:abstractNum w:abstractNumId="10" w15:restartNumberingAfterBreak="0">
+  <w:abstractNum w:abstractNumId="13" w15:restartNumberingAfterBreak="0">
+    <w:nsid w:val="657B7AA6"/>
+    <w:multiLevelType w:val="hybridMultilevel"/>
+    <w:tmpl w:val="12A0C806"/>
+    <w:lvl w:ilvl="0" w:tplc="0C090001">
+      <w:start w:val="1"/>
+      <w:numFmt w:val="bullet"/>
+      <w:lvlText w:val=""/>
+      <w:lvlJc w:val="left"/>
+      <w:pPr>
+        <w:ind w:left="720" w:hanging="360"/>
+      </w:pPr>
+      <w:rPr>
+        <w:rFonts w:ascii="Symbol" w:hAnsi="Symbol" w:hint="default"/>
+      </w:rPr>
+    </w:lvl>
+    <w:lvl w:ilvl="1" w:tplc="0C090003" w:tentative="1">
+      <w:start w:val="1"/>
+      <w:numFmt w:val="bullet"/>
+      <w:lvlText w:val="o"/>
+      <w:lvlJc w:val="left"/>
+      <w:pPr>
+        <w:ind w:left="1440" w:hanging="360"/>
+      </w:pPr>
+      <w:rPr>
+        <w:rFonts w:ascii="Courier New" w:hAnsi="Courier New" w:cs="Courier New" w:hint="default"/>
+      </w:rPr>
+    </w:lvl>
+    <w:lvl w:ilvl="2" w:tplc="0C090005">
+      <w:start w:val="1"/>
+      <w:numFmt w:val="bullet"/>
+      <w:lvlText w:val=""/>
+      <w:lvlJc w:val="left"/>
+      <w:pPr>
+        <w:ind w:left="2160" w:hanging="360"/>
+      </w:pPr>
+      <w:rPr>
+        <w:rFonts w:ascii="Wingdings" w:hAnsi="Wingdings" w:hint="default"/>
+      </w:rPr>
+    </w:lvl>
+    <w:lvl w:ilvl="3" w:tplc="0C090001">
+      <w:start w:val="1"/>
+      <w:numFmt w:val="bullet"/>
+      <w:lvlText w:val=""/>
+      <w:lvlJc w:val="left"/>
+      <w:pPr>
+        <w:ind w:left="2880" w:hanging="360"/>
+      </w:pPr>
+      <w:rPr>
+        <w:rFonts w:ascii="Symbol" w:hAnsi="Symbol" w:hint="default"/>
+      </w:rPr>
+    </w:lvl>
+    <w:lvl w:ilvl="4" w:tplc="0C090003">
+      <w:start w:val="1"/>
+      <w:numFmt w:val="bullet"/>
+      <w:lvlText w:val="o"/>
+      <w:lvlJc w:val="left"/>
+      <w:pPr>
+        <w:ind w:left="3600" w:hanging="360"/>
+      </w:pPr>
+      <w:rPr>
+        <w:rFonts w:ascii="Courier New" w:hAnsi="Courier New" w:cs="Courier New" w:hint="default"/>
+      </w:rPr>
+    </w:lvl>
+    <w:lvl w:ilvl="5" w:tplc="0C090005" w:tentative="1">
+      <w:start w:val="1"/>
+      <w:numFmt w:val="bullet"/>
+      <w:lvlText w:val=""/>
+      <w:lvlJc w:val="left"/>
+      <w:pPr>
+        <w:ind w:left="4320" w:hanging="360"/>
+      </w:pPr>
+      <w:rPr>
+        <w:rFonts w:ascii="Wingdings" w:hAnsi="Wingdings" w:hint="default"/>
+      </w:rPr>
+    </w:lvl>
+    <w:lvl w:ilvl="6" w:tplc="0C090001" w:tentative="1">
+      <w:start w:val="1"/>
+      <w:numFmt w:val="bullet"/>
+      <w:lvlText w:val=""/>
+      <w:lvlJc w:val="left"/>
+      <w:pPr>
+        <w:ind w:left="5040" w:hanging="360"/>
+      </w:pPr>
+      <w:rPr>
+        <w:rFonts w:ascii="Symbol" w:hAnsi="Symbol" w:hint="default"/>
+      </w:rPr>
+    </w:lvl>
+    <w:lvl w:ilvl="7" w:tplc="0C090003" w:tentative="1">
+      <w:start w:val="1"/>
+      <w:numFmt w:val="bullet"/>
+      <w:lvlText w:val="o"/>
+      <w:lvlJc w:val="left"/>
+      <w:pPr>
+        <w:ind w:left="5760" w:hanging="360"/>
+      </w:pPr>
+      <w:rPr>
+        <w:rFonts w:ascii="Courier New" w:hAnsi="Courier New" w:cs="Courier New" w:hint="default"/>
+      </w:rPr>
+    </w:lvl>
+    <w:lvl w:ilvl="8" w:tplc="0C090005" w:tentative="1">
+      <w:start w:val="1"/>
+      <w:numFmt w:val="bullet"/>
+      <w:lvlText w:val=""/>
+      <w:lvlJc w:val="left"/>
+      <w:pPr>
+        <w:ind w:left="6480" w:hanging="360"/>
+      </w:pPr>
+      <w:rPr>
+        <w:rFonts w:ascii="Wingdings" w:hAnsi="Wingdings" w:hint="default"/>
+      </w:rPr>
+    </w:lvl>
+  </w:abstractNum>
+  <w:abstractNum w:abstractNumId="14" w15:restartNumberingAfterBreak="0">
     <w:nsid w:val="69954460"/>
     <w:multiLevelType w:val="multilevel"/>
     <w:tmpl w:val="A238CB1A"/>
@@ -4338,7 +4528,7 @@
       </w:rPr>
     </w:lvl>
   </w:abstractNum>
-  <w:abstractNum w:abstractNumId="11" w15:restartNumberingAfterBreak="0">
+  <w:abstractNum w:abstractNumId="15" w15:restartNumberingAfterBreak="0">
     <w:nsid w:val="789F34CA"/>
     <w:multiLevelType w:val="multilevel"/>
     <w:tmpl w:val="CF3A88A6"/>
@@ -4487,7 +4677,7 @@
       </w:rPr>
     </w:lvl>
   </w:abstractNum>
-  <w:abstractNum w:abstractNumId="12" w15:restartNumberingAfterBreak="0">
+  <w:abstractNum w:abstractNumId="16" w15:restartNumberingAfterBreak="0">
     <w:nsid w:val="7A584716"/>
     <w:multiLevelType w:val="multilevel"/>
     <w:tmpl w:val="C2BEA250"/>
@@ -4498,6 +4688,22 @@
       <w:lvlJc w:val="left"/>
       <w:pPr>
         <w:tabs>
+          <w:tab w:val="num" w:pos="0"/>
+        </w:tabs>
+        <w:ind w:left="0" w:hanging="360"/>
+      </w:pPr>
+      <w:rPr>
+        <w:rFonts w:ascii="Symbol" w:hAnsi="Symbol" w:hint="default"/>
+        <w:sz w:val="20"/>
+      </w:rPr>
+    </w:lvl>
+    <w:lvl w:ilvl="1" w:tentative="1">
+      <w:start w:val="1"/>
+      <w:numFmt w:val="bullet"/>
+      <w:lvlText w:val=""/>
+      <w:lvlJc w:val="left"/>
+      <w:pPr>
+        <w:tabs>
           <w:tab w:val="num" w:pos="720"/>
         </w:tabs>
         <w:ind w:left="720" w:hanging="360"/>
@@ -4507,7 +4713,7 @@
         <w:sz w:val="20"/>
       </w:rPr>
     </w:lvl>
-    <w:lvl w:ilvl="1" w:tentative="1">
+    <w:lvl w:ilvl="2" w:tentative="1">
       <w:start w:val="1"/>
       <w:numFmt w:val="bullet"/>
       <w:lvlText w:val=""/>
@@ -4523,7 +4729,7 @@
         <w:sz w:val="20"/>
       </w:rPr>
     </w:lvl>
-    <w:lvl w:ilvl="2" w:tentative="1">
+    <w:lvl w:ilvl="3" w:tentative="1">
       <w:start w:val="1"/>
       <w:numFmt w:val="bullet"/>
       <w:lvlText w:val=""/>
@@ -4539,7 +4745,7 @@
         <w:sz w:val="20"/>
       </w:rPr>
     </w:lvl>
-    <w:lvl w:ilvl="3" w:tentative="1">
+    <w:lvl w:ilvl="4" w:tentative="1">
       <w:start w:val="1"/>
       <w:numFmt w:val="bullet"/>
       <w:lvlText w:val=""/>
@@ -4555,7 +4761,7 @@
         <w:sz w:val="20"/>
       </w:rPr>
     </w:lvl>
-    <w:lvl w:ilvl="4" w:tentative="1">
+    <w:lvl w:ilvl="5" w:tentative="1">
       <w:start w:val="1"/>
       <w:numFmt w:val="bullet"/>
       <w:lvlText w:val=""/>
@@ -4571,7 +4777,7 @@
         <w:sz w:val="20"/>
       </w:rPr>
     </w:lvl>
-    <w:lvl w:ilvl="5" w:tentative="1">
+    <w:lvl w:ilvl="6" w:tentative="1">
       <w:start w:val="1"/>
       <w:numFmt w:val="bullet"/>
       <w:lvlText w:val=""/>
@@ -4587,7 +4793,7 @@
         <w:sz w:val="20"/>
       </w:rPr>
     </w:lvl>
-    <w:lvl w:ilvl="6" w:tentative="1">
+    <w:lvl w:ilvl="7" w:tentative="1">
       <w:start w:val="1"/>
       <w:numFmt w:val="bullet"/>
       <w:lvlText w:val=""/>
@@ -4603,7 +4809,7 @@
         <w:sz w:val="20"/>
       </w:rPr>
     </w:lvl>
-    <w:lvl w:ilvl="7" w:tentative="1">
+    <w:lvl w:ilvl="8" w:tentative="1">
       <w:start w:val="1"/>
       <w:numFmt w:val="bullet"/>
       <w:lvlText w:val=""/>
@@ -4619,24 +4825,8 @@
         <w:sz w:val="20"/>
       </w:rPr>
     </w:lvl>
-    <w:lvl w:ilvl="8" w:tentative="1">
-      <w:start w:val="1"/>
-      <w:numFmt w:val="bullet"/>
-      <w:lvlText w:val=""/>
-      <w:lvlJc w:val="left"/>
-      <w:pPr>
-        <w:tabs>
-          <w:tab w:val="num" w:pos="6480"/>
-        </w:tabs>
-        <w:ind w:left="6480" w:hanging="360"/>
-      </w:pPr>
-      <w:rPr>
-        <w:rFonts w:ascii="Symbol" w:hAnsi="Symbol" w:hint="default"/>
-        <w:sz w:val="20"/>
-      </w:rPr>
-    </w:lvl>
   </w:abstractNum>
-  <w:abstractNum w:abstractNumId="13" w15:restartNumberingAfterBreak="0">
+  <w:abstractNum w:abstractNumId="17" w15:restartNumberingAfterBreak="0">
     <w:nsid w:val="7A9B5FA6"/>
     <w:multiLevelType w:val="multilevel"/>
     <w:tmpl w:val="7368C0F2"/>
@@ -4785,7 +4975,7 @@
       </w:rPr>
     </w:lvl>
   </w:abstractNum>
-  <w:abstractNum w:abstractNumId="14" w15:restartNumberingAfterBreak="0">
+  <w:abstractNum w:abstractNumId="18" w15:restartNumberingAfterBreak="0">
     <w:nsid w:val="7CC44438"/>
     <w:multiLevelType w:val="hybridMultilevel"/>
     <w:tmpl w:val="88EAED60"/>
@@ -4899,49 +5089,61 @@
     </w:lvl>
   </w:abstractNum>
   <w:num w:numId="1">
-    <w:abstractNumId w:val="11"/>
+    <w:abstractNumId w:val="15"/>
   </w:num>
   <w:num w:numId="2">
-    <w:abstractNumId w:val="3"/>
+    <w:abstractNumId w:val="4"/>
   </w:num>
   <w:num w:numId="3">
     <w:abstractNumId w:val="1"/>
   </w:num>
   <w:num w:numId="4">
-    <w:abstractNumId w:val="5"/>
+    <w:abstractNumId w:val="6"/>
   </w:num>
   <w:num w:numId="5">
     <w:abstractNumId w:val="0"/>
   </w:num>
   <w:num w:numId="6">
+    <w:abstractNumId w:val="14"/>
+  </w:num>
+  <w:num w:numId="7">
+    <w:abstractNumId w:val="8"/>
+  </w:num>
+  <w:num w:numId="8">
     <w:abstractNumId w:val="10"/>
   </w:num>
-  <w:num w:numId="7">
-    <w:abstractNumId w:val="6"/>
+  <w:num w:numId="9">
+    <w:abstractNumId w:val="16"/>
   </w:num>
-  <w:num w:numId="8">
-    <w:abstractNumId w:val="7"/>
+  <w:num w:numId="10">
+    <w:abstractNumId w:val="17"/>
   </w:num>
-  <w:num w:numId="9">
+  <w:num w:numId="11">
     <w:abstractNumId w:val="12"/>
   </w:num>
-  <w:num w:numId="10">
+  <w:num w:numId="12">
+    <w:abstractNumId w:val="3"/>
+  </w:num>
+  <w:num w:numId="13">
+    <w:abstractNumId w:val="18"/>
+  </w:num>
+  <w:num w:numId="14">
+    <w:abstractNumId w:val="5"/>
+  </w:num>
+  <w:num w:numId="15">
+    <w:abstractNumId w:val="11"/>
+  </w:num>
+  <w:num w:numId="16">
+    <w:abstractNumId w:val="9"/>
+  </w:num>
+  <w:num w:numId="17">
+    <w:abstractNumId w:val="2"/>
+  </w:num>
+  <w:num w:numId="18">
     <w:abstractNumId w:val="13"/>
   </w:num>
-  <w:num w:numId="11">
-    <w:abstractNumId w:val="9"/>
-  </w:num>
-  <w:num w:numId="12">
-    <w:abstractNumId w:val="2"/>
-  </w:num>
-  <w:num w:numId="13">
-    <w:abstractNumId w:val="14"/>
-  </w:num>
-  <w:num w:numId="14">
-    <w:abstractNumId w:val="4"/>
-  </w:num>
-  <w:num w:numId="15">
-    <w:abstractNumId w:val="8"/>
+  <w:num w:numId="19">
+    <w:abstractNumId w:val="7"/>
   </w:num>
 </w:numbering>
 </file>
@@ -5692,4 +5894,232 @@
     </a:ext>
   </a:extLst>
 </a:theme>
+</file>
+
+<file path=customXml/item1.xml><?xml version="1.0" encoding="utf-8"?>
+<p:properties xmlns:p="http://schemas.microsoft.com/office/2006/metadata/properties" xmlns:xsi="http://www.w3.org/2001/XMLSchema-instance" xmlns:pc="http://schemas.microsoft.com/office/infopath/2007/PartnerControls">
+  <documentManagement/>
+</p:properties>
+</file>
+
+<file path=customXml/item2.xml><?xml version="1.0" encoding="utf-8"?>
+<?mso-contentType ?>
+<FormTemplates xmlns="http://schemas.microsoft.com/sharepoint/v3/contenttype/forms">
+  <Display>DocumentLibraryForm</Display>
+  <Edit>DocumentLibraryForm</Edit>
+  <New>DocumentLibraryForm</New>
+</FormTemplates>
+</file>
+
+<file path=customXml/item3.xml><?xml version="1.0" encoding="utf-8"?>
+<ct:contentTypeSchema xmlns:ct="http://schemas.microsoft.com/office/2006/metadata/contentType" xmlns:ma="http://schemas.microsoft.com/office/2006/metadata/properties/metaAttributes" ct:_="" ma:_="" ma:contentTypeName="Document" ma:contentTypeID="0x010100244A255E19AC6E4190DF173228AF423A" ma:contentTypeVersion="9" ma:contentTypeDescription="Create a new document." ma:contentTypeScope="" ma:versionID="e37c5064449e8b407d367886a84ebbab">
+  <xsd:schema xmlns:xsd="http://www.w3.org/2001/XMLSchema" xmlns:xs="http://www.w3.org/2001/XMLSchema" xmlns:p="http://schemas.microsoft.com/office/2006/metadata/properties" xmlns:ns2="22ced1af-4845-4a53-848c-a3128283d70c" targetNamespace="http://schemas.microsoft.com/office/2006/metadata/properties" ma:root="true" ma:fieldsID="b18f7d0e4904d04928d5c1fbc20b0eda" ns2:_="">
+    <xsd:import namespace="22ced1af-4845-4a53-848c-a3128283d70c"/>
+    <xsd:element name="properties">
+      <xsd:complexType>
+        <xsd:sequence>
+          <xsd:element name="documentManagement">
+            <xsd:complexType>
+              <xsd:all>
+                <xsd:element ref="ns2:MediaServiceMetadata" minOccurs="0"/>
+                <xsd:element ref="ns2:MediaServiceFastMetadata" minOccurs="0"/>
+                <xsd:element ref="ns2:MediaServiceAutoKeyPoints" minOccurs="0"/>
+                <xsd:element ref="ns2:MediaServiceKeyPoints" minOccurs="0"/>
+                <xsd:element ref="ns2:MediaServiceDateTaken" minOccurs="0"/>
+                <xsd:element ref="ns2:MediaServiceAutoTags" minOccurs="0"/>
+                <xsd:element ref="ns2:MediaServiceOCR" minOccurs="0"/>
+                <xsd:element ref="ns2:MediaServiceGenerationTime" minOccurs="0"/>
+                <xsd:element ref="ns2:MediaServiceEventHashCode" minOccurs="0"/>
+              </xsd:all>
+            </xsd:complexType>
+          </xsd:element>
+        </xsd:sequence>
+      </xsd:complexType>
+    </xsd:element>
+  </xsd:schema>
+  <xsd:schema xmlns:xsd="http://www.w3.org/2001/XMLSchema" xmlns:xs="http://www.w3.org/2001/XMLSchema" xmlns:dms="http://schemas.microsoft.com/office/2006/documentManagement/types" xmlns:pc="http://schemas.microsoft.com/office/infopath/2007/PartnerControls" targetNamespace="22ced1af-4845-4a53-848c-a3128283d70c" elementFormDefault="qualified">
+    <xsd:import namespace="http://schemas.microsoft.com/office/2006/documentManagement/types"/>
+    <xsd:import namespace="http://schemas.microsoft.com/office/infopath/2007/PartnerControls"/>
+    <xsd:element name="MediaServiceMetadata" ma:index="8" nillable="true" ma:displayName="MediaServiceMetadata" ma:hidden="true" ma:internalName="MediaServiceMetadata" ma:readOnly="true">
+      <xsd:simpleType>
+        <xsd:restriction base="dms:Note"/>
+      </xsd:simpleType>
+    </xsd:element>
+    <xsd:element name="MediaServiceFastMetadata" ma:index="9" nillable="true" ma:displayName="MediaServiceFastMetadata" ma:hidden="true" ma:internalName="MediaServiceFastMetadata" ma:readOnly="true">
+      <xsd:simpleType>
+        <xsd:restriction base="dms:Note"/>
+      </xsd:simpleType>
+    </xsd:element>
+    <xsd:element name="MediaServiceAutoKeyPoints" ma:index="10" nillable="true" ma:displayName="MediaServiceAutoKeyPoints" ma:hidden="true" ma:internalName="MediaServiceAutoKeyPoints" ma:readOnly="true">
+      <xsd:simpleType>
+        <xsd:restriction base="dms:Note"/>
+      </xsd:simpleType>
+    </xsd:element>
+    <xsd:element name="MediaServiceKeyPoints" ma:index="11" nillable="true" ma:displayName="KeyPoints" ma:internalName="MediaServiceKeyPoints" ma:readOnly="true">
+      <xsd:simpleType>
+        <xsd:restriction base="dms:Note">
+          <xsd:maxLength value="255"/>
+        </xsd:restriction>
+      </xsd:simpleType>
+    </xsd:element>
+    <xsd:element name="MediaServiceDateTaken" ma:index="12" nillable="true" ma:displayName="MediaServiceDateTaken" ma:hidden="true" ma:internalName="MediaServiceDateTaken" ma:readOnly="true">
+      <xsd:simpleType>
+        <xsd:restriction base="dms:Text"/>
+      </xsd:simpleType>
+    </xsd:element>
+    <xsd:element name="MediaServiceAutoTags" ma:index="13" nillable="true" ma:displayName="Tags" ma:internalName="MediaServiceAutoTags" ma:readOnly="true">
+      <xsd:simpleType>
+        <xsd:restriction base="dms:Text"/>
+      </xsd:simpleType>
+    </xsd:element>
+    <xsd:element name="MediaServiceOCR" ma:index="14" nillable="true" ma:displayName="Extracted Text" ma:internalName="MediaServiceOCR" ma:readOnly="true">
+      <xsd:simpleType>
+        <xsd:restriction base="dms:Note">
+          <xsd:maxLength value="255"/>
+        </xsd:restriction>
+      </xsd:simpleType>
+    </xsd:element>
+    <xsd:element name="MediaServiceGenerationTime" ma:index="15" nillable="true" ma:displayName="MediaServiceGenerationTime" ma:hidden="true" ma:internalName="MediaServiceGenerationTime" ma:readOnly="true">
+      <xsd:simpleType>
+        <xsd:restriction base="dms:Text"/>
+      </xsd:simpleType>
+    </xsd:element>
+    <xsd:element name="MediaServiceEventHashCode" ma:index="16" nillable="true" ma:displayName="MediaServiceEventHashCode" ma:hidden="true" ma:internalName="MediaServiceEventHashCode" ma:readOnly="true">
+      <xsd:simpleType>
+        <xsd:restriction base="dms:Text"/>
+      </xsd:simpleType>
+    </xsd:element>
+  </xsd:schema>
+  <xsd:schema xmlns="http://schemas.openxmlformats.org/package/2006/metadata/core-properties" xmlns:xsd="http://www.w3.org/2001/XMLSchema" xmlns:xsi="http://www.w3.org/2001/XMLSchema-instance" xmlns:dc="http://purl.org/dc/elements/1.1/" xmlns:dcterms="http://purl.org/dc/terms/" xmlns:odoc="http://schemas.microsoft.com/internal/obd" targetNamespace="http://schemas.openxmlformats.org/package/2006/metadata/core-properties" elementFormDefault="qualified" attributeFormDefault="unqualified" blockDefault="#all">
+    <xsd:import namespace="http://purl.org/dc/elements/1.1/" schemaLocation="http://dublincore.org/schemas/xmls/qdc/2003/04/02/dc.xsd"/>
+    <xsd:import namespace="http://purl.org/dc/terms/" schemaLocation="http://dublincore.org/schemas/xmls/qdc/2003/04/02/dcterms.xsd"/>
+    <xsd:element name="coreProperties" type="CT_coreProperties"/>
+    <xsd:complexType name="CT_coreProperties">
+      <xsd:all>
+        <xsd:element ref="dc:creator" minOccurs="0" maxOccurs="1"/>
+        <xsd:element ref="dcterms:created" minOccurs="0" maxOccurs="1"/>
+        <xsd:element ref="dc:identifier" minOccurs="0" maxOccurs="1"/>
+        <xsd:element name="contentType" minOccurs="0" maxOccurs="1" type="xsd:string" ma:index="0" ma:displayName="Content Type"/>
+        <xsd:element ref="dc:title" minOccurs="0" maxOccurs="1" ma:index="4" ma:displayName="Title"/>
+        <xsd:element ref="dc:subject" minOccurs="0" maxOccurs="1"/>
+        <xsd:element ref="dc:description" minOccurs="0" maxOccurs="1"/>
+        <xsd:element name="keywords" minOccurs="0" maxOccurs="1" type="xsd:string"/>
+        <xsd:element ref="dc:language" minOccurs="0" maxOccurs="1"/>
+        <xsd:element name="category" minOccurs="0" maxOccurs="1" type="xsd:string"/>
+        <xsd:element name="version" minOccurs="0" maxOccurs="1" type="xsd:string"/>
+        <xsd:element name="revision" minOccurs="0" maxOccurs="1" type="xsd:string">
+          <xsd:annotation>
+            <xsd:documentation>
+                        This value indicates the number of saves or revisions. The application is responsible for updating this value after each revision.
+                    </xsd:documentation>
+          </xsd:annotation>
+        </xsd:element>
+        <xsd:element name="lastModifiedBy" minOccurs="0" maxOccurs="1" type="xsd:string"/>
+        <xsd:element ref="dcterms:modified" minOccurs="0" maxOccurs="1"/>
+        <xsd:element name="contentStatus" minOccurs="0" maxOccurs="1" type="xsd:string"/>
+      </xsd:all>
+    </xsd:complexType>
+  </xsd:schema>
+  <xs:schema xmlns:pc="http://schemas.microsoft.com/office/infopath/2007/PartnerControls" xmlns:xs="http://www.w3.org/2001/XMLSchema" targetNamespace="http://schemas.microsoft.com/office/infopath/2007/PartnerControls" elementFormDefault="qualified" attributeFormDefault="unqualified">
+    <xs:element name="Person">
+      <xs:complexType>
+        <xs:sequence>
+          <xs:element ref="pc:DisplayName" minOccurs="0"/>
+          <xs:element ref="pc:AccountId" minOccurs="0"/>
+          <xs:element ref="pc:AccountType" minOccurs="0"/>
+        </xs:sequence>
+      </xs:complexType>
+    </xs:element>
+    <xs:element name="DisplayName" type="xs:string"/>
+    <xs:element name="AccountId" type="xs:string"/>
+    <xs:element name="AccountType" type="xs:string"/>
+    <xs:element name="BDCAssociatedEntity">
+      <xs:complexType>
+        <xs:sequence>
+          <xs:element ref="pc:BDCEntity" minOccurs="0" maxOccurs="unbounded"/>
+        </xs:sequence>
+        <xs:attribute ref="pc:EntityNamespace"/>
+        <xs:attribute ref="pc:EntityName"/>
+        <xs:attribute ref="pc:SystemInstanceName"/>
+        <xs:attribute ref="pc:AssociationName"/>
+      </xs:complexType>
+    </xs:element>
+    <xs:attribute name="EntityNamespace" type="xs:string"/>
+    <xs:attribute name="EntityName" type="xs:string"/>
+    <xs:attribute name="SystemInstanceName" type="xs:string"/>
+    <xs:attribute name="AssociationName" type="xs:string"/>
+    <xs:element name="BDCEntity">
+      <xs:complexType>
+        <xs:sequence>
+          <xs:element ref="pc:EntityDisplayName" minOccurs="0"/>
+          <xs:element ref="pc:EntityInstanceReference" minOccurs="0"/>
+          <xs:element ref="pc:EntityId1" minOccurs="0"/>
+          <xs:element ref="pc:EntityId2" minOccurs="0"/>
+          <xs:element ref="pc:EntityId3" minOccurs="0"/>
+          <xs:element ref="pc:EntityId4" minOccurs="0"/>
+          <xs:element ref="pc:EntityId5" minOccurs="0"/>
+        </xs:sequence>
+      </xs:complexType>
+    </xs:element>
+    <xs:element name="EntityDisplayName" type="xs:string"/>
+    <xs:element name="EntityInstanceReference" type="xs:string"/>
+    <xs:element name="EntityId1" type="xs:string"/>
+    <xs:element name="EntityId2" type="xs:string"/>
+    <xs:element name="EntityId3" type="xs:string"/>
+    <xs:element name="EntityId4" type="xs:string"/>
+    <xs:element name="EntityId5" type="xs:string"/>
+    <xs:element name="Terms">
+      <xs:complexType>
+        <xs:sequence>
+          <xs:element ref="pc:TermInfo" minOccurs="0" maxOccurs="unbounded"/>
+        </xs:sequence>
+      </xs:complexType>
+    </xs:element>
+    <xs:element name="TermInfo">
+      <xs:complexType>
+        <xs:sequence>
+          <xs:element ref="pc:TermName" minOccurs="0"/>
+          <xs:element ref="pc:TermId" minOccurs="0"/>
+        </xs:sequence>
+      </xs:complexType>
+    </xs:element>
+    <xs:element name="TermName" type="xs:string"/>
+    <xs:element name="TermId" type="xs:string"/>
+  </xs:schema>
+</ct:contentTypeSchema>
+</file>
+
+<file path=customXml/itemProps1.xml><?xml version="1.0" encoding="utf-8"?>
+<ds:datastoreItem xmlns:ds="http://schemas.openxmlformats.org/officeDocument/2006/customXml" ds:itemID="{4C2A0773-D1D6-4FA9-AB37-3F1061211AE6}">
+  <ds:schemaRefs>
+    <ds:schemaRef ds:uri="http://schemas.microsoft.com/office/2006/metadata/properties"/>
+    <ds:schemaRef ds:uri="http://schemas.microsoft.com/office/infopath/2007/PartnerControls"/>
+  </ds:schemaRefs>
+</ds:datastoreItem>
+</file>
+
+<file path=customXml/itemProps2.xml><?xml version="1.0" encoding="utf-8"?>
+<ds:datastoreItem xmlns:ds="http://schemas.openxmlformats.org/officeDocument/2006/customXml" ds:itemID="{4CAF783D-BF2D-41C3-879E-601157A6B141}">
+  <ds:schemaRefs>
+    <ds:schemaRef ds:uri="http://schemas.microsoft.com/sharepoint/v3/contenttype/forms"/>
+  </ds:schemaRefs>
+</ds:datastoreItem>
+</file>
+
+<file path=customXml/itemProps3.xml><?xml version="1.0" encoding="utf-8"?>
+<ds:datastoreItem xmlns:ds="http://schemas.openxmlformats.org/officeDocument/2006/customXml" ds:itemID="{5DAB544F-73E4-466A-AC47-6C37C5992451}">
+  <ds:schemaRefs>
+    <ds:schemaRef ds:uri="http://schemas.microsoft.com/office/2006/metadata/contentType"/>
+    <ds:schemaRef ds:uri="http://schemas.microsoft.com/office/2006/metadata/properties/metaAttributes"/>
+    <ds:schemaRef ds:uri="http://www.w3.org/2001/XMLSchema"/>
+    <ds:schemaRef ds:uri="http://schemas.microsoft.com/office/2006/metadata/properties"/>
+    <ds:schemaRef ds:uri="22ced1af-4845-4a53-848c-a3128283d70c"/>
+    <ds:schemaRef ds:uri="http://schemas.microsoft.com/office/2006/documentManagement/types"/>
+    <ds:schemaRef ds:uri="http://schemas.microsoft.com/office/infopath/2007/PartnerControls"/>
+    <ds:schemaRef ds:uri="http://schemas.openxmlformats.org/package/2006/metadata/core-properties"/>
+    <ds:schemaRef ds:uri="http://purl.org/dc/elements/1.1/"/>
+    <ds:schemaRef ds:uri="http://purl.org/dc/terms/"/>
+    <ds:schemaRef ds:uri="http://schemas.microsoft.com/internal/obd"/>
+  </ds:schemaRefs>
+</ds:datastoreItem>
 </file>